--- a/TechnicalDocs/git常见问题.docx
+++ b/TechnicalDocs/git常见问题.docx
@@ -31,7 +31,6 @@
           <w:spacing w:val="0"/>
           <w:sz w:val="37"/>
           <w:szCs w:val="37"/>
-          <w:bdr w:val="none" w:color="auto" w:sz="0" w:space="0"/>
           <w:shd w:val="clear" w:fill="FAFAFA"/>
         </w:rPr>
         <w:t>git文件太大上传不了解决办法</w:t>
@@ -65,7 +64,6 @@
           <w:spacing w:val="0"/>
           <w:sz w:val="30"/>
           <w:szCs w:val="30"/>
-          <w:bdr w:val="none" w:color="auto" w:sz="0" w:space="0"/>
           <w:shd w:val="clear" w:fill="FFFFFF"/>
         </w:rPr>
         <w:t>git命令行</w:t>
@@ -109,7 +107,6 @@
           <w:kern w:val="0"/>
           <w:sz w:val="24"/>
           <w:szCs w:val="24"/>
-          <w:bdr w:val="none" w:color="auto" w:sz="0" w:space="0"/>
           <w:shd w:val="clear" w:fill="FFFFFF"/>
           <w:lang w:val="en-US" w:eastAsia="zh-CN" w:bidi="ar"/>
         </w:rPr>
@@ -126,7 +123,6 @@
           <w:kern w:val="0"/>
           <w:sz w:val="24"/>
           <w:szCs w:val="24"/>
-          <w:bdr w:val="none" w:color="auto" w:sz="0" w:space="0"/>
           <w:shd w:val="clear" w:fill="FFFFFF"/>
           <w:lang w:val="en-US" w:eastAsia="zh-CN" w:bidi="ar"/>
         </w:rPr>
@@ -143,7 +139,6 @@
           <w:kern w:val="0"/>
           <w:sz w:val="24"/>
           <w:szCs w:val="24"/>
-          <w:bdr w:val="none" w:color="auto" w:sz="0" w:space="0"/>
           <w:shd w:val="clear" w:fill="FFFFFF"/>
           <w:lang w:val="en-US" w:eastAsia="zh-CN" w:bidi="ar"/>
         </w:rPr>
@@ -160,7 +155,6 @@
           <w:kern w:val="0"/>
           <w:sz w:val="24"/>
           <w:szCs w:val="24"/>
-          <w:bdr w:val="none" w:color="auto" w:sz="0" w:space="0"/>
           <w:shd w:val="clear" w:fill="FFFFFF"/>
           <w:lang w:val="en-US" w:eastAsia="zh-CN" w:bidi="ar"/>
         </w:rPr>
@@ -177,7 +171,6 @@
           <w:kern w:val="0"/>
           <w:sz w:val="24"/>
           <w:szCs w:val="24"/>
-          <w:bdr w:val="none" w:color="auto" w:sz="0" w:space="0"/>
           <w:shd w:val="clear" w:fill="FFFFFF"/>
           <w:lang w:val="en-US" w:eastAsia="zh-CN" w:bidi="ar"/>
         </w:rPr>
@@ -194,7 +187,6 @@
           <w:kern w:val="0"/>
           <w:sz w:val="24"/>
           <w:szCs w:val="24"/>
-          <w:bdr w:val="none" w:color="auto" w:sz="0" w:space="0"/>
           <w:shd w:val="clear" w:fill="FFFFFF"/>
           <w:lang w:val="en-US" w:eastAsia="zh-CN" w:bidi="ar"/>
         </w:rPr>
@@ -211,7 +203,6 @@
           <w:kern w:val="0"/>
           <w:sz w:val="24"/>
           <w:szCs w:val="24"/>
-          <w:bdr w:val="none" w:color="auto" w:sz="0" w:space="0"/>
           <w:shd w:val="clear" w:fill="FFFFFF"/>
           <w:lang w:val="en-US" w:eastAsia="zh-CN" w:bidi="ar"/>
         </w:rPr>
@@ -228,7 +219,6 @@
           <w:kern w:val="0"/>
           <w:sz w:val="24"/>
           <w:szCs w:val="24"/>
-          <w:bdr w:val="none" w:color="auto" w:sz="0" w:space="0"/>
           <w:shd w:val="clear" w:fill="FFFFFF"/>
           <w:lang w:val="en-US" w:eastAsia="zh-CN" w:bidi="ar"/>
         </w:rPr>
@@ -245,7 +235,6 @@
           <w:kern w:val="0"/>
           <w:sz w:val="24"/>
           <w:szCs w:val="24"/>
-          <w:bdr w:val="none" w:color="auto" w:sz="0" w:space="0"/>
           <w:shd w:val="clear" w:fill="FFFFFF"/>
           <w:lang w:val="en-US" w:eastAsia="zh-CN" w:bidi="ar"/>
         </w:rPr>
@@ -262,7 +251,6 @@
           <w:kern w:val="0"/>
           <w:sz w:val="24"/>
           <w:szCs w:val="24"/>
-          <w:bdr w:val="none" w:color="auto" w:sz="0" w:space="0"/>
           <w:shd w:val="clear" w:fill="FFFFFF"/>
           <w:lang w:val="en-US" w:eastAsia="zh-CN" w:bidi="ar"/>
         </w:rPr>
@@ -279,7 +267,6 @@
           <w:kern w:val="0"/>
           <w:sz w:val="24"/>
           <w:szCs w:val="24"/>
-          <w:bdr w:val="none" w:color="auto" w:sz="0" w:space="0"/>
           <w:shd w:val="clear" w:fill="FFFFFF"/>
           <w:lang w:val="en-US" w:eastAsia="zh-CN" w:bidi="ar"/>
         </w:rPr>
@@ -296,7 +283,6 @@
           <w:kern w:val="0"/>
           <w:sz w:val="24"/>
           <w:szCs w:val="24"/>
-          <w:bdr w:val="none" w:color="auto" w:sz="0" w:space="0"/>
           <w:shd w:val="clear" w:fill="FFFFFF"/>
           <w:lang w:val="en-US" w:eastAsia="zh-CN" w:bidi="ar"/>
         </w:rPr>
@@ -313,7 +299,6 @@
           <w:kern w:val="0"/>
           <w:sz w:val="24"/>
           <w:szCs w:val="24"/>
-          <w:bdr w:val="none" w:color="auto" w:sz="0" w:space="0"/>
           <w:shd w:val="clear" w:fill="FFFFFF"/>
           <w:lang w:val="en-US" w:eastAsia="zh-CN" w:bidi="ar"/>
         </w:rPr>
@@ -330,7 +315,6 @@
           <w:kern w:val="0"/>
           <w:sz w:val="24"/>
           <w:szCs w:val="24"/>
-          <w:bdr w:val="none" w:color="auto" w:sz="0" w:space="0"/>
           <w:shd w:val="clear" w:fill="FFFFFF"/>
           <w:lang w:val="en-US" w:eastAsia="zh-CN" w:bidi="ar"/>
         </w:rPr>
@@ -347,7 +331,6 @@
           <w:kern w:val="0"/>
           <w:sz w:val="24"/>
           <w:szCs w:val="24"/>
-          <w:bdr w:val="none" w:color="auto" w:sz="0" w:space="0"/>
           <w:shd w:val="clear" w:fill="FFFFFF"/>
           <w:lang w:val="en-US" w:eastAsia="zh-CN" w:bidi="ar"/>
         </w:rPr>
@@ -364,7 +347,6 @@
           <w:kern w:val="0"/>
           <w:sz w:val="24"/>
           <w:szCs w:val="24"/>
-          <w:bdr w:val="none" w:color="auto" w:sz="0" w:space="0"/>
           <w:shd w:val="clear" w:fill="FFFFFF"/>
           <w:lang w:val="en-US" w:eastAsia="zh-CN" w:bidi="ar"/>
         </w:rPr>
@@ -381,7 +363,6 @@
           <w:kern w:val="0"/>
           <w:sz w:val="24"/>
           <w:szCs w:val="24"/>
-          <w:bdr w:val="none" w:color="auto" w:sz="0" w:space="0"/>
           <w:shd w:val="clear" w:fill="FFFFFF"/>
           <w:lang w:val="en-US" w:eastAsia="zh-CN" w:bidi="ar"/>
         </w:rPr>
@@ -398,7 +379,6 @@
           <w:kern w:val="0"/>
           <w:sz w:val="24"/>
           <w:szCs w:val="24"/>
-          <w:bdr w:val="none" w:color="auto" w:sz="0" w:space="0"/>
           <w:shd w:val="clear" w:fill="FFFFFF"/>
           <w:lang w:val="en-US" w:eastAsia="zh-CN" w:bidi="ar"/>
         </w:rPr>
@@ -415,7 +395,6 @@
           <w:kern w:val="0"/>
           <w:sz w:val="24"/>
           <w:szCs w:val="24"/>
-          <w:bdr w:val="none" w:color="auto" w:sz="0" w:space="0"/>
           <w:shd w:val="clear" w:fill="FFFFFF"/>
           <w:lang w:val="en-US" w:eastAsia="zh-CN" w:bidi="ar"/>
         </w:rPr>
@@ -424,7 +403,7 @@
     </w:p>
     <w:p>
       <w:pPr>
-        <w:pStyle w:val="4"/>
+        <w:pStyle w:val="5"/>
         <w:keepNext w:val="0"/>
         <w:keepLines w:val="0"/>
         <w:widowControl/>
@@ -448,7 +427,6 @@
           <w:spacing w:val="0"/>
           <w:sz w:val="24"/>
           <w:szCs w:val="24"/>
-          <w:bdr w:val="none" w:color="auto" w:sz="0" w:space="0"/>
           <w:shd w:val="clear" w:fill="FFFFFF"/>
         </w:rPr>
         <w:t>error:could not lock config file .git/config: no such file or directory.</w:t>
@@ -482,7 +460,6 @@
           <w:spacing w:val="0"/>
           <w:sz w:val="30"/>
           <w:szCs w:val="30"/>
-          <w:bdr w:val="none" w:color="auto" w:sz="0" w:space="0"/>
           <w:shd w:val="clear" w:fill="FFFFFF"/>
         </w:rPr>
         <w:t>使用TortoiseGit</w:t>
@@ -490,7 +467,7 @@
     </w:p>
     <w:p>
       <w:pPr>
-        <w:pStyle w:val="4"/>
+        <w:pStyle w:val="5"/>
         <w:keepNext w:val="0"/>
         <w:keepLines w:val="0"/>
         <w:widowControl/>
@@ -514,7 +491,6 @@
           <w:spacing w:val="0"/>
           <w:sz w:val="24"/>
           <w:szCs w:val="24"/>
-          <w:bdr w:val="none" w:color="auto" w:sz="0" w:space="0"/>
           <w:shd w:val="clear" w:fill="FFFFFF"/>
         </w:rPr>
         <w:t>右键TortoiseGit--settings--Git--Edit systemwide gitconfig--把postBuffer的值修改为524288000</w:t>
@@ -522,7 +498,7 @@
     </w:p>
     <w:p>
       <w:pPr>
-        <w:pStyle w:val="4"/>
+        <w:pStyle w:val="5"/>
         <w:keepNext w:val="0"/>
         <w:keepLines w:val="0"/>
         <w:widowControl/>
@@ -565,7 +541,6 @@
           <w:spacing w:val="0"/>
           <w:sz w:val="30"/>
           <w:szCs w:val="30"/>
-          <w:bdr w:val="none" w:color="auto" w:sz="0" w:space="0"/>
           <w:shd w:val="clear" w:fill="FFFFFF"/>
         </w:rPr>
         <w:t>git ssh失效解决办法</w:t>
@@ -573,7 +548,7 @@
     </w:p>
     <w:p>
       <w:pPr>
-        <w:pStyle w:val="4"/>
+        <w:pStyle w:val="5"/>
         <w:keepNext w:val="0"/>
         <w:keepLines w:val="0"/>
         <w:widowControl/>
@@ -597,7 +572,6 @@
           <w:spacing w:val="0"/>
           <w:sz w:val="24"/>
           <w:szCs w:val="24"/>
-          <w:bdr w:val="none" w:color="auto" w:sz="0" w:space="0"/>
           <w:shd w:val="clear" w:fill="FFFFFF"/>
         </w:rPr>
         <w:t>报错信息</w:t>
@@ -605,7 +579,7 @@
     </w:p>
     <w:p>
       <w:pPr>
-        <w:pStyle w:val="4"/>
+        <w:pStyle w:val="5"/>
         <w:keepNext w:val="0"/>
         <w:keepLines w:val="0"/>
         <w:widowControl/>
@@ -629,7 +603,6 @@
           <w:spacing w:val="0"/>
           <w:sz w:val="24"/>
           <w:szCs w:val="24"/>
-          <w:bdr w:val="none" w:color="auto" w:sz="0" w:space="0"/>
           <w:shd w:val="clear" w:fill="FFFFFF"/>
         </w:rPr>
         <w:t>git.exe clone --progress -v "https://git.duapp.com/appiddfged879rf" "F:\bae\yelp" </w:t>
@@ -644,7 +617,6 @@
           <w:spacing w:val="0"/>
           <w:sz w:val="24"/>
           <w:szCs w:val="24"/>
-          <w:bdr w:val="none" w:color="auto" w:sz="0" w:space="0"/>
           <w:shd w:val="clear" w:fill="FFFFFF"/>
         </w:rPr>
         <w:br w:type="textWrapping"/>
@@ -659,7 +631,6 @@
           <w:spacing w:val="0"/>
           <w:sz w:val="24"/>
           <w:szCs w:val="24"/>
-          <w:bdr w:val="none" w:color="auto" w:sz="0" w:space="0"/>
           <w:shd w:val="clear" w:fill="FFFFFF"/>
         </w:rPr>
         <w:br w:type="textWrapping"/>
@@ -674,7 +645,6 @@
           <w:spacing w:val="0"/>
           <w:sz w:val="24"/>
           <w:szCs w:val="24"/>
-          <w:bdr w:val="none" w:color="auto" w:sz="0" w:space="0"/>
           <w:shd w:val="clear" w:fill="FFFFFF"/>
         </w:rPr>
         <w:t>Cloning into 'F:\bae\yelp'... </w:t>
@@ -689,7 +659,6 @@
           <w:spacing w:val="0"/>
           <w:sz w:val="24"/>
           <w:szCs w:val="24"/>
-          <w:bdr w:val="none" w:color="auto" w:sz="0" w:space="0"/>
           <w:shd w:val="clear" w:fill="FFFFFF"/>
         </w:rPr>
         <w:br w:type="textWrapping"/>
@@ -704,7 +673,6 @@
           <w:spacing w:val="0"/>
           <w:sz w:val="24"/>
           <w:szCs w:val="24"/>
-          <w:bdr w:val="none" w:color="auto" w:sz="0" w:space="0"/>
           <w:shd w:val="clear" w:fill="FFFFFF"/>
         </w:rPr>
         <w:t>fatal: unable to access 'https://git.duapp.com/appiddfged879rf/': SSL certificate problem: unable to get local issuer certificate</w:t>
@@ -712,7 +680,7 @@
     </w:p>
     <w:p>
       <w:pPr>
-        <w:pStyle w:val="4"/>
+        <w:pStyle w:val="5"/>
         <w:keepNext w:val="0"/>
         <w:keepLines w:val="0"/>
         <w:widowControl/>
@@ -729,7 +697,7 @@
     </w:p>
     <w:p>
       <w:pPr>
-        <w:pStyle w:val="4"/>
+        <w:pStyle w:val="5"/>
         <w:keepNext w:val="0"/>
         <w:keepLines w:val="0"/>
         <w:widowControl/>
@@ -753,7 +721,6 @@
           <w:spacing w:val="0"/>
           <w:sz w:val="24"/>
           <w:szCs w:val="24"/>
-          <w:bdr w:val="none" w:color="auto" w:sz="0" w:space="0"/>
           <w:shd w:val="clear" w:fill="FFFFFF"/>
         </w:rPr>
         <w:t>最简单的解决方法是执行下面的命令，然后重新执行 git clone 命令：</w:t>
@@ -768,7 +735,6 @@
           <w:spacing w:val="0"/>
           <w:sz w:val="24"/>
           <w:szCs w:val="24"/>
-          <w:bdr w:val="none" w:color="auto" w:sz="0" w:space="0"/>
           <w:shd w:val="clear" w:fill="FFFFFF"/>
         </w:rPr>
         <w:br w:type="textWrapping"/>
@@ -783,13 +749,561 @@
           <w:spacing w:val="0"/>
           <w:sz w:val="24"/>
           <w:szCs w:val="24"/>
-          <w:bdr w:val="none" w:color="auto" w:sz="0" w:space="0"/>
           <w:shd w:val="clear" w:fill="FFFFFF"/>
         </w:rPr>
         <w:t>  git config --global http.sslVerify false</w:t>
+      </w:r>
+    </w:p>
+    <w:p/>
+    <w:p/>
+    <w:p>
+      <w:pPr>
+        <w:rPr>
+          <w:rFonts w:hint="eastAsia" w:eastAsiaTheme="minorEastAsia"/>
+          <w:lang w:val="en-US" w:eastAsia="zh-CN"/>
+        </w:rPr>
+      </w:pPr>
+      <w:r>
+        <w:rPr>
+          <w:rFonts w:hint="eastAsia"/>
+          <w:lang w:val="en-US" w:eastAsia="zh-CN"/>
+        </w:rPr>
+        <w:t>---------------------------------------------------------------------------------------------------------------------------------</w:t>
       </w:r>
       <w:bookmarkStart w:id="0" w:name="_GoBack"/>
       <w:bookmarkEnd w:id="0"/>
+    </w:p>
+    <w:p>
+      <w:pPr>
+        <w:pStyle w:val="2"/>
+        <w:keepNext w:val="0"/>
+        <w:keepLines w:val="0"/>
+        <w:widowControl/>
+        <w:suppressLineNumbers w:val="0"/>
+        <w:pBdr>
+          <w:bottom w:val="single" w:color="D7D6CE" w:sz="6" w:space="0"/>
+        </w:pBdr>
+        <w:shd w:val="clear" w:fill="EFEFE7"/>
+        <w:spacing w:line="18" w:lineRule="atLeast"/>
+        <w:ind w:left="0" w:firstLine="0"/>
+        <w:rPr>
+          <w:rFonts w:hint="default" w:ascii="adelle" w:hAnsi="adelle" w:eastAsia="adelle" w:cs="adelle"/>
+          <w:b/>
+          <w:i w:val="0"/>
+          <w:caps w:val="0"/>
+          <w:color w:val="F64B18"/>
+          <w:spacing w:val="0"/>
+        </w:rPr>
+      </w:pPr>
+      <w:r>
+        <w:rPr>
+          <w:rFonts w:hint="default" w:ascii="adelle" w:hAnsi="adelle" w:eastAsia="adelle" w:cs="adelle"/>
+          <w:b/>
+          <w:i w:val="0"/>
+          <w:caps w:val="0"/>
+          <w:color w:val="F64B18"/>
+          <w:spacing w:val="0"/>
+          <w:shd w:val="clear" w:fill="EFEFE7"/>
+        </w:rPr>
+        <w:t>Getting Started</w:t>
+      </w:r>
+    </w:p>
+    <w:p>
+      <w:pPr>
+        <w:keepNext w:val="0"/>
+        <w:keepLines w:val="0"/>
+        <w:widowControl/>
+        <w:numPr>
+          <w:ilvl w:val="0"/>
+          <w:numId w:val="1"/>
+        </w:numPr>
+        <w:suppressLineNumbers w:val="0"/>
+        <w:spacing w:before="0" w:beforeAutospacing="1" w:after="0" w:afterAutospacing="1" w:line="360" w:lineRule="atLeast"/>
+        <w:ind w:left="2160" w:hanging="360"/>
+        <w:rPr>
+          <w:b/>
+        </w:rPr>
+      </w:pPr>
+    </w:p>
+    <w:p>
+      <w:pPr>
+        <w:pStyle w:val="5"/>
+        <w:keepNext w:val="0"/>
+        <w:keepLines w:val="0"/>
+        <w:widowControl/>
+        <w:suppressLineNumbers w:val="0"/>
+        <w:spacing w:line="360" w:lineRule="atLeast"/>
+      </w:pPr>
+      <w:r>
+        <w:rPr>
+          <w:rFonts w:hint="default" w:ascii="adelle" w:hAnsi="adelle" w:eastAsia="adelle" w:cs="adelle"/>
+          <w:i w:val="0"/>
+          <w:caps w:val="0"/>
+          <w:color w:val="0088A8"/>
+          <w:spacing w:val="0"/>
+          <w:sz w:val="24"/>
+          <w:szCs w:val="24"/>
+          <w:u w:val="none"/>
+          <w:bdr w:val="none" w:color="auto" w:sz="0" w:space="0"/>
+          <w:shd w:val="clear" w:fill="EFEFE7"/>
+        </w:rPr>
+        <w:fldChar w:fldCharType="begin"/>
+      </w:r>
+      <w:r>
+        <w:rPr>
+          <w:rFonts w:hint="default" w:ascii="adelle" w:hAnsi="adelle" w:eastAsia="adelle" w:cs="adelle"/>
+          <w:i w:val="0"/>
+          <w:caps w:val="0"/>
+          <w:color w:val="0088A8"/>
+          <w:spacing w:val="0"/>
+          <w:sz w:val="24"/>
+          <w:szCs w:val="24"/>
+          <w:u w:val="none"/>
+          <w:bdr w:val="none" w:color="auto" w:sz="0" w:space="0"/>
+          <w:shd w:val="clear" w:fill="EFEFE7"/>
+        </w:rPr>
+        <w:instrText xml:space="preserve"> HYPERLINK "https://github.com/git-lfs/git-lfs/releases/download/v1.5.3/git-lfs-windows-1.5.3.exe" </w:instrText>
+      </w:r>
+      <w:r>
+        <w:rPr>
+          <w:rFonts w:hint="default" w:ascii="adelle" w:hAnsi="adelle" w:eastAsia="adelle" w:cs="adelle"/>
+          <w:i w:val="0"/>
+          <w:caps w:val="0"/>
+          <w:color w:val="0088A8"/>
+          <w:spacing w:val="0"/>
+          <w:sz w:val="24"/>
+          <w:szCs w:val="24"/>
+          <w:u w:val="none"/>
+          <w:bdr w:val="none" w:color="auto" w:sz="0" w:space="0"/>
+          <w:shd w:val="clear" w:fill="EFEFE7"/>
+        </w:rPr>
+        <w:fldChar w:fldCharType="separate"/>
+      </w:r>
+      <w:r>
+        <w:rPr>
+          <w:rStyle w:val="7"/>
+          <w:rFonts w:hint="default" w:ascii="adelle" w:hAnsi="adelle" w:eastAsia="adelle" w:cs="adelle"/>
+          <w:i w:val="0"/>
+          <w:caps w:val="0"/>
+          <w:color w:val="0088A8"/>
+          <w:spacing w:val="0"/>
+          <w:sz w:val="24"/>
+          <w:szCs w:val="24"/>
+          <w:u w:val="none"/>
+          <w:bdr w:val="none" w:color="auto" w:sz="0" w:space="0"/>
+          <w:shd w:val="clear" w:fill="EFEFE7"/>
+        </w:rPr>
+        <w:t>Download </w:t>
+      </w:r>
+      <w:r>
+        <w:rPr>
+          <w:rFonts w:hint="default" w:ascii="adelle" w:hAnsi="adelle" w:eastAsia="adelle" w:cs="adelle"/>
+          <w:i w:val="0"/>
+          <w:caps w:val="0"/>
+          <w:color w:val="0088A8"/>
+          <w:spacing w:val="0"/>
+          <w:sz w:val="24"/>
+          <w:szCs w:val="24"/>
+          <w:u w:val="none"/>
+          <w:bdr w:val="none" w:color="auto" w:sz="0" w:space="0"/>
+          <w:shd w:val="clear" w:fill="EFEFE7"/>
+        </w:rPr>
+        <w:fldChar w:fldCharType="end"/>
+      </w:r>
+      <w:r>
+        <w:rPr>
+          <w:rFonts w:hint="default" w:ascii="adelle" w:hAnsi="adelle" w:eastAsia="adelle" w:cs="adelle"/>
+          <w:i w:val="0"/>
+          <w:caps w:val="0"/>
+          <w:color w:val="6C5F54"/>
+          <w:spacing w:val="0"/>
+          <w:sz w:val="24"/>
+          <w:szCs w:val="24"/>
+          <w:bdr w:val="none" w:color="auto" w:sz="0" w:space="0"/>
+          <w:shd w:val="clear" w:fill="EFEFE7"/>
+        </w:rPr>
+        <w:t>and install the Git command line extension. You only have to set up Git LFS once.</w:t>
+      </w:r>
+    </w:p>
+    <w:p>
+      <w:pPr>
+        <w:keepNext w:val="0"/>
+        <w:keepLines w:val="0"/>
+        <w:widowControl/>
+        <w:numPr>
+          <w:ilvl w:val="0"/>
+          <w:numId w:val="1"/>
+        </w:numPr>
+        <w:suppressLineNumbers w:val="0"/>
+        <w:spacing w:before="0" w:beforeAutospacing="1" w:after="0" w:afterAutospacing="1" w:line="360" w:lineRule="atLeast"/>
+        <w:ind w:left="2160" w:hanging="360"/>
+        <w:rPr>
+          <w:b/>
+        </w:rPr>
+      </w:pPr>
+    </w:p>
+    <w:p>
+      <w:pPr>
+        <w:pStyle w:val="4"/>
+        <w:keepNext w:val="0"/>
+        <w:keepLines w:val="0"/>
+        <w:widowControl/>
+        <w:suppressLineNumbers w:val="0"/>
+        <w:pBdr>
+          <w:top w:val="single" w:color="D7D6CE" w:sz="6" w:space="0"/>
+          <w:left w:val="single" w:color="D7D6CE" w:sz="6" w:space="0"/>
+          <w:bottom w:val="single" w:color="D7D6CE" w:sz="6" w:space="0"/>
+          <w:right w:val="single" w:color="D7D6CE" w:sz="6" w:space="0"/>
+        </w:pBdr>
+        <w:shd w:val="clear" w:fill="E2E1D9"/>
+        <w:spacing w:line="360" w:lineRule="atLeast"/>
+        <w:rPr>
+          <w:rFonts w:ascii="monospace" w:hAnsi="monospace" w:eastAsia="monospace" w:cs="monospace"/>
+          <w:sz w:val="21"/>
+          <w:szCs w:val="21"/>
+        </w:rPr>
+      </w:pPr>
+      <w:r>
+        <w:rPr>
+          <w:rFonts w:hint="default" w:ascii="monospace" w:hAnsi="monospace" w:eastAsia="monospace" w:cs="monospace"/>
+          <w:i w:val="0"/>
+          <w:caps w:val="0"/>
+          <w:color w:val="6C5F54"/>
+          <w:spacing w:val="0"/>
+          <w:sz w:val="21"/>
+          <w:szCs w:val="21"/>
+          <w:bdr w:val="single" w:color="D7D6CE" w:sz="6" w:space="0"/>
+          <w:shd w:val="clear" w:fill="E2E1D9"/>
+        </w:rPr>
+        <w:t>git lfs install</w:t>
+      </w:r>
+    </w:p>
+    <w:p>
+      <w:pPr>
+        <w:keepNext w:val="0"/>
+        <w:keepLines w:val="0"/>
+        <w:widowControl/>
+        <w:numPr>
+          <w:ilvl w:val="0"/>
+          <w:numId w:val="1"/>
+        </w:numPr>
+        <w:suppressLineNumbers w:val="0"/>
+        <w:spacing w:before="0" w:beforeAutospacing="1" w:after="0" w:afterAutospacing="1" w:line="360" w:lineRule="atLeast"/>
+        <w:ind w:left="2160" w:hanging="360"/>
+        <w:rPr>
+          <w:b/>
+        </w:rPr>
+      </w:pPr>
+    </w:p>
+    <w:p>
+      <w:pPr>
+        <w:keepNext w:val="0"/>
+        <w:keepLines w:val="0"/>
+        <w:widowControl/>
+        <w:numPr>
+          <w:ilvl w:val="0"/>
+          <w:numId w:val="1"/>
+        </w:numPr>
+        <w:suppressLineNumbers w:val="0"/>
+        <w:spacing w:before="0" w:beforeAutospacing="1" w:after="0" w:afterAutospacing="1" w:line="360" w:lineRule="atLeast"/>
+        <w:ind w:left="2160" w:hanging="360"/>
+        <w:rPr>
+          <w:b/>
+        </w:rPr>
+      </w:pPr>
+    </w:p>
+    <w:p>
+      <w:pPr>
+        <w:pStyle w:val="5"/>
+        <w:keepNext w:val="0"/>
+        <w:keepLines w:val="0"/>
+        <w:widowControl/>
+        <w:suppressLineNumbers w:val="0"/>
+        <w:spacing w:line="360" w:lineRule="atLeast"/>
+      </w:pPr>
+      <w:r>
+        <w:rPr>
+          <w:rFonts w:hint="default" w:ascii="adelle" w:hAnsi="adelle" w:eastAsia="adelle" w:cs="adelle"/>
+          <w:i w:val="0"/>
+          <w:caps w:val="0"/>
+          <w:color w:val="6C5F54"/>
+          <w:spacing w:val="0"/>
+          <w:sz w:val="24"/>
+          <w:szCs w:val="24"/>
+          <w:bdr w:val="none" w:color="auto" w:sz="0" w:space="0"/>
+          <w:shd w:val="clear" w:fill="EFEFE7"/>
+        </w:rPr>
+        <w:t>Select the file types you'd like Git LFS to manage (or directly edit your .gitattributes). You can configure additional file extensions at anytime.</w:t>
+      </w:r>
+    </w:p>
+    <w:p>
+      <w:pPr>
+        <w:keepNext w:val="0"/>
+        <w:keepLines w:val="0"/>
+        <w:widowControl/>
+        <w:numPr>
+          <w:ilvl w:val="0"/>
+          <w:numId w:val="1"/>
+        </w:numPr>
+        <w:suppressLineNumbers w:val="0"/>
+        <w:spacing w:before="0" w:beforeAutospacing="1" w:after="0" w:afterAutospacing="1" w:line="360" w:lineRule="atLeast"/>
+        <w:ind w:left="2160" w:hanging="360"/>
+        <w:rPr>
+          <w:b/>
+        </w:rPr>
+      </w:pPr>
+    </w:p>
+    <w:p>
+      <w:pPr>
+        <w:pStyle w:val="4"/>
+        <w:keepNext w:val="0"/>
+        <w:keepLines w:val="0"/>
+        <w:widowControl/>
+        <w:suppressLineNumbers w:val="0"/>
+        <w:pBdr>
+          <w:top w:val="single" w:color="D7D6CE" w:sz="6" w:space="0"/>
+          <w:left w:val="single" w:color="D7D6CE" w:sz="6" w:space="0"/>
+          <w:bottom w:val="single" w:color="D7D6CE" w:sz="6" w:space="0"/>
+          <w:right w:val="single" w:color="D7D6CE" w:sz="6" w:space="0"/>
+        </w:pBdr>
+        <w:shd w:val="clear" w:fill="E2E1D9"/>
+        <w:spacing w:line="360" w:lineRule="atLeast"/>
+        <w:rPr>
+          <w:rFonts w:hint="default" w:ascii="monospace" w:hAnsi="monospace" w:eastAsia="monospace" w:cs="monospace"/>
+          <w:sz w:val="21"/>
+          <w:szCs w:val="21"/>
+        </w:rPr>
+      </w:pPr>
+      <w:r>
+        <w:rPr>
+          <w:rFonts w:hint="default" w:ascii="monospace" w:hAnsi="monospace" w:eastAsia="monospace" w:cs="monospace"/>
+          <w:i w:val="0"/>
+          <w:caps w:val="0"/>
+          <w:color w:val="6C5F54"/>
+          <w:spacing w:val="0"/>
+          <w:sz w:val="21"/>
+          <w:szCs w:val="21"/>
+          <w:bdr w:val="single" w:color="D7D6CE" w:sz="6" w:space="0"/>
+          <w:shd w:val="clear" w:fill="E2E1D9"/>
+        </w:rPr>
+        <w:t>git lfs track "*.psd"</w:t>
+      </w:r>
+    </w:p>
+    <w:p>
+      <w:pPr>
+        <w:keepNext w:val="0"/>
+        <w:keepLines w:val="0"/>
+        <w:widowControl/>
+        <w:numPr>
+          <w:ilvl w:val="0"/>
+          <w:numId w:val="1"/>
+        </w:numPr>
+        <w:suppressLineNumbers w:val="0"/>
+        <w:spacing w:before="0" w:beforeAutospacing="1" w:after="0" w:afterAutospacing="1" w:line="360" w:lineRule="atLeast"/>
+        <w:ind w:left="2160" w:hanging="360"/>
+        <w:rPr>
+          <w:b/>
+        </w:rPr>
+      </w:pPr>
+    </w:p>
+    <w:p>
+      <w:pPr>
+        <w:keepNext w:val="0"/>
+        <w:keepLines w:val="0"/>
+        <w:widowControl/>
+        <w:numPr>
+          <w:ilvl w:val="0"/>
+          <w:numId w:val="1"/>
+        </w:numPr>
+        <w:suppressLineNumbers w:val="0"/>
+        <w:spacing w:before="0" w:beforeAutospacing="1" w:after="0" w:afterAutospacing="1" w:line="360" w:lineRule="atLeast"/>
+        <w:ind w:left="2160" w:hanging="360"/>
+        <w:rPr>
+          <w:b/>
+        </w:rPr>
+      </w:pPr>
+    </w:p>
+    <w:p>
+      <w:pPr>
+        <w:pStyle w:val="5"/>
+        <w:keepNext w:val="0"/>
+        <w:keepLines w:val="0"/>
+        <w:widowControl/>
+        <w:suppressLineNumbers w:val="0"/>
+        <w:spacing w:line="360" w:lineRule="atLeast"/>
+      </w:pPr>
+      <w:r>
+        <w:rPr>
+          <w:rFonts w:hint="default" w:ascii="adelle" w:hAnsi="adelle" w:eastAsia="adelle" w:cs="adelle"/>
+          <w:i w:val="0"/>
+          <w:caps w:val="0"/>
+          <w:color w:val="6C5F54"/>
+          <w:spacing w:val="0"/>
+          <w:sz w:val="24"/>
+          <w:szCs w:val="24"/>
+          <w:bdr w:val="none" w:color="auto" w:sz="0" w:space="0"/>
+          <w:shd w:val="clear" w:fill="EFEFE7"/>
+        </w:rPr>
+        <w:t>There is no step three. Just commit and push to GitHub as you normally would.</w:t>
+      </w:r>
+    </w:p>
+    <w:p>
+      <w:pPr>
+        <w:keepNext w:val="0"/>
+        <w:keepLines w:val="0"/>
+        <w:widowControl/>
+        <w:numPr>
+          <w:ilvl w:val="0"/>
+          <w:numId w:val="1"/>
+        </w:numPr>
+        <w:suppressLineNumbers w:val="0"/>
+        <w:spacing w:before="0" w:beforeAutospacing="1" w:after="0" w:afterAutospacing="1" w:line="360" w:lineRule="atLeast"/>
+        <w:ind w:left="2160" w:hanging="360"/>
+        <w:rPr>
+          <w:b/>
+        </w:rPr>
+      </w:pPr>
+    </w:p>
+    <w:p>
+      <w:pPr>
+        <w:pStyle w:val="4"/>
+        <w:keepNext w:val="0"/>
+        <w:keepLines w:val="0"/>
+        <w:widowControl/>
+        <w:suppressLineNumbers w:val="0"/>
+        <w:pBdr>
+          <w:top w:val="single" w:color="D7D6CE" w:sz="6" w:space="0"/>
+          <w:left w:val="single" w:color="D7D6CE" w:sz="6" w:space="0"/>
+          <w:bottom w:val="single" w:color="D7D6CE" w:sz="6" w:space="0"/>
+          <w:right w:val="single" w:color="D7D6CE" w:sz="6" w:space="0"/>
+        </w:pBdr>
+        <w:shd w:val="clear" w:fill="E2E1D9"/>
+        <w:spacing w:line="360" w:lineRule="atLeast"/>
+        <w:rPr>
+          <w:rFonts w:hint="default" w:ascii="monospace" w:hAnsi="monospace" w:eastAsia="monospace" w:cs="monospace"/>
+          <w:i w:val="0"/>
+          <w:caps w:val="0"/>
+          <w:color w:val="6C5F54"/>
+          <w:spacing w:val="0"/>
+          <w:sz w:val="21"/>
+          <w:szCs w:val="21"/>
+          <w:bdr w:val="single" w:color="D7D6CE" w:sz="6" w:space="0"/>
+          <w:shd w:val="clear" w:fill="E2E1D9"/>
+        </w:rPr>
+      </w:pPr>
+      <w:r>
+        <w:rPr>
+          <w:rFonts w:hint="default" w:ascii="monospace" w:hAnsi="monospace" w:eastAsia="monospace" w:cs="monospace"/>
+          <w:i w:val="0"/>
+          <w:caps w:val="0"/>
+          <w:color w:val="6C5F54"/>
+          <w:spacing w:val="0"/>
+          <w:sz w:val="21"/>
+          <w:szCs w:val="21"/>
+          <w:bdr w:val="single" w:color="D7D6CE" w:sz="6" w:space="0"/>
+          <w:shd w:val="clear" w:fill="E2E1D9"/>
+        </w:rPr>
+        <w:t>git add file.psd</w:t>
+      </w:r>
+    </w:p>
+    <w:p>
+      <w:pPr>
+        <w:pStyle w:val="4"/>
+        <w:keepNext w:val="0"/>
+        <w:keepLines w:val="0"/>
+        <w:widowControl/>
+        <w:suppressLineNumbers w:val="0"/>
+        <w:pBdr>
+          <w:top w:val="single" w:color="D7D6CE" w:sz="6" w:space="0"/>
+          <w:left w:val="single" w:color="D7D6CE" w:sz="6" w:space="0"/>
+          <w:bottom w:val="single" w:color="D7D6CE" w:sz="6" w:space="0"/>
+          <w:right w:val="single" w:color="D7D6CE" w:sz="6" w:space="0"/>
+        </w:pBdr>
+        <w:shd w:val="clear" w:fill="E2E1D9"/>
+        <w:spacing w:line="360" w:lineRule="atLeast"/>
+        <w:rPr>
+          <w:rFonts w:hint="default" w:ascii="monospace" w:hAnsi="monospace" w:eastAsia="monospace" w:cs="monospace"/>
+          <w:i w:val="0"/>
+          <w:caps w:val="0"/>
+          <w:color w:val="6C5F54"/>
+          <w:spacing w:val="0"/>
+          <w:sz w:val="21"/>
+          <w:szCs w:val="21"/>
+          <w:bdr w:val="single" w:color="D7D6CE" w:sz="6" w:space="0"/>
+          <w:shd w:val="clear" w:fill="E2E1D9"/>
+        </w:rPr>
+      </w:pPr>
+      <w:r>
+        <w:rPr>
+          <w:rFonts w:hint="default" w:ascii="monospace" w:hAnsi="monospace" w:eastAsia="monospace" w:cs="monospace"/>
+          <w:i w:val="0"/>
+          <w:caps w:val="0"/>
+          <w:color w:val="6C5F54"/>
+          <w:spacing w:val="0"/>
+          <w:sz w:val="21"/>
+          <w:szCs w:val="21"/>
+          <w:bdr w:val="single" w:color="D7D6CE" w:sz="6" w:space="0"/>
+          <w:shd w:val="clear" w:fill="E2E1D9"/>
+        </w:rPr>
+        <w:t>git commit -m "Add design file"</w:t>
+      </w:r>
+    </w:p>
+    <w:p>
+      <w:pPr>
+        <w:pStyle w:val="4"/>
+        <w:keepNext w:val="0"/>
+        <w:keepLines w:val="0"/>
+        <w:widowControl/>
+        <w:suppressLineNumbers w:val="0"/>
+        <w:pBdr>
+          <w:top w:val="single" w:color="D7D6CE" w:sz="6" w:space="0"/>
+          <w:left w:val="single" w:color="D7D6CE" w:sz="6" w:space="0"/>
+          <w:bottom w:val="single" w:color="D7D6CE" w:sz="6" w:space="0"/>
+          <w:right w:val="single" w:color="D7D6CE" w:sz="6" w:space="0"/>
+        </w:pBdr>
+        <w:shd w:val="clear" w:fill="E2E1D9"/>
+        <w:spacing w:line="360" w:lineRule="atLeast"/>
+        <w:rPr>
+          <w:b/>
+        </w:rPr>
+      </w:pPr>
+      <w:r>
+        <w:rPr>
+          <w:rFonts w:hint="default" w:ascii="monospace" w:hAnsi="monospace" w:eastAsia="monospace" w:cs="monospace"/>
+          <w:i w:val="0"/>
+          <w:caps w:val="0"/>
+          <w:color w:val="6C5F54"/>
+          <w:spacing w:val="0"/>
+          <w:sz w:val="21"/>
+          <w:szCs w:val="21"/>
+          <w:bdr w:val="single" w:color="D7D6CE" w:sz="6" w:space="0"/>
+          <w:shd w:val="clear" w:fill="E2E1D9"/>
+        </w:rPr>
+        <w:t>git push origin master</w:t>
+      </w:r>
+    </w:p>
+    <w:p>
+      <w:pPr>
+        <w:keepNext w:val="0"/>
+        <w:keepLines w:val="0"/>
+        <w:widowControl/>
+        <w:numPr>
+          <w:numId w:val="0"/>
+        </w:numPr>
+        <w:suppressLineNumbers w:val="0"/>
+        <w:spacing w:before="0" w:beforeAutospacing="1" w:after="0" w:afterAutospacing="1" w:line="360" w:lineRule="atLeast"/>
+        <w:jc w:val="both"/>
+        <w:rPr>
+          <w:b/>
+        </w:rPr>
+      </w:pPr>
+      <w:r>
+        <w:rPr>
+          <w:rFonts w:hint="eastAsia"/>
+          <w:b/>
+        </w:rPr>
+        <w:t>https://git-lfs.github.com/</w:t>
+      </w:r>
     </w:p>
     <w:p/>
     <w:sectPr>
@@ -800,6 +1314,163 @@
     </w:sectPr>
   </w:body>
 </w:document>
+</file>
+
+<file path=word/numbering.xml><?xml version="1.0" encoding="utf-8"?>
+<w:numbering xmlns:wpc="http://schemas.microsoft.com/office/word/2010/wordprocessingCanvas" xmlns:mc="http://schemas.openxmlformats.org/markup-compatibility/2006" xmlns:o="urn:schemas-microsoft-com:office:office" xmlns:r="http://schemas.openxmlformats.org/officeDocument/2006/relationships" xmlns:m="http://schemas.openxmlformats.org/officeDocument/2006/math" xmlns:v="urn:schemas-microsoft-com:vml" xmlns:wp14="http://schemas.microsoft.com/office/word/2010/wordprocessingDrawing" xmlns:wp="http://schemas.openxmlformats.org/drawingml/2006/wordprocessingDrawing" xmlns:w10="urn:schemas-microsoft-com:office:word" xmlns:w="http://schemas.openxmlformats.org/wordprocessingml/2006/main" xmlns:w14="http://schemas.microsoft.com/office/word/2010/wordml" xmlns:wpg="http://schemas.microsoft.com/office/word/2010/wordprocessingGroup" xmlns:wpi="http://schemas.microsoft.com/office/word/2010/wordprocessingInk" xmlns:wne="http://schemas.microsoft.com/office/word/2006/wordml" xmlns:wps="http://schemas.microsoft.com/office/word/2010/wordprocessingShape" mc:Ignorable="w14 wp14">
+  <w:abstractNum w:abstractNumId="0">
+    <w:nsid w:val="585B85A9"/>
+    <w:multiLevelType w:val="multilevel"/>
+    <w:tmpl w:val="585B85A9"/>
+    <w:lvl w:ilvl="0" w:tentative="0">
+      <w:start w:val="1"/>
+      <w:numFmt w:val="decimal"/>
+      <w:lvlText w:val="%1."/>
+      <w:lvlJc w:val="left"/>
+      <w:pPr>
+        <w:tabs>
+          <w:tab w:val="left" w:pos="720"/>
+        </w:tabs>
+        <w:ind w:left="720" w:hanging="360"/>
+      </w:pPr>
+      <w:rPr>
+        <w:sz w:val="24"/>
+        <w:szCs w:val="24"/>
+      </w:rPr>
+    </w:lvl>
+    <w:lvl w:ilvl="1" w:tentative="0">
+      <w:start w:val="1"/>
+      <w:numFmt w:val="decimal"/>
+      <w:lvlText w:val="%2."/>
+      <w:lvlJc w:val="left"/>
+      <w:pPr>
+        <w:tabs>
+          <w:tab w:val="left" w:pos="1440"/>
+        </w:tabs>
+        <w:ind w:left="1440" w:hanging="360"/>
+      </w:pPr>
+      <w:rPr>
+        <w:sz w:val="24"/>
+        <w:szCs w:val="24"/>
+      </w:rPr>
+    </w:lvl>
+    <w:lvl w:ilvl="2" w:tentative="0">
+      <w:start w:val="1"/>
+      <w:numFmt w:val="decimal"/>
+      <w:lvlText w:val="%3."/>
+      <w:lvlJc w:val="left"/>
+      <w:pPr>
+        <w:tabs>
+          <w:tab w:val="left" w:pos="2160"/>
+        </w:tabs>
+        <w:ind w:left="2160" w:hanging="360"/>
+      </w:pPr>
+      <w:rPr>
+        <w:sz w:val="24"/>
+        <w:szCs w:val="24"/>
+      </w:rPr>
+    </w:lvl>
+    <w:lvl w:ilvl="3" w:tentative="0">
+      <w:start w:val="1"/>
+      <w:numFmt w:val="decimal"/>
+      <w:lvlText w:val="%4."/>
+      <w:lvlJc w:val="left"/>
+      <w:pPr>
+        <w:tabs>
+          <w:tab w:val="left" w:pos="2517"/>
+        </w:tabs>
+        <w:ind w:left="2880" w:hanging="360"/>
+      </w:pPr>
+      <w:rPr>
+        <w:sz w:val="24"/>
+        <w:szCs w:val="24"/>
+      </w:rPr>
+    </w:lvl>
+    <w:lvl w:ilvl="4" w:tentative="0">
+      <w:start w:val="1"/>
+      <w:numFmt w:val="decimal"/>
+      <w:lvlText w:val="%5."/>
+      <w:lvlJc w:val="left"/>
+      <w:pPr>
+        <w:tabs>
+          <w:tab w:val="left" w:pos="3238"/>
+        </w:tabs>
+        <w:ind w:left="3600" w:hanging="360"/>
+      </w:pPr>
+      <w:rPr>
+        <w:sz w:val="24"/>
+        <w:szCs w:val="24"/>
+      </w:rPr>
+    </w:lvl>
+    <w:lvl w:ilvl="5" w:tentative="0">
+      <w:start w:val="1"/>
+      <w:numFmt w:val="decimal"/>
+      <w:lvlText w:val="%6."/>
+      <w:lvlJc w:val="left"/>
+      <w:pPr>
+        <w:tabs>
+          <w:tab w:val="left" w:pos="3958"/>
+        </w:tabs>
+        <w:ind w:left="4320" w:hanging="360"/>
+      </w:pPr>
+      <w:rPr>
+        <w:sz w:val="24"/>
+        <w:szCs w:val="24"/>
+      </w:rPr>
+    </w:lvl>
+    <w:lvl w:ilvl="6" w:tentative="0">
+      <w:start w:val="1"/>
+      <w:numFmt w:val="decimal"/>
+      <w:lvlText w:val="%7."/>
+      <w:lvlJc w:val="left"/>
+      <w:pPr>
+        <w:tabs>
+          <w:tab w:val="left" w:pos="4678"/>
+        </w:tabs>
+        <w:ind w:left="5040" w:hanging="360"/>
+      </w:pPr>
+      <w:rPr>
+        <w:sz w:val="24"/>
+        <w:szCs w:val="24"/>
+      </w:rPr>
+    </w:lvl>
+    <w:lvl w:ilvl="7" w:tentative="0">
+      <w:start w:val="1"/>
+      <w:numFmt w:val="decimal"/>
+      <w:lvlText w:val="%8."/>
+      <w:lvlJc w:val="left"/>
+      <w:pPr>
+        <w:tabs>
+          <w:tab w:val="left" w:pos="5398"/>
+        </w:tabs>
+        <w:ind w:left="5760" w:hanging="360"/>
+      </w:pPr>
+      <w:rPr>
+        <w:sz w:val="24"/>
+        <w:szCs w:val="24"/>
+      </w:rPr>
+    </w:lvl>
+    <w:lvl w:ilvl="8" w:tentative="0">
+      <w:start w:val="1"/>
+      <w:numFmt w:val="decimal"/>
+      <w:lvlText w:val="%9."/>
+      <w:lvlJc w:val="left"/>
+      <w:pPr>
+        <w:tabs>
+          <w:tab w:val="left" w:pos="6118"/>
+        </w:tabs>
+        <w:ind w:left="6480" w:hanging="360"/>
+      </w:pPr>
+      <w:rPr>
+        <w:sz w:val="24"/>
+        <w:szCs w:val="24"/>
+      </w:rPr>
+    </w:lvl>
+  </w:abstractNum>
+  <w:num w:numId="1">
+    <w:abstractNumId w:val="0"/>
+  </w:num>
+</w:numbering>
 </file>
 
 <file path=word/styles.xml><?xml version="1.0" encoding="utf-8"?>
@@ -814,8 +1485,8 @@
   <w:latentStyles w:count="260" w:defQFormat="0" w:defUnhideWhenUsed="1" w:defSemiHidden="1" w:defUIPriority="99" w:defLockedState="0">
     <w:lsdException w:qFormat="1" w:unhideWhenUsed="0" w:uiPriority="0" w:semiHidden="0" w:name="Normal"/>
     <w:lsdException w:qFormat="1" w:unhideWhenUsed="0" w:uiPriority="0" w:semiHidden="0" w:name="heading 1"/>
-    <w:lsdException w:qFormat="1" w:uiPriority="0" w:name="heading 2"/>
-    <w:lsdException w:qFormat="1" w:uiPriority="0" w:name="heading 3"/>
+    <w:lsdException w:qFormat="1" w:uiPriority="0" w:semiHidden="0" w:name="heading 2"/>
+    <w:lsdException w:qFormat="1" w:uiPriority="0" w:semiHidden="0" w:name="heading 3"/>
     <w:lsdException w:qFormat="1" w:uiPriority="0" w:name="heading 4"/>
     <w:lsdException w:qFormat="1" w:uiPriority="0" w:name="heading 5"/>
     <w:lsdException w:qFormat="1" w:uiPriority="0" w:name="heading 6"/>
@@ -904,7 +1575,7 @@
     <w:lsdException w:unhideWhenUsed="0" w:uiPriority="0" w:semiHidden="0" w:name="Document Map"/>
     <w:lsdException w:unhideWhenUsed="0" w:uiPriority="0" w:semiHidden="0" w:name="Plain Text"/>
     <w:lsdException w:unhideWhenUsed="0" w:uiPriority="0" w:semiHidden="0" w:name="E-mail Signature"/>
-    <w:lsdException w:unhideWhenUsed="0" w:uiPriority="0" w:semiHidden="0" w:name="Normal (Web)"/>
+    <w:lsdException w:qFormat="1" w:unhideWhenUsed="0" w:uiPriority="0" w:semiHidden="0" w:name="Normal (Web)"/>
     <w:lsdException w:unhideWhenUsed="0" w:uiPriority="0" w:semiHidden="0" w:name="HTML Acronym"/>
     <w:lsdException w:unhideWhenUsed="0" w:uiPriority="0" w:semiHidden="0" w:name="HTML Address"/>
     <w:lsdException w:unhideWhenUsed="0" w:uiPriority="0" w:semiHidden="0" w:name="HTML Cite"/>
@@ -1117,12 +1788,12 @@
       <w:lang w:val="en-US" w:eastAsia="zh-CN" w:bidi="ar"/>
     </w:rPr>
   </w:style>
-  <w:style w:type="character" w:default="1" w:styleId="5">
+  <w:style w:type="character" w:default="1" w:styleId="6">
     <w:name w:val="Default Paragraph Font"/>
     <w:semiHidden/>
     <w:uiPriority w:val="0"/>
   </w:style>
-  <w:style w:type="table" w:default="1" w:styleId="6">
+  <w:style w:type="table" w:default="1" w:styleId="8">
     <w:name w:val="Normal Table"/>
     <w:semiHidden/>
     <w:qFormat/>
@@ -1138,8 +1809,42 @@
     </w:tblPr>
   </w:style>
   <w:style w:type="paragraph" w:styleId="4">
+    <w:name w:val="HTML Preformatted"/>
+    <w:basedOn w:val="1"/>
+    <w:uiPriority w:val="0"/>
+    <w:pPr>
+      <w:tabs>
+        <w:tab w:val="left" w:pos="916"/>
+        <w:tab w:val="left" w:pos="1832"/>
+        <w:tab w:val="left" w:pos="2748"/>
+        <w:tab w:val="left" w:pos="3664"/>
+        <w:tab w:val="left" w:pos="4580"/>
+        <w:tab w:val="left" w:pos="5496"/>
+        <w:tab w:val="left" w:pos="6412"/>
+        <w:tab w:val="left" w:pos="7328"/>
+        <w:tab w:val="left" w:pos="8244"/>
+        <w:tab w:val="left" w:pos="9160"/>
+        <w:tab w:val="left" w:pos="10076"/>
+        <w:tab w:val="left" w:pos="10992"/>
+        <w:tab w:val="left" w:pos="11908"/>
+        <w:tab w:val="left" w:pos="12824"/>
+        <w:tab w:val="left" w:pos="13740"/>
+        <w:tab w:val="left" w:pos="14656"/>
+      </w:tabs>
+      <w:jc w:val="left"/>
+    </w:pPr>
+    <w:rPr>
+      <w:rFonts w:hint="eastAsia" w:ascii="宋体" w:hAnsi="宋体" w:eastAsia="宋体" w:cs="宋体"/>
+      <w:kern w:val="0"/>
+      <w:sz w:val="24"/>
+      <w:szCs w:val="24"/>
+      <w:lang w:val="en-US" w:eastAsia="zh-CN" w:bidi="ar"/>
+    </w:rPr>
+  </w:style>
+  <w:style w:type="paragraph" w:styleId="5">
     <w:name w:val="Normal (Web)"/>
     <w:basedOn w:val="1"/>
+    <w:qFormat/>
     <w:uiPriority w:val="0"/>
     <w:pPr>
       <w:spacing w:before="0" w:beforeAutospacing="1" w:after="0" w:afterAutospacing="1"/>
@@ -1150,6 +1855,15 @@
       <w:kern w:val="0"/>
       <w:sz w:val="24"/>
       <w:lang w:val="en-US" w:eastAsia="zh-CN" w:bidi="ar"/>
+    </w:rPr>
+  </w:style>
+  <w:style w:type="character" w:styleId="7">
+    <w:name w:val="Hyperlink"/>
+    <w:basedOn w:val="6"/>
+    <w:uiPriority w:val="0"/>
+    <w:rPr>
+      <w:color w:val="0000FF"/>
+      <w:u w:val="single"/>
     </w:rPr>
   </w:style>
 </w:styles>

--- a/TechnicalDocs/git常见问题.docx
+++ b/TechnicalDocs/git常见问题.docx
@@ -4,7 +4,7 @@
   <w:body>
     <w:p>
       <w:pPr>
-        <w:pStyle w:val="3"/>
+        <w:pStyle w:val="4"/>
         <w:keepNext w:val="0"/>
         <w:keepLines w:val="0"/>
         <w:widowControl/>
@@ -38,7 +38,7 @@
     </w:p>
     <w:p>
       <w:pPr>
-        <w:pStyle w:val="2"/>
+        <w:pStyle w:val="3"/>
         <w:keepNext w:val="0"/>
         <w:keepLines w:val="0"/>
         <w:widowControl/>
@@ -403,7 +403,7 @@
     </w:p>
     <w:p>
       <w:pPr>
-        <w:pStyle w:val="5"/>
+        <w:pStyle w:val="6"/>
         <w:keepNext w:val="0"/>
         <w:keepLines w:val="0"/>
         <w:widowControl/>
@@ -434,7 +434,7 @@
     </w:p>
     <w:p>
       <w:pPr>
-        <w:pStyle w:val="2"/>
+        <w:pStyle w:val="3"/>
         <w:keepNext w:val="0"/>
         <w:keepLines w:val="0"/>
         <w:widowControl/>
@@ -467,7 +467,7 @@
     </w:p>
     <w:p>
       <w:pPr>
-        <w:pStyle w:val="5"/>
+        <w:pStyle w:val="6"/>
         <w:keepNext w:val="0"/>
         <w:keepLines w:val="0"/>
         <w:widowControl/>
@@ -498,7 +498,7 @@
     </w:p>
     <w:p>
       <w:pPr>
-        <w:pStyle w:val="5"/>
+        <w:pStyle w:val="6"/>
         <w:keepNext w:val="0"/>
         <w:keepLines w:val="0"/>
         <w:widowControl/>
@@ -515,7 +515,7 @@
     </w:p>
     <w:p>
       <w:pPr>
-        <w:pStyle w:val="2"/>
+        <w:pStyle w:val="3"/>
         <w:keepNext w:val="0"/>
         <w:keepLines w:val="0"/>
         <w:widowControl/>
@@ -548,7 +548,7 @@
     </w:p>
     <w:p>
       <w:pPr>
-        <w:pStyle w:val="5"/>
+        <w:pStyle w:val="6"/>
         <w:keepNext w:val="0"/>
         <w:keepLines w:val="0"/>
         <w:widowControl/>
@@ -579,7 +579,7 @@
     </w:p>
     <w:p>
       <w:pPr>
-        <w:pStyle w:val="5"/>
+        <w:pStyle w:val="6"/>
         <w:keepNext w:val="0"/>
         <w:keepLines w:val="0"/>
         <w:widowControl/>
@@ -680,7 +680,7 @@
     </w:p>
     <w:p>
       <w:pPr>
-        <w:pStyle w:val="5"/>
+        <w:pStyle w:val="6"/>
         <w:keepNext w:val="0"/>
         <w:keepLines w:val="0"/>
         <w:widowControl/>
@@ -697,7 +697,7 @@
     </w:p>
     <w:p>
       <w:pPr>
-        <w:pStyle w:val="5"/>
+        <w:pStyle w:val="6"/>
         <w:keepNext w:val="0"/>
         <w:keepLines w:val="0"/>
         <w:widowControl/>
@@ -770,12 +770,10 @@
         </w:rPr>
         <w:t>---------------------------------------------------------------------------------------------------------------------------------</w:t>
       </w:r>
-      <w:bookmarkStart w:id="0" w:name="_GoBack"/>
-      <w:bookmarkEnd w:id="0"/>
-    </w:p>
-    <w:p>
-      <w:pPr>
-        <w:pStyle w:val="2"/>
+    </w:p>
+    <w:p>
+      <w:pPr>
+        <w:pStyle w:val="3"/>
         <w:keepNext w:val="0"/>
         <w:keepLines w:val="0"/>
         <w:widowControl/>
@@ -827,7 +825,7 @@
     </w:p>
     <w:p>
       <w:pPr>
-        <w:pStyle w:val="5"/>
+        <w:pStyle w:val="6"/>
         <w:keepNext w:val="0"/>
         <w:keepLines w:val="0"/>
         <w:widowControl/>
@@ -844,7 +842,6 @@
           <w:sz w:val="24"/>
           <w:szCs w:val="24"/>
           <w:u w:val="none"/>
-          <w:bdr w:val="none" w:color="auto" w:sz="0" w:space="0"/>
           <w:shd w:val="clear" w:fill="EFEFE7"/>
         </w:rPr>
         <w:fldChar w:fldCharType="begin"/>
@@ -859,7 +856,6 @@
           <w:sz w:val="24"/>
           <w:szCs w:val="24"/>
           <w:u w:val="none"/>
-          <w:bdr w:val="none" w:color="auto" w:sz="0" w:space="0"/>
           <w:shd w:val="clear" w:fill="EFEFE7"/>
         </w:rPr>
         <w:instrText xml:space="preserve"> HYPERLINK "https://github.com/git-lfs/git-lfs/releases/download/v1.5.3/git-lfs-windows-1.5.3.exe" </w:instrText>
@@ -874,14 +870,13 @@
           <w:sz w:val="24"/>
           <w:szCs w:val="24"/>
           <w:u w:val="none"/>
-          <w:bdr w:val="none" w:color="auto" w:sz="0" w:space="0"/>
           <w:shd w:val="clear" w:fill="EFEFE7"/>
         </w:rPr>
         <w:fldChar w:fldCharType="separate"/>
       </w:r>
       <w:r>
         <w:rPr>
-          <w:rStyle w:val="7"/>
+          <w:rStyle w:val="10"/>
           <w:rFonts w:hint="default" w:ascii="adelle" w:hAnsi="adelle" w:eastAsia="adelle" w:cs="adelle"/>
           <w:i w:val="0"/>
           <w:caps w:val="0"/>
@@ -890,7 +885,6 @@
           <w:sz w:val="24"/>
           <w:szCs w:val="24"/>
           <w:u w:val="none"/>
-          <w:bdr w:val="none" w:color="auto" w:sz="0" w:space="0"/>
           <w:shd w:val="clear" w:fill="EFEFE7"/>
         </w:rPr>
         <w:t>Download </w:t>
@@ -905,7 +899,6 @@
           <w:sz w:val="24"/>
           <w:szCs w:val="24"/>
           <w:u w:val="none"/>
-          <w:bdr w:val="none" w:color="auto" w:sz="0" w:space="0"/>
           <w:shd w:val="clear" w:fill="EFEFE7"/>
         </w:rPr>
         <w:fldChar w:fldCharType="end"/>
@@ -919,7 +912,6 @@
           <w:spacing w:val="0"/>
           <w:sz w:val="24"/>
           <w:szCs w:val="24"/>
-          <w:bdr w:val="none" w:color="auto" w:sz="0" w:space="0"/>
           <w:shd w:val="clear" w:fill="EFEFE7"/>
         </w:rPr>
         <w:t>and install the Git command line extension. You only have to set up Git LFS once.</w:t>
@@ -944,7 +936,7 @@
     </w:p>
     <w:p>
       <w:pPr>
-        <w:pStyle w:val="4"/>
+        <w:pStyle w:val="5"/>
         <w:keepNext w:val="0"/>
         <w:keepLines w:val="0"/>
         <w:widowControl/>
@@ -1014,7 +1006,7 @@
     </w:p>
     <w:p>
       <w:pPr>
-        <w:pStyle w:val="5"/>
+        <w:pStyle w:val="6"/>
         <w:keepNext w:val="0"/>
         <w:keepLines w:val="0"/>
         <w:widowControl/>
@@ -1030,7 +1022,6 @@
           <w:spacing w:val="0"/>
           <w:sz w:val="24"/>
           <w:szCs w:val="24"/>
-          <w:bdr w:val="none" w:color="auto" w:sz="0" w:space="0"/>
           <w:shd w:val="clear" w:fill="EFEFE7"/>
         </w:rPr>
         <w:t>Select the file types you'd like Git LFS to manage (or directly edit your .gitattributes). You can configure additional file extensions at anytime.</w:t>
@@ -1055,7 +1046,7 @@
     </w:p>
     <w:p>
       <w:pPr>
-        <w:pStyle w:val="4"/>
+        <w:pStyle w:val="5"/>
         <w:keepNext w:val="0"/>
         <w:keepLines w:val="0"/>
         <w:widowControl/>
@@ -1125,7 +1116,7 @@
     </w:p>
     <w:p>
       <w:pPr>
-        <w:pStyle w:val="5"/>
+        <w:pStyle w:val="6"/>
         <w:keepNext w:val="0"/>
         <w:keepLines w:val="0"/>
         <w:widowControl/>
@@ -1141,7 +1132,6 @@
           <w:spacing w:val="0"/>
           <w:sz w:val="24"/>
           <w:szCs w:val="24"/>
-          <w:bdr w:val="none" w:color="auto" w:sz="0" w:space="0"/>
           <w:shd w:val="clear" w:fill="EFEFE7"/>
         </w:rPr>
         <w:t>There is no step three. Just commit and push to GitHub as you normally would.</w:t>
@@ -1166,7 +1156,7 @@
     </w:p>
     <w:p>
       <w:pPr>
-        <w:pStyle w:val="4"/>
+        <w:pStyle w:val="5"/>
         <w:keepNext w:val="0"/>
         <w:keepLines w:val="0"/>
         <w:widowControl/>
@@ -1208,7 +1198,7 @@
     </w:p>
     <w:p>
       <w:pPr>
-        <w:pStyle w:val="4"/>
+        <w:pStyle w:val="5"/>
         <w:keepNext w:val="0"/>
         <w:keepLines w:val="0"/>
         <w:widowControl/>
@@ -1250,7 +1240,7 @@
     </w:p>
     <w:p>
       <w:pPr>
-        <w:pStyle w:val="4"/>
+        <w:pStyle w:val="5"/>
         <w:keepNext w:val="0"/>
         <w:keepLines w:val="0"/>
         <w:widowControl/>
@@ -1288,22 +1278,1672 @@
         <w:keepLines w:val="0"/>
         <w:widowControl/>
         <w:numPr>
+          <w:ilvl w:val="0"/>
           <w:numId w:val="0"/>
         </w:numPr>
         <w:suppressLineNumbers w:val="0"/>
         <w:spacing w:before="0" w:beforeAutospacing="1" w:after="0" w:afterAutospacing="1" w:line="360" w:lineRule="atLeast"/>
         <w:jc w:val="both"/>
         <w:rPr>
-          <w:b/>
-        </w:rPr>
-      </w:pPr>
-      <w:r>
-        <w:rPr>
           <w:rFonts w:hint="eastAsia"/>
           <w:b/>
         </w:rPr>
+      </w:pPr>
+      <w:r>
+        <w:rPr>
+          <w:rFonts w:hint="eastAsia"/>
+          <w:b/>
+        </w:rPr>
+        <w:fldChar w:fldCharType="begin"/>
+      </w:r>
+      <w:r>
+        <w:rPr>
+          <w:rFonts w:hint="eastAsia"/>
+          <w:b/>
+        </w:rPr>
+        <w:instrText xml:space="preserve"> HYPERLINK "https://git-lfs.github.com/" </w:instrText>
+      </w:r>
+      <w:r>
+        <w:rPr>
+          <w:rFonts w:hint="eastAsia"/>
+          <w:b/>
+        </w:rPr>
+        <w:fldChar w:fldCharType="separate"/>
+      </w:r>
+      <w:r>
+        <w:rPr>
+          <w:rStyle w:val="10"/>
+          <w:rFonts w:hint="eastAsia"/>
+          <w:b/>
+        </w:rPr>
         <w:t>https://git-lfs.github.com/</w:t>
       </w:r>
+      <w:r>
+        <w:rPr>
+          <w:rFonts w:hint="eastAsia"/>
+          <w:b/>
+        </w:rPr>
+        <w:fldChar w:fldCharType="end"/>
+      </w:r>
+    </w:p>
+    <w:p>
+      <w:pPr>
+        <w:keepNext w:val="0"/>
+        <w:keepLines w:val="0"/>
+        <w:widowControl/>
+        <w:numPr>
+          <w:ilvl w:val="0"/>
+          <w:numId w:val="0"/>
+        </w:numPr>
+        <w:suppressLineNumbers w:val="0"/>
+        <w:spacing w:before="0" w:beforeAutospacing="1" w:after="0" w:afterAutospacing="1" w:line="360" w:lineRule="atLeast"/>
+        <w:jc w:val="both"/>
+        <w:rPr>
+          <w:rFonts w:hint="eastAsia" w:eastAsiaTheme="minorEastAsia"/>
+          <w:b/>
+          <w:lang w:val="en-US" w:eastAsia="zh-CN"/>
+        </w:rPr>
+      </w:pPr>
+      <w:r>
+        <w:rPr>
+          <w:rFonts w:hint="eastAsia"/>
+          <w:b/>
+          <w:lang w:val="en-US" w:eastAsia="zh-CN"/>
+        </w:rPr>
+        <w:t>------------------------------------------------------------------------------------------------------------------------------------</w:t>
+      </w:r>
+    </w:p>
+    <w:p>
+      <w:pPr>
+        <w:pStyle w:val="2"/>
+        <w:keepNext w:val="0"/>
+        <w:keepLines w:val="0"/>
+        <w:widowControl/>
+        <w:suppressLineNumbers w:val="0"/>
+        <w:pBdr>
+          <w:top w:val="none" w:color="auto" w:sz="0" w:space="0"/>
+          <w:left w:val="none" w:color="auto" w:sz="0" w:space="0"/>
+          <w:bottom w:val="none" w:color="auto" w:sz="0" w:space="0"/>
+          <w:right w:val="none" w:color="auto" w:sz="0" w:space="0"/>
+        </w:pBdr>
+        <w:shd w:val="clear" w:fill="FFFFFF"/>
+        <w:spacing w:before="0" w:beforeAutospacing="0" w:after="150" w:afterAutospacing="0" w:line="396" w:lineRule="atLeast"/>
+        <w:ind w:left="0" w:right="0" w:firstLine="0"/>
+        <w:jc w:val="left"/>
+        <w:rPr>
+          <w:rFonts w:ascii="Helvetica" w:hAnsi="Helvetica" w:eastAsia="Helvetica" w:cs="Helvetica"/>
+          <w:b/>
+          <w:i w:val="0"/>
+          <w:caps w:val="0"/>
+          <w:color w:val="222222"/>
+          <w:spacing w:val="0"/>
+          <w:sz w:val="33"/>
+          <w:szCs w:val="33"/>
+        </w:rPr>
+      </w:pPr>
+      <w:r>
+        <w:rPr>
+          <w:rFonts w:hint="default" w:ascii="Helvetica" w:hAnsi="Helvetica" w:eastAsia="Helvetica" w:cs="Helvetica"/>
+          <w:b/>
+          <w:i w:val="0"/>
+          <w:caps w:val="0"/>
+          <w:color w:val="222222"/>
+          <w:spacing w:val="0"/>
+          <w:sz w:val="33"/>
+          <w:szCs w:val="33"/>
+          <w:bdr w:val="none" w:color="auto" w:sz="0" w:space="0"/>
+          <w:shd w:val="clear" w:fill="FFFFFF"/>
+        </w:rPr>
+        <w:t>Git大文件存储将帮助Git处理大型二进制文件</w:t>
+      </w:r>
+    </w:p>
+    <w:p>
+      <w:pPr>
+        <w:pStyle w:val="6"/>
+        <w:keepNext w:val="0"/>
+        <w:keepLines w:val="0"/>
+        <w:widowControl/>
+        <w:suppressLineNumbers w:val="0"/>
+        <w:pBdr>
+          <w:top w:val="none" w:color="auto" w:sz="0" w:space="0"/>
+          <w:left w:val="none" w:color="auto" w:sz="0" w:space="0"/>
+          <w:bottom w:val="none" w:color="auto" w:sz="0" w:space="0"/>
+          <w:right w:val="none" w:color="auto" w:sz="0" w:space="0"/>
+        </w:pBdr>
+        <w:spacing w:before="150" w:beforeAutospacing="0" w:after="376" w:afterAutospacing="0" w:line="27" w:lineRule="atLeast"/>
+        <w:ind w:left="0" w:right="0"/>
+        <w:jc w:val="left"/>
+        <w:rPr>
+          <w:color w:val="000000"/>
+          <w:sz w:val="21"/>
+          <w:szCs w:val="21"/>
+        </w:rPr>
+      </w:pPr>
+      <w:r>
+        <w:rPr>
+          <w:rFonts w:hint="default" w:ascii="Helvetica" w:hAnsi="Helvetica" w:eastAsia="Helvetica" w:cs="Helvetica"/>
+          <w:b w:val="0"/>
+          <w:i w:val="0"/>
+          <w:caps w:val="0"/>
+          <w:color w:val="286AB2"/>
+          <w:spacing w:val="0"/>
+          <w:sz w:val="21"/>
+          <w:szCs w:val="21"/>
+          <w:u w:val="none"/>
+          <w:bdr w:val="none" w:color="auto" w:sz="0" w:space="0"/>
+          <w:shd w:val="clear" w:fill="FFFFFF"/>
+        </w:rPr>
+        <w:fldChar w:fldCharType="begin"/>
+      </w:r>
+      <w:r>
+        <w:rPr>
+          <w:rFonts w:hint="default" w:ascii="Helvetica" w:hAnsi="Helvetica" w:eastAsia="Helvetica" w:cs="Helvetica"/>
+          <w:b w:val="0"/>
+          <w:i w:val="0"/>
+          <w:caps w:val="0"/>
+          <w:color w:val="286AB2"/>
+          <w:spacing w:val="0"/>
+          <w:sz w:val="21"/>
+          <w:szCs w:val="21"/>
+          <w:u w:val="none"/>
+          <w:bdr w:val="none" w:color="auto" w:sz="0" w:space="0"/>
+          <w:shd w:val="clear" w:fill="FFFFFF"/>
+        </w:rPr>
+        <w:instrText xml:space="preserve"> HYPERLINK "https://github.com/blog/1986-announcing-git-large-file-storage-lfs" </w:instrText>
+      </w:r>
+      <w:r>
+        <w:rPr>
+          <w:rFonts w:hint="default" w:ascii="Helvetica" w:hAnsi="Helvetica" w:eastAsia="Helvetica" w:cs="Helvetica"/>
+          <w:b w:val="0"/>
+          <w:i w:val="0"/>
+          <w:caps w:val="0"/>
+          <w:color w:val="286AB2"/>
+          <w:spacing w:val="0"/>
+          <w:sz w:val="21"/>
+          <w:szCs w:val="21"/>
+          <w:u w:val="none"/>
+          <w:bdr w:val="none" w:color="auto" w:sz="0" w:space="0"/>
+          <w:shd w:val="clear" w:fill="FFFFFF"/>
+        </w:rPr>
+        <w:fldChar w:fldCharType="separate"/>
+      </w:r>
+      <w:r>
+        <w:rPr>
+          <w:rStyle w:val="10"/>
+          <w:rFonts w:hint="default" w:ascii="Helvetica" w:hAnsi="Helvetica" w:eastAsia="Helvetica" w:cs="Helvetica"/>
+          <w:b w:val="0"/>
+          <w:i w:val="0"/>
+          <w:caps w:val="0"/>
+          <w:color w:val="286AB2"/>
+          <w:spacing w:val="0"/>
+          <w:sz w:val="21"/>
+          <w:szCs w:val="21"/>
+          <w:u w:val="none"/>
+          <w:bdr w:val="none" w:color="auto" w:sz="0" w:space="0"/>
+          <w:shd w:val="clear" w:fill="FFFFFF"/>
+        </w:rPr>
+        <w:t>GitHub宣布</w:t>
+      </w:r>
+      <w:r>
+        <w:rPr>
+          <w:rFonts w:hint="default" w:ascii="Helvetica" w:hAnsi="Helvetica" w:eastAsia="Helvetica" w:cs="Helvetica"/>
+          <w:b w:val="0"/>
+          <w:i w:val="0"/>
+          <w:caps w:val="0"/>
+          <w:color w:val="286AB2"/>
+          <w:spacing w:val="0"/>
+          <w:sz w:val="21"/>
+          <w:szCs w:val="21"/>
+          <w:u w:val="none"/>
+          <w:bdr w:val="none" w:color="auto" w:sz="0" w:space="0"/>
+          <w:shd w:val="clear" w:fill="FFFFFF"/>
+        </w:rPr>
+        <w:fldChar w:fldCharType="end"/>
+      </w:r>
+      <w:r>
+        <w:rPr>
+          <w:rFonts w:hint="default" w:ascii="Helvetica" w:hAnsi="Helvetica" w:eastAsia="Helvetica" w:cs="Helvetica"/>
+          <w:b w:val="0"/>
+          <w:i w:val="0"/>
+          <w:caps w:val="0"/>
+          <w:color w:val="000000"/>
+          <w:spacing w:val="0"/>
+          <w:sz w:val="21"/>
+          <w:szCs w:val="21"/>
+          <w:bdr w:val="none" w:color="auto" w:sz="0" w:space="0"/>
+          <w:shd w:val="clear" w:fill="FFFFFF"/>
+        </w:rPr>
+        <w:t>，作为</w:t>
+      </w:r>
+      <w:r>
+        <w:rPr>
+          <w:rFonts w:hint="default" w:ascii="Helvetica" w:hAnsi="Helvetica" w:eastAsia="Helvetica" w:cs="Helvetica"/>
+          <w:b w:val="0"/>
+          <w:i w:val="0"/>
+          <w:caps w:val="0"/>
+          <w:color w:val="286AB2"/>
+          <w:spacing w:val="0"/>
+          <w:sz w:val="21"/>
+          <w:szCs w:val="21"/>
+          <w:u w:val="none"/>
+          <w:bdr w:val="none" w:color="auto" w:sz="0" w:space="0"/>
+          <w:shd w:val="clear" w:fill="FFFFFF"/>
+        </w:rPr>
+        <w:fldChar w:fldCharType="begin"/>
+      </w:r>
+      <w:r>
+        <w:rPr>
+          <w:rFonts w:hint="default" w:ascii="Helvetica" w:hAnsi="Helvetica" w:eastAsia="Helvetica" w:cs="Helvetica"/>
+          <w:b w:val="0"/>
+          <w:i w:val="0"/>
+          <w:caps w:val="0"/>
+          <w:color w:val="286AB2"/>
+          <w:spacing w:val="0"/>
+          <w:sz w:val="21"/>
+          <w:szCs w:val="21"/>
+          <w:u w:val="none"/>
+          <w:bdr w:val="none" w:color="auto" w:sz="0" w:space="0"/>
+          <w:shd w:val="clear" w:fill="FFFFFF"/>
+        </w:rPr>
+        <w:instrText xml:space="preserve"> HYPERLINK "https://github.com/github/git-lfs/releases/" </w:instrText>
+      </w:r>
+      <w:r>
+        <w:rPr>
+          <w:rFonts w:hint="default" w:ascii="Helvetica" w:hAnsi="Helvetica" w:eastAsia="Helvetica" w:cs="Helvetica"/>
+          <w:b w:val="0"/>
+          <w:i w:val="0"/>
+          <w:caps w:val="0"/>
+          <w:color w:val="286AB2"/>
+          <w:spacing w:val="0"/>
+          <w:sz w:val="21"/>
+          <w:szCs w:val="21"/>
+          <w:u w:val="none"/>
+          <w:bdr w:val="none" w:color="auto" w:sz="0" w:space="0"/>
+          <w:shd w:val="clear" w:fill="FFFFFF"/>
+        </w:rPr>
+        <w:fldChar w:fldCharType="separate"/>
+      </w:r>
+      <w:r>
+        <w:rPr>
+          <w:rStyle w:val="10"/>
+          <w:rFonts w:hint="default" w:ascii="Helvetica" w:hAnsi="Helvetica" w:eastAsia="Helvetica" w:cs="Helvetica"/>
+          <w:b w:val="0"/>
+          <w:i w:val="0"/>
+          <w:caps w:val="0"/>
+          <w:color w:val="286AB2"/>
+          <w:spacing w:val="0"/>
+          <w:sz w:val="21"/>
+          <w:szCs w:val="21"/>
+          <w:u w:val="none"/>
+          <w:bdr w:val="none" w:color="auto" w:sz="0" w:space="0"/>
+          <w:shd w:val="clear" w:fill="FFFFFF"/>
+        </w:rPr>
+        <w:t>开源的Git扩展</w:t>
+      </w:r>
+      <w:r>
+        <w:rPr>
+          <w:rFonts w:hint="default" w:ascii="Helvetica" w:hAnsi="Helvetica" w:eastAsia="Helvetica" w:cs="Helvetica"/>
+          <w:b w:val="0"/>
+          <w:i w:val="0"/>
+          <w:caps w:val="0"/>
+          <w:color w:val="286AB2"/>
+          <w:spacing w:val="0"/>
+          <w:sz w:val="21"/>
+          <w:szCs w:val="21"/>
+          <w:u w:val="none"/>
+          <w:bdr w:val="none" w:color="auto" w:sz="0" w:space="0"/>
+          <w:shd w:val="clear" w:fill="FFFFFF"/>
+        </w:rPr>
+        <w:fldChar w:fldCharType="end"/>
+      </w:r>
+      <w:r>
+        <w:rPr>
+          <w:rFonts w:hint="default" w:ascii="Helvetica" w:hAnsi="Helvetica" w:eastAsia="Helvetica" w:cs="Helvetica"/>
+          <w:b w:val="0"/>
+          <w:i w:val="0"/>
+          <w:caps w:val="0"/>
+          <w:color w:val="000000"/>
+          <w:spacing w:val="0"/>
+          <w:sz w:val="21"/>
+          <w:szCs w:val="21"/>
+          <w:bdr w:val="none" w:color="auto" w:sz="0" w:space="0"/>
+          <w:shd w:val="clear" w:fill="FFFFFF"/>
+        </w:rPr>
+        <w:t>，Git大文件存储（Large File Storage，简称LFS）的目标是更好地把“大型二进制文件，比如音频文件、数据集、图像和视频”集成到Git的工作流中。</w:t>
+      </w:r>
+    </w:p>
+    <w:p>
+      <w:pPr>
+        <w:pStyle w:val="6"/>
+        <w:keepNext w:val="0"/>
+        <w:keepLines w:val="0"/>
+        <w:widowControl/>
+        <w:suppressLineNumbers w:val="0"/>
+        <w:pBdr>
+          <w:top w:val="none" w:color="auto" w:sz="0" w:space="0"/>
+          <w:left w:val="none" w:color="auto" w:sz="0" w:space="0"/>
+          <w:bottom w:val="none" w:color="auto" w:sz="0" w:space="0"/>
+          <w:right w:val="none" w:color="auto" w:sz="0" w:space="0"/>
+        </w:pBdr>
+        <w:spacing w:before="150" w:beforeAutospacing="0" w:after="376" w:afterAutospacing="0" w:line="27" w:lineRule="atLeast"/>
+        <w:ind w:left="0" w:right="0"/>
+        <w:jc w:val="left"/>
+        <w:rPr>
+          <w:color w:val="000000"/>
+          <w:sz w:val="21"/>
+          <w:szCs w:val="21"/>
+        </w:rPr>
+      </w:pPr>
+      <w:r>
+        <w:rPr>
+          <w:rFonts w:hint="default" w:ascii="Helvetica" w:hAnsi="Helvetica" w:eastAsia="Helvetica" w:cs="Helvetica"/>
+          <w:b w:val="0"/>
+          <w:i w:val="0"/>
+          <w:caps w:val="0"/>
+          <w:color w:val="000000"/>
+          <w:spacing w:val="0"/>
+          <w:sz w:val="21"/>
+          <w:szCs w:val="21"/>
+          <w:bdr w:val="none" w:color="auto" w:sz="0" w:space="0"/>
+          <w:shd w:val="clear" w:fill="FFFFFF"/>
+        </w:rPr>
+        <w:t>众所周知，Git在存储二进制文件时效率不高，因为：</w:t>
+      </w:r>
+    </w:p>
+    <w:p>
+      <w:pPr>
+        <w:pStyle w:val="6"/>
+        <w:keepNext w:val="0"/>
+        <w:keepLines w:val="0"/>
+        <w:widowControl/>
+        <w:suppressLineNumbers w:val="0"/>
+        <w:pBdr>
+          <w:top w:val="none" w:color="auto" w:sz="0" w:space="0"/>
+          <w:left w:val="none" w:color="auto" w:sz="0" w:space="0"/>
+          <w:bottom w:val="none" w:color="auto" w:sz="0" w:space="0"/>
+          <w:right w:val="none" w:color="auto" w:sz="0" w:space="0"/>
+        </w:pBdr>
+        <w:spacing w:before="150" w:beforeAutospacing="0" w:after="376" w:afterAutospacing="0" w:line="27" w:lineRule="atLeast"/>
+        <w:ind w:left="720" w:right="720"/>
+        <w:jc w:val="left"/>
+        <w:rPr>
+          <w:color w:val="000000"/>
+          <w:sz w:val="21"/>
+          <w:szCs w:val="21"/>
+        </w:rPr>
+      </w:pPr>
+      <w:r>
+        <w:rPr>
+          <w:rFonts w:hint="eastAsia" w:ascii="宋体" w:hAnsi="宋体" w:eastAsia="宋体" w:cs="宋体"/>
+          <w:b w:val="0"/>
+          <w:i w:val="0"/>
+          <w:caps w:val="0"/>
+          <w:color w:val="000000"/>
+          <w:spacing w:val="0"/>
+          <w:sz w:val="21"/>
+          <w:szCs w:val="21"/>
+          <w:bdr w:val="none" w:color="auto" w:sz="0" w:space="0"/>
+          <w:shd w:val="clear" w:fill="F4F4F4"/>
+        </w:rPr>
+        <w:t>Git默认会压缩并存储二进制文件的所有完整版本，如果二进制文件很多，这种做法显然不是最优。</w:t>
+      </w:r>
+    </w:p>
+    <w:p>
+      <w:pPr>
+        <w:pStyle w:val="6"/>
+        <w:keepNext w:val="0"/>
+        <w:keepLines w:val="0"/>
+        <w:widowControl/>
+        <w:suppressLineNumbers w:val="0"/>
+        <w:pBdr>
+          <w:top w:val="none" w:color="auto" w:sz="0" w:space="0"/>
+          <w:left w:val="none" w:color="auto" w:sz="0" w:space="0"/>
+          <w:bottom w:val="none" w:color="auto" w:sz="0" w:space="0"/>
+          <w:right w:val="none" w:color="auto" w:sz="0" w:space="0"/>
+        </w:pBdr>
+        <w:spacing w:before="150" w:beforeAutospacing="0" w:after="376" w:afterAutospacing="0" w:line="27" w:lineRule="atLeast"/>
+        <w:ind w:left="0" w:right="0"/>
+        <w:jc w:val="left"/>
+        <w:rPr>
+          <w:color w:val="000000"/>
+          <w:sz w:val="21"/>
+          <w:szCs w:val="21"/>
+        </w:rPr>
+      </w:pPr>
+      <w:r>
+        <w:rPr>
+          <w:rFonts w:hint="default" w:ascii="Helvetica" w:hAnsi="Helvetica" w:eastAsia="Helvetica" w:cs="Helvetica"/>
+          <w:b w:val="0"/>
+          <w:i w:val="0"/>
+          <w:caps w:val="0"/>
+          <w:color w:val="000000"/>
+          <w:spacing w:val="0"/>
+          <w:sz w:val="21"/>
+          <w:szCs w:val="21"/>
+          <w:bdr w:val="none" w:color="auto" w:sz="0" w:space="0"/>
+          <w:shd w:val="clear" w:fill="FFFFFF"/>
+        </w:rPr>
+        <w:t>Git LFS处理大型二进制文件的方式是用“文本指针”替换它们。这些文本指针实际上是包含二进制文件信息的文本文件。文本指针存储在Git中，而大文件本身通过HTTPS托管在</w:t>
+      </w:r>
+      <w:r>
+        <w:rPr>
+          <w:rFonts w:hint="default" w:ascii="Helvetica" w:hAnsi="Helvetica" w:eastAsia="Helvetica" w:cs="Helvetica"/>
+          <w:b w:val="0"/>
+          <w:i w:val="0"/>
+          <w:caps w:val="0"/>
+          <w:color w:val="286AB2"/>
+          <w:spacing w:val="0"/>
+          <w:sz w:val="21"/>
+          <w:szCs w:val="21"/>
+          <w:u w:val="none"/>
+          <w:bdr w:val="none" w:color="auto" w:sz="0" w:space="0"/>
+          <w:shd w:val="clear" w:fill="FFFFFF"/>
+        </w:rPr>
+        <w:fldChar w:fldCharType="begin"/>
+      </w:r>
+      <w:r>
+        <w:rPr>
+          <w:rFonts w:hint="default" w:ascii="Helvetica" w:hAnsi="Helvetica" w:eastAsia="Helvetica" w:cs="Helvetica"/>
+          <w:b w:val="0"/>
+          <w:i w:val="0"/>
+          <w:caps w:val="0"/>
+          <w:color w:val="286AB2"/>
+          <w:spacing w:val="0"/>
+          <w:sz w:val="21"/>
+          <w:szCs w:val="21"/>
+          <w:u w:val="none"/>
+          <w:bdr w:val="none" w:color="auto" w:sz="0" w:space="0"/>
+          <w:shd w:val="clear" w:fill="FFFFFF"/>
+        </w:rPr>
+        <w:instrText xml:space="preserve"> HYPERLINK "https://github.com/github/git-lfs/blob/master/docs/api.md" </w:instrText>
+      </w:r>
+      <w:r>
+        <w:rPr>
+          <w:rFonts w:hint="default" w:ascii="Helvetica" w:hAnsi="Helvetica" w:eastAsia="Helvetica" w:cs="Helvetica"/>
+          <w:b w:val="0"/>
+          <w:i w:val="0"/>
+          <w:caps w:val="0"/>
+          <w:color w:val="286AB2"/>
+          <w:spacing w:val="0"/>
+          <w:sz w:val="21"/>
+          <w:szCs w:val="21"/>
+          <w:u w:val="none"/>
+          <w:bdr w:val="none" w:color="auto" w:sz="0" w:space="0"/>
+          <w:shd w:val="clear" w:fill="FFFFFF"/>
+        </w:rPr>
+        <w:fldChar w:fldCharType="separate"/>
+      </w:r>
+      <w:r>
+        <w:rPr>
+          <w:rStyle w:val="10"/>
+          <w:rFonts w:hint="default" w:ascii="Helvetica" w:hAnsi="Helvetica" w:eastAsia="Helvetica" w:cs="Helvetica"/>
+          <w:b w:val="0"/>
+          <w:i w:val="0"/>
+          <w:caps w:val="0"/>
+          <w:color w:val="286AB2"/>
+          <w:spacing w:val="0"/>
+          <w:sz w:val="21"/>
+          <w:szCs w:val="21"/>
+          <w:u w:val="none"/>
+          <w:bdr w:val="none" w:color="auto" w:sz="0" w:space="0"/>
+          <w:shd w:val="clear" w:fill="FFFFFF"/>
+        </w:rPr>
+        <w:t>Git LFS服务器</w:t>
+      </w:r>
+      <w:r>
+        <w:rPr>
+          <w:rFonts w:hint="default" w:ascii="Helvetica" w:hAnsi="Helvetica" w:eastAsia="Helvetica" w:cs="Helvetica"/>
+          <w:b w:val="0"/>
+          <w:i w:val="0"/>
+          <w:caps w:val="0"/>
+          <w:color w:val="286AB2"/>
+          <w:spacing w:val="0"/>
+          <w:sz w:val="21"/>
+          <w:szCs w:val="21"/>
+          <w:u w:val="none"/>
+          <w:bdr w:val="none" w:color="auto" w:sz="0" w:space="0"/>
+          <w:shd w:val="clear" w:fill="FFFFFF"/>
+        </w:rPr>
+        <w:fldChar w:fldCharType="end"/>
+      </w:r>
+      <w:r>
+        <w:rPr>
+          <w:rFonts w:hint="default" w:ascii="Helvetica" w:hAnsi="Helvetica" w:eastAsia="Helvetica" w:cs="Helvetica"/>
+          <w:b w:val="0"/>
+          <w:i w:val="0"/>
+          <w:caps w:val="0"/>
+          <w:color w:val="000000"/>
+          <w:spacing w:val="0"/>
+          <w:sz w:val="21"/>
+          <w:szCs w:val="21"/>
+          <w:bdr w:val="none" w:color="auto" w:sz="0" w:space="0"/>
+          <w:shd w:val="clear" w:fill="FFFFFF"/>
+        </w:rPr>
+        <w:t>上。</w:t>
+      </w:r>
+    </w:p>
+    <w:p>
+      <w:pPr>
+        <w:pStyle w:val="6"/>
+        <w:keepNext w:val="0"/>
+        <w:keepLines w:val="0"/>
+        <w:widowControl/>
+        <w:suppressLineNumbers w:val="0"/>
+        <w:pBdr>
+          <w:top w:val="none" w:color="auto" w:sz="0" w:space="0"/>
+          <w:left w:val="none" w:color="auto" w:sz="0" w:space="0"/>
+          <w:bottom w:val="none" w:color="auto" w:sz="0" w:space="0"/>
+          <w:right w:val="none" w:color="auto" w:sz="0" w:space="0"/>
+        </w:pBdr>
+        <w:spacing w:before="150" w:beforeAutospacing="0" w:after="376" w:afterAutospacing="0" w:line="27" w:lineRule="atLeast"/>
+        <w:ind w:left="0" w:right="0"/>
+        <w:jc w:val="left"/>
+        <w:rPr>
+          <w:color w:val="000000"/>
+          <w:sz w:val="21"/>
+          <w:szCs w:val="21"/>
+        </w:rPr>
+      </w:pPr>
+      <w:r>
+        <w:rPr>
+          <w:rFonts w:hint="default" w:ascii="Helvetica" w:hAnsi="Helvetica" w:eastAsia="Helvetica" w:cs="Helvetica"/>
+          <w:b w:val="0"/>
+          <w:i w:val="0"/>
+          <w:caps w:val="0"/>
+          <w:color w:val="000000"/>
+          <w:spacing w:val="0"/>
+          <w:sz w:val="21"/>
+          <w:szCs w:val="21"/>
+          <w:bdr w:val="none" w:color="auto" w:sz="0" w:space="0"/>
+          <w:shd w:val="clear" w:fill="FFFFFF"/>
+        </w:rPr>
+        <w:t>Git LFS向Git中添加了一条新命令</w:t>
+      </w:r>
+      <w:r>
+        <w:rPr>
+          <w:rStyle w:val="11"/>
+          <w:rFonts w:hint="default" w:ascii="Helvetica" w:hAnsi="Helvetica" w:eastAsia="Helvetica" w:cs="Helvetica"/>
+          <w:b w:val="0"/>
+          <w:i w:val="0"/>
+          <w:caps w:val="0"/>
+          <w:color w:val="000000"/>
+          <w:spacing w:val="0"/>
+          <w:sz w:val="21"/>
+          <w:szCs w:val="21"/>
+          <w:bdr w:val="none" w:color="auto" w:sz="0" w:space="0"/>
+          <w:shd w:val="clear" w:fill="FFFFFF"/>
+        </w:rPr>
+        <w:t>lfs</w:t>
+      </w:r>
+      <w:r>
+        <w:rPr>
+          <w:rFonts w:hint="default" w:ascii="Helvetica" w:hAnsi="Helvetica" w:eastAsia="Helvetica" w:cs="Helvetica"/>
+          <w:b w:val="0"/>
+          <w:i w:val="0"/>
+          <w:caps w:val="0"/>
+          <w:color w:val="000000"/>
+          <w:spacing w:val="0"/>
+          <w:sz w:val="21"/>
+          <w:szCs w:val="21"/>
+          <w:bdr w:val="none" w:color="auto" w:sz="0" w:space="0"/>
+          <w:shd w:val="clear" w:fill="FFFFFF"/>
+        </w:rPr>
+        <w:t>，支持以下参数：</w:t>
+      </w:r>
+    </w:p>
+    <w:p>
+      <w:pPr>
+        <w:keepNext w:val="0"/>
+        <w:keepLines w:val="0"/>
+        <w:widowControl/>
+        <w:numPr>
+          <w:ilvl w:val="0"/>
+          <w:numId w:val="2"/>
+        </w:numPr>
+        <w:suppressLineNumbers w:val="0"/>
+        <w:pBdr>
+          <w:top w:val="none" w:color="auto" w:sz="0" w:space="0"/>
+          <w:left w:val="none" w:color="auto" w:sz="0" w:space="0"/>
+          <w:bottom w:val="none" w:color="auto" w:sz="0" w:space="0"/>
+          <w:right w:val="none" w:color="auto" w:sz="0" w:space="0"/>
+        </w:pBdr>
+        <w:spacing w:before="0" w:beforeAutospacing="0" w:after="0" w:afterAutospacing="0" w:line="27" w:lineRule="atLeast"/>
+        <w:ind w:left="376" w:right="0" w:hanging="360"/>
+        <w:jc w:val="left"/>
+      </w:pPr>
+      <w:r>
+        <w:rPr>
+          <w:rStyle w:val="8"/>
+          <w:rFonts w:hint="default" w:ascii="Helvetica" w:hAnsi="Helvetica" w:eastAsia="Helvetica" w:cs="Helvetica"/>
+          <w:b/>
+          <w:i w:val="0"/>
+          <w:caps w:val="0"/>
+          <w:color w:val="000000"/>
+          <w:spacing w:val="0"/>
+          <w:sz w:val="21"/>
+          <w:szCs w:val="21"/>
+          <w:bdr w:val="none" w:color="auto" w:sz="0" w:space="0"/>
+          <w:shd w:val="clear" w:fill="FFFFFF"/>
+        </w:rPr>
+        <w:t>config：</w:t>
+      </w:r>
+      <w:r>
+        <w:rPr>
+          <w:rFonts w:hint="default" w:ascii="Helvetica" w:hAnsi="Helvetica" w:eastAsia="Helvetica" w:cs="Helvetica"/>
+          <w:b w:val="0"/>
+          <w:i w:val="0"/>
+          <w:caps w:val="0"/>
+          <w:color w:val="000000"/>
+          <w:spacing w:val="0"/>
+          <w:sz w:val="21"/>
+          <w:szCs w:val="21"/>
+          <w:bdr w:val="none" w:color="auto" w:sz="0" w:space="0"/>
+          <w:shd w:val="clear" w:fill="FFFFFF"/>
+        </w:rPr>
+        <w:t>显示Git LFS的配置。</w:t>
+      </w:r>
+    </w:p>
+    <w:p>
+      <w:pPr>
+        <w:keepNext w:val="0"/>
+        <w:keepLines w:val="0"/>
+        <w:widowControl/>
+        <w:numPr>
+          <w:ilvl w:val="0"/>
+          <w:numId w:val="2"/>
+        </w:numPr>
+        <w:suppressLineNumbers w:val="0"/>
+        <w:pBdr>
+          <w:top w:val="none" w:color="auto" w:sz="0" w:space="0"/>
+          <w:left w:val="none" w:color="auto" w:sz="0" w:space="0"/>
+          <w:bottom w:val="none" w:color="auto" w:sz="0" w:space="0"/>
+          <w:right w:val="none" w:color="auto" w:sz="0" w:space="0"/>
+        </w:pBdr>
+        <w:spacing w:before="0" w:beforeAutospacing="0" w:after="0" w:afterAutospacing="0" w:line="27" w:lineRule="atLeast"/>
+        <w:ind w:left="376" w:right="0" w:hanging="360"/>
+        <w:jc w:val="left"/>
+      </w:pPr>
+      <w:r>
+        <w:rPr>
+          <w:rStyle w:val="8"/>
+          <w:rFonts w:hint="default" w:ascii="Helvetica" w:hAnsi="Helvetica" w:eastAsia="Helvetica" w:cs="Helvetica"/>
+          <w:b/>
+          <w:i w:val="0"/>
+          <w:caps w:val="0"/>
+          <w:color w:val="000000"/>
+          <w:spacing w:val="0"/>
+          <w:sz w:val="21"/>
+          <w:szCs w:val="21"/>
+          <w:bdr w:val="none" w:color="auto" w:sz="0" w:space="0"/>
+          <w:shd w:val="clear" w:fill="FFFFFF"/>
+        </w:rPr>
+        <w:t>init：</w:t>
+      </w:r>
+      <w:r>
+        <w:rPr>
+          <w:rFonts w:hint="default" w:ascii="Helvetica" w:hAnsi="Helvetica" w:eastAsia="Helvetica" w:cs="Helvetica"/>
+          <w:b w:val="0"/>
+          <w:i w:val="0"/>
+          <w:caps w:val="0"/>
+          <w:color w:val="000000"/>
+          <w:spacing w:val="0"/>
+          <w:sz w:val="21"/>
+          <w:szCs w:val="21"/>
+          <w:bdr w:val="none" w:color="auto" w:sz="0" w:space="0"/>
+          <w:shd w:val="clear" w:fill="FFFFFF"/>
+        </w:rPr>
+        <w:t>初始化Git LFS。</w:t>
+      </w:r>
+    </w:p>
+    <w:p>
+      <w:pPr>
+        <w:keepNext w:val="0"/>
+        <w:keepLines w:val="0"/>
+        <w:widowControl/>
+        <w:numPr>
+          <w:ilvl w:val="0"/>
+          <w:numId w:val="2"/>
+        </w:numPr>
+        <w:suppressLineNumbers w:val="0"/>
+        <w:pBdr>
+          <w:top w:val="none" w:color="auto" w:sz="0" w:space="0"/>
+          <w:left w:val="none" w:color="auto" w:sz="0" w:space="0"/>
+          <w:bottom w:val="none" w:color="auto" w:sz="0" w:space="0"/>
+          <w:right w:val="none" w:color="auto" w:sz="0" w:space="0"/>
+        </w:pBdr>
+        <w:spacing w:before="0" w:beforeAutospacing="0" w:after="0" w:afterAutospacing="0" w:line="27" w:lineRule="atLeast"/>
+        <w:ind w:left="376" w:right="0" w:hanging="360"/>
+        <w:jc w:val="left"/>
+      </w:pPr>
+      <w:r>
+        <w:rPr>
+          <w:rStyle w:val="8"/>
+          <w:rFonts w:hint="default" w:ascii="Helvetica" w:hAnsi="Helvetica" w:eastAsia="Helvetica" w:cs="Helvetica"/>
+          <w:b/>
+          <w:i w:val="0"/>
+          <w:caps w:val="0"/>
+          <w:color w:val="000000"/>
+          <w:spacing w:val="0"/>
+          <w:sz w:val="21"/>
+          <w:szCs w:val="21"/>
+          <w:bdr w:val="none" w:color="auto" w:sz="0" w:space="0"/>
+          <w:shd w:val="clear" w:fill="FFFFFF"/>
+        </w:rPr>
+        <w:t>logs：</w:t>
+      </w:r>
+      <w:r>
+        <w:rPr>
+          <w:rFonts w:hint="default" w:ascii="Helvetica" w:hAnsi="Helvetica" w:eastAsia="Helvetica" w:cs="Helvetica"/>
+          <w:b w:val="0"/>
+          <w:i w:val="0"/>
+          <w:caps w:val="0"/>
+          <w:color w:val="000000"/>
+          <w:spacing w:val="0"/>
+          <w:sz w:val="21"/>
+          <w:szCs w:val="21"/>
+          <w:bdr w:val="none" w:color="auto" w:sz="0" w:space="0"/>
+          <w:shd w:val="clear" w:fill="FFFFFF"/>
+        </w:rPr>
+        <w:t>显示git-lfs中的错误。</w:t>
+      </w:r>
+    </w:p>
+    <w:p>
+      <w:pPr>
+        <w:keepNext w:val="0"/>
+        <w:keepLines w:val="0"/>
+        <w:widowControl/>
+        <w:numPr>
+          <w:ilvl w:val="0"/>
+          <w:numId w:val="2"/>
+        </w:numPr>
+        <w:suppressLineNumbers w:val="0"/>
+        <w:pBdr>
+          <w:top w:val="none" w:color="auto" w:sz="0" w:space="0"/>
+          <w:left w:val="none" w:color="auto" w:sz="0" w:space="0"/>
+          <w:bottom w:val="none" w:color="auto" w:sz="0" w:space="0"/>
+          <w:right w:val="none" w:color="auto" w:sz="0" w:space="0"/>
+        </w:pBdr>
+        <w:spacing w:before="0" w:beforeAutospacing="0" w:after="0" w:afterAutospacing="0" w:line="27" w:lineRule="atLeast"/>
+        <w:ind w:left="376" w:right="0" w:hanging="360"/>
+        <w:jc w:val="left"/>
+      </w:pPr>
+      <w:r>
+        <w:rPr>
+          <w:rStyle w:val="8"/>
+          <w:rFonts w:hint="default" w:ascii="Helvetica" w:hAnsi="Helvetica" w:eastAsia="Helvetica" w:cs="Helvetica"/>
+          <w:b/>
+          <w:i w:val="0"/>
+          <w:caps w:val="0"/>
+          <w:color w:val="000000"/>
+          <w:spacing w:val="0"/>
+          <w:sz w:val="21"/>
+          <w:szCs w:val="21"/>
+          <w:bdr w:val="none" w:color="auto" w:sz="0" w:space="0"/>
+          <w:shd w:val="clear" w:fill="FFFFFF"/>
+        </w:rPr>
+        <w:t>track：</w:t>
+      </w:r>
+      <w:r>
+        <w:rPr>
+          <w:rFonts w:hint="default" w:ascii="Helvetica" w:hAnsi="Helvetica" w:eastAsia="Helvetica" w:cs="Helvetica"/>
+          <w:b w:val="0"/>
+          <w:i w:val="0"/>
+          <w:caps w:val="0"/>
+          <w:color w:val="000000"/>
+          <w:spacing w:val="0"/>
+          <w:sz w:val="21"/>
+          <w:szCs w:val="21"/>
+          <w:bdr w:val="none" w:color="auto" w:sz="0" w:space="0"/>
+          <w:shd w:val="clear" w:fill="FFFFFF"/>
+        </w:rPr>
+        <w:t>向Git仓库中添加一个大文件；允许指定文件扩展名。</w:t>
+      </w:r>
+    </w:p>
+    <w:p>
+      <w:pPr>
+        <w:keepNext w:val="0"/>
+        <w:keepLines w:val="0"/>
+        <w:widowControl/>
+        <w:numPr>
+          <w:ilvl w:val="0"/>
+          <w:numId w:val="2"/>
+        </w:numPr>
+        <w:suppressLineNumbers w:val="0"/>
+        <w:pBdr>
+          <w:top w:val="none" w:color="auto" w:sz="0" w:space="0"/>
+          <w:left w:val="none" w:color="auto" w:sz="0" w:space="0"/>
+          <w:bottom w:val="none" w:color="auto" w:sz="0" w:space="0"/>
+          <w:right w:val="none" w:color="auto" w:sz="0" w:space="0"/>
+        </w:pBdr>
+        <w:spacing w:before="0" w:beforeAutospacing="0" w:after="0" w:afterAutospacing="0" w:line="27" w:lineRule="atLeast"/>
+        <w:ind w:left="376" w:right="0" w:hanging="360"/>
+        <w:jc w:val="left"/>
+      </w:pPr>
+      <w:r>
+        <w:rPr>
+          <w:rStyle w:val="8"/>
+          <w:rFonts w:hint="default" w:ascii="Helvetica" w:hAnsi="Helvetica" w:eastAsia="Helvetica" w:cs="Helvetica"/>
+          <w:b/>
+          <w:i w:val="0"/>
+          <w:caps w:val="0"/>
+          <w:color w:val="000000"/>
+          <w:spacing w:val="0"/>
+          <w:sz w:val="21"/>
+          <w:szCs w:val="21"/>
+          <w:bdr w:val="none" w:color="auto" w:sz="0" w:space="0"/>
+          <w:shd w:val="clear" w:fill="FFFFFF"/>
+        </w:rPr>
+        <w:t>untrack：</w:t>
+      </w:r>
+      <w:r>
+        <w:rPr>
+          <w:rFonts w:hint="default" w:ascii="Helvetica" w:hAnsi="Helvetica" w:eastAsia="Helvetica" w:cs="Helvetica"/>
+          <w:b w:val="0"/>
+          <w:i w:val="0"/>
+          <w:caps w:val="0"/>
+          <w:color w:val="000000"/>
+          <w:spacing w:val="0"/>
+          <w:sz w:val="21"/>
+          <w:szCs w:val="21"/>
+          <w:bdr w:val="none" w:color="auto" w:sz="0" w:space="0"/>
+          <w:shd w:val="clear" w:fill="FFFFFF"/>
+        </w:rPr>
+        <w:t>从Git LFS中移除一个文件。</w:t>
+      </w:r>
+    </w:p>
+    <w:p>
+      <w:pPr>
+        <w:keepNext w:val="0"/>
+        <w:keepLines w:val="0"/>
+        <w:widowControl/>
+        <w:numPr>
+          <w:ilvl w:val="0"/>
+          <w:numId w:val="2"/>
+        </w:numPr>
+        <w:suppressLineNumbers w:val="0"/>
+        <w:pBdr>
+          <w:top w:val="none" w:color="auto" w:sz="0" w:space="0"/>
+          <w:left w:val="none" w:color="auto" w:sz="0" w:space="0"/>
+          <w:bottom w:val="none" w:color="auto" w:sz="0" w:space="0"/>
+          <w:right w:val="none" w:color="auto" w:sz="0" w:space="0"/>
+        </w:pBdr>
+        <w:spacing w:before="0" w:beforeAutospacing="0" w:after="0" w:afterAutospacing="0" w:line="27" w:lineRule="atLeast"/>
+        <w:ind w:left="376" w:right="0" w:hanging="360"/>
+        <w:jc w:val="left"/>
+      </w:pPr>
+      <w:r>
+        <w:rPr>
+          <w:rStyle w:val="8"/>
+          <w:rFonts w:hint="default" w:ascii="Helvetica" w:hAnsi="Helvetica" w:eastAsia="Helvetica" w:cs="Helvetica"/>
+          <w:b/>
+          <w:i w:val="0"/>
+          <w:caps w:val="0"/>
+          <w:color w:val="000000"/>
+          <w:spacing w:val="0"/>
+          <w:sz w:val="21"/>
+          <w:szCs w:val="21"/>
+          <w:bdr w:val="none" w:color="auto" w:sz="0" w:space="0"/>
+          <w:shd w:val="clear" w:fill="FFFFFF"/>
+        </w:rPr>
+        <w:t>push：</w:t>
+      </w:r>
+      <w:r>
+        <w:rPr>
+          <w:rFonts w:hint="default" w:ascii="Helvetica" w:hAnsi="Helvetica" w:eastAsia="Helvetica" w:cs="Helvetica"/>
+          <w:b w:val="0"/>
+          <w:i w:val="0"/>
+          <w:caps w:val="0"/>
+          <w:color w:val="000000"/>
+          <w:spacing w:val="0"/>
+          <w:sz w:val="21"/>
+          <w:szCs w:val="21"/>
+          <w:bdr w:val="none" w:color="auto" w:sz="0" w:space="0"/>
+          <w:shd w:val="clear" w:fill="FFFFFF"/>
+        </w:rPr>
+        <w:t>把当前监控的文件推送到Git LFS服务器。</w:t>
+      </w:r>
+    </w:p>
+    <w:p>
+      <w:pPr>
+        <w:keepNext w:val="0"/>
+        <w:keepLines w:val="0"/>
+        <w:widowControl/>
+        <w:numPr>
+          <w:ilvl w:val="0"/>
+          <w:numId w:val="2"/>
+        </w:numPr>
+        <w:suppressLineNumbers w:val="0"/>
+        <w:pBdr>
+          <w:top w:val="none" w:color="auto" w:sz="0" w:space="0"/>
+          <w:left w:val="none" w:color="auto" w:sz="0" w:space="0"/>
+          <w:bottom w:val="none" w:color="auto" w:sz="0" w:space="0"/>
+          <w:right w:val="none" w:color="auto" w:sz="0" w:space="0"/>
+        </w:pBdr>
+        <w:spacing w:before="0" w:beforeAutospacing="0" w:after="0" w:afterAutospacing="0" w:line="27" w:lineRule="atLeast"/>
+        <w:ind w:left="376" w:right="0" w:hanging="360"/>
+        <w:jc w:val="left"/>
+      </w:pPr>
+      <w:r>
+        <w:rPr>
+          <w:rStyle w:val="8"/>
+          <w:rFonts w:hint="default" w:ascii="Helvetica" w:hAnsi="Helvetica" w:eastAsia="Helvetica" w:cs="Helvetica"/>
+          <w:b/>
+          <w:i w:val="0"/>
+          <w:caps w:val="0"/>
+          <w:color w:val="000000"/>
+          <w:spacing w:val="0"/>
+          <w:sz w:val="21"/>
+          <w:szCs w:val="21"/>
+          <w:bdr w:val="none" w:color="auto" w:sz="0" w:space="0"/>
+          <w:shd w:val="clear" w:fill="FFFFFF"/>
+        </w:rPr>
+        <w:t>status：</w:t>
+      </w:r>
+      <w:r>
+        <w:rPr>
+          <w:rFonts w:hint="default" w:ascii="Helvetica" w:hAnsi="Helvetica" w:eastAsia="Helvetica" w:cs="Helvetica"/>
+          <w:b w:val="0"/>
+          <w:i w:val="0"/>
+          <w:caps w:val="0"/>
+          <w:color w:val="000000"/>
+          <w:spacing w:val="0"/>
+          <w:sz w:val="21"/>
+          <w:szCs w:val="21"/>
+          <w:bdr w:val="none" w:color="auto" w:sz="0" w:space="0"/>
+          <w:shd w:val="clear" w:fill="FFFFFF"/>
+        </w:rPr>
+        <w:t>显示产生改动的Git LFS对象的路径。</w:t>
+      </w:r>
+    </w:p>
+    <w:p>
+      <w:pPr>
+        <w:pStyle w:val="6"/>
+        <w:keepNext w:val="0"/>
+        <w:keepLines w:val="0"/>
+        <w:widowControl/>
+        <w:suppressLineNumbers w:val="0"/>
+        <w:pBdr>
+          <w:top w:val="none" w:color="auto" w:sz="0" w:space="0"/>
+          <w:left w:val="none" w:color="auto" w:sz="0" w:space="0"/>
+          <w:bottom w:val="none" w:color="auto" w:sz="0" w:space="0"/>
+          <w:right w:val="none" w:color="auto" w:sz="0" w:space="0"/>
+        </w:pBdr>
+        <w:spacing w:before="150" w:beforeAutospacing="0" w:after="376" w:afterAutospacing="0" w:line="27" w:lineRule="atLeast"/>
+        <w:ind w:left="0" w:right="0"/>
+        <w:jc w:val="left"/>
+        <w:rPr>
+          <w:color w:val="000000"/>
+          <w:sz w:val="21"/>
+          <w:szCs w:val="21"/>
+        </w:rPr>
+      </w:pPr>
+      <w:r>
+        <w:rPr>
+          <w:rFonts w:hint="default" w:ascii="Helvetica" w:hAnsi="Helvetica" w:eastAsia="Helvetica" w:cs="Helvetica"/>
+          <w:b w:val="0"/>
+          <w:i w:val="0"/>
+          <w:caps w:val="0"/>
+          <w:color w:val="000000"/>
+          <w:spacing w:val="0"/>
+          <w:sz w:val="21"/>
+          <w:szCs w:val="21"/>
+          <w:bdr w:val="none" w:color="auto" w:sz="0" w:space="0"/>
+          <w:shd w:val="clear" w:fill="FFFFFF"/>
+        </w:rPr>
+        <w:t>如果要向现有仓库中添加一个大文件，你可以：</w:t>
+      </w:r>
+    </w:p>
+    <w:p>
+      <w:pPr>
+        <w:pStyle w:val="5"/>
+        <w:keepNext w:val="0"/>
+        <w:keepLines w:val="0"/>
+        <w:widowControl/>
+        <w:suppressLineNumbers w:val="0"/>
+        <w:pBdr>
+          <w:top w:val="single" w:color="E8E8E8" w:sz="6" w:space="7"/>
+          <w:left w:val="single" w:color="E8E8E8" w:sz="6" w:space="3"/>
+          <w:bottom w:val="single" w:color="E8E8E8" w:sz="6" w:space="7"/>
+          <w:right w:val="single" w:color="E8E8E8" w:sz="6" w:space="7"/>
+        </w:pBdr>
+        <w:shd w:val="clear" w:fill="F5F2F0"/>
+        <w:spacing w:before="302" w:beforeAutospacing="0" w:after="302" w:afterAutospacing="0" w:line="315" w:lineRule="atLeast"/>
+        <w:ind w:left="0" w:right="0"/>
+        <w:jc w:val="left"/>
+        <w:rPr>
+          <w:rFonts w:hint="default" w:ascii="Consolas" w:hAnsi="Consolas" w:eastAsia="Consolas" w:cs="Consolas"/>
+          <w:b w:val="0"/>
+          <w:i w:val="0"/>
+          <w:caps w:val="0"/>
+          <w:color w:val="314E64"/>
+          <w:spacing w:val="0"/>
+          <w:sz w:val="21"/>
+          <w:szCs w:val="21"/>
+          <w:bdr w:val="single" w:color="E8E8E8" w:sz="6" w:space="0"/>
+          <w:shd w:val="clear" w:fill="F5F2F0"/>
+        </w:rPr>
+      </w:pPr>
+      <w:r>
+        <w:rPr>
+          <w:rFonts w:hint="default" w:ascii="Consolas" w:hAnsi="Consolas" w:eastAsia="Consolas" w:cs="Consolas"/>
+          <w:b w:val="0"/>
+          <w:i w:val="0"/>
+          <w:caps w:val="0"/>
+          <w:color w:val="314E64"/>
+          <w:spacing w:val="0"/>
+          <w:sz w:val="21"/>
+          <w:szCs w:val="21"/>
+          <w:bdr w:val="single" w:color="E8E8E8" w:sz="6" w:space="0"/>
+          <w:shd w:val="clear" w:fill="F5F2F0"/>
+        </w:rPr>
+        <w:t>git lfs track "*.pdf"</w:t>
+      </w:r>
+    </w:p>
+    <w:p>
+      <w:pPr>
+        <w:pStyle w:val="5"/>
+        <w:keepNext w:val="0"/>
+        <w:keepLines w:val="0"/>
+        <w:widowControl/>
+        <w:suppressLineNumbers w:val="0"/>
+        <w:pBdr>
+          <w:top w:val="single" w:color="E8E8E8" w:sz="6" w:space="7"/>
+          <w:left w:val="single" w:color="E8E8E8" w:sz="6" w:space="3"/>
+          <w:bottom w:val="single" w:color="E8E8E8" w:sz="6" w:space="7"/>
+          <w:right w:val="single" w:color="E8E8E8" w:sz="6" w:space="7"/>
+        </w:pBdr>
+        <w:shd w:val="clear" w:fill="F5F2F0"/>
+        <w:spacing w:before="302" w:beforeAutospacing="0" w:after="302" w:afterAutospacing="0" w:line="315" w:lineRule="atLeast"/>
+        <w:ind w:left="0" w:right="0"/>
+        <w:jc w:val="left"/>
+        <w:rPr>
+          <w:rFonts w:hint="default" w:ascii="Consolas" w:hAnsi="Consolas" w:eastAsia="Consolas" w:cs="Consolas"/>
+          <w:b w:val="0"/>
+          <w:i w:val="0"/>
+          <w:caps w:val="0"/>
+          <w:color w:val="314E64"/>
+          <w:spacing w:val="0"/>
+          <w:sz w:val="21"/>
+          <w:szCs w:val="21"/>
+          <w:bdr w:val="single" w:color="E8E8E8" w:sz="6" w:space="0"/>
+          <w:shd w:val="clear" w:fill="F5F2F0"/>
+        </w:rPr>
+      </w:pPr>
+      <w:r>
+        <w:rPr>
+          <w:rFonts w:hint="default" w:ascii="Consolas" w:hAnsi="Consolas" w:eastAsia="Consolas" w:cs="Consolas"/>
+          <w:b w:val="0"/>
+          <w:i w:val="0"/>
+          <w:caps w:val="0"/>
+          <w:color w:val="314E64"/>
+          <w:spacing w:val="0"/>
+          <w:sz w:val="21"/>
+          <w:szCs w:val="21"/>
+          <w:bdr w:val="single" w:color="E8E8E8" w:sz="6" w:space="0"/>
+          <w:shd w:val="clear" w:fill="F5F2F0"/>
+        </w:rPr>
+        <w:t>git add file.pdf</w:t>
+      </w:r>
+    </w:p>
+    <w:p>
+      <w:pPr>
+        <w:pStyle w:val="5"/>
+        <w:keepNext w:val="0"/>
+        <w:keepLines w:val="0"/>
+        <w:widowControl/>
+        <w:suppressLineNumbers w:val="0"/>
+        <w:pBdr>
+          <w:top w:val="single" w:color="E8E8E8" w:sz="6" w:space="7"/>
+          <w:left w:val="single" w:color="E8E8E8" w:sz="6" w:space="3"/>
+          <w:bottom w:val="single" w:color="E8E8E8" w:sz="6" w:space="7"/>
+          <w:right w:val="single" w:color="E8E8E8" w:sz="6" w:space="7"/>
+        </w:pBdr>
+        <w:shd w:val="clear" w:fill="F5F2F0"/>
+        <w:spacing w:before="302" w:beforeAutospacing="0" w:after="302" w:afterAutospacing="0" w:line="315" w:lineRule="atLeast"/>
+        <w:ind w:left="0" w:right="0"/>
+        <w:jc w:val="left"/>
+        <w:rPr>
+          <w:rFonts w:hint="default" w:ascii="Consolas" w:hAnsi="Consolas" w:eastAsia="Consolas" w:cs="Consolas"/>
+          <w:b w:val="0"/>
+          <w:i w:val="0"/>
+          <w:caps w:val="0"/>
+          <w:color w:val="314E64"/>
+          <w:spacing w:val="0"/>
+          <w:sz w:val="21"/>
+          <w:szCs w:val="21"/>
+          <w:bdr w:val="single" w:color="E8E8E8" w:sz="6" w:space="0"/>
+          <w:shd w:val="clear" w:fill="F5F2F0"/>
+        </w:rPr>
+      </w:pPr>
+      <w:r>
+        <w:rPr>
+          <w:rFonts w:hint="default" w:ascii="Consolas" w:hAnsi="Consolas" w:eastAsia="Consolas" w:cs="Consolas"/>
+          <w:b w:val="0"/>
+          <w:i w:val="0"/>
+          <w:caps w:val="0"/>
+          <w:color w:val="314E64"/>
+          <w:spacing w:val="0"/>
+          <w:sz w:val="21"/>
+          <w:szCs w:val="21"/>
+          <w:bdr w:val="single" w:color="E8E8E8" w:sz="6" w:space="0"/>
+          <w:shd w:val="clear" w:fill="F5F2F0"/>
+        </w:rPr>
+        <w:t>git commit -m "Add design file"</w:t>
+      </w:r>
+    </w:p>
+    <w:p>
+      <w:pPr>
+        <w:pStyle w:val="5"/>
+        <w:keepNext w:val="0"/>
+        <w:keepLines w:val="0"/>
+        <w:widowControl/>
+        <w:suppressLineNumbers w:val="0"/>
+        <w:pBdr>
+          <w:top w:val="single" w:color="E8E8E8" w:sz="6" w:space="7"/>
+          <w:left w:val="single" w:color="E8E8E8" w:sz="6" w:space="3"/>
+          <w:bottom w:val="single" w:color="E8E8E8" w:sz="6" w:space="7"/>
+          <w:right w:val="single" w:color="E8E8E8" w:sz="6" w:space="7"/>
+        </w:pBdr>
+        <w:shd w:val="clear" w:fill="F5F2F0"/>
+        <w:spacing w:before="302" w:beforeAutospacing="0" w:after="302" w:afterAutospacing="0" w:line="315" w:lineRule="atLeast"/>
+        <w:ind w:left="0" w:right="0"/>
+        <w:jc w:val="left"/>
+        <w:rPr>
+          <w:rFonts w:ascii="Consolas" w:hAnsi="Consolas" w:eastAsia="Consolas" w:cs="Consolas"/>
+          <w:color w:val="314E64"/>
+          <w:sz w:val="21"/>
+          <w:szCs w:val="21"/>
+        </w:rPr>
+      </w:pPr>
+      <w:r>
+        <w:rPr>
+          <w:rFonts w:hint="default" w:ascii="Consolas" w:hAnsi="Consolas" w:eastAsia="Consolas" w:cs="Consolas"/>
+          <w:b w:val="0"/>
+          <w:i w:val="0"/>
+          <w:caps w:val="0"/>
+          <w:color w:val="314E64"/>
+          <w:spacing w:val="0"/>
+          <w:sz w:val="21"/>
+          <w:szCs w:val="21"/>
+          <w:bdr w:val="single" w:color="E8E8E8" w:sz="6" w:space="0"/>
+          <w:shd w:val="clear" w:fill="F5F2F0"/>
+        </w:rPr>
+        <w:t>git push origin master</w:t>
+      </w:r>
+    </w:p>
+    <w:p>
+      <w:pPr>
+        <w:pStyle w:val="6"/>
+        <w:keepNext w:val="0"/>
+        <w:keepLines w:val="0"/>
+        <w:widowControl/>
+        <w:suppressLineNumbers w:val="0"/>
+        <w:pBdr>
+          <w:top w:val="none" w:color="auto" w:sz="0" w:space="0"/>
+          <w:left w:val="none" w:color="auto" w:sz="0" w:space="0"/>
+          <w:bottom w:val="none" w:color="auto" w:sz="0" w:space="0"/>
+          <w:right w:val="none" w:color="auto" w:sz="0" w:space="0"/>
+        </w:pBdr>
+        <w:spacing w:before="150" w:beforeAutospacing="0" w:after="376" w:afterAutospacing="0" w:line="27" w:lineRule="atLeast"/>
+        <w:ind w:left="0" w:right="0"/>
+        <w:jc w:val="left"/>
+        <w:rPr>
+          <w:color w:val="000000"/>
+          <w:sz w:val="21"/>
+          <w:szCs w:val="21"/>
+        </w:rPr>
+      </w:pPr>
+      <w:r>
+        <w:rPr>
+          <w:rFonts w:hint="default" w:ascii="Helvetica" w:hAnsi="Helvetica" w:eastAsia="Helvetica" w:cs="Helvetica"/>
+          <w:b w:val="0"/>
+          <w:i w:val="0"/>
+          <w:caps w:val="0"/>
+          <w:color w:val="000000"/>
+          <w:spacing w:val="0"/>
+          <w:sz w:val="21"/>
+          <w:szCs w:val="21"/>
+          <w:bdr w:val="none" w:color="auto" w:sz="0" w:space="0"/>
+          <w:shd w:val="clear" w:fill="FFFFFF"/>
+        </w:rPr>
+        <w:t> </w:t>
+      </w:r>
+    </w:p>
+    <w:p>
+      <w:pPr>
+        <w:pStyle w:val="6"/>
+        <w:keepNext w:val="0"/>
+        <w:keepLines w:val="0"/>
+        <w:widowControl/>
+        <w:suppressLineNumbers w:val="0"/>
+        <w:pBdr>
+          <w:top w:val="none" w:color="auto" w:sz="0" w:space="0"/>
+          <w:left w:val="none" w:color="auto" w:sz="0" w:space="0"/>
+          <w:bottom w:val="none" w:color="auto" w:sz="0" w:space="0"/>
+          <w:right w:val="none" w:color="auto" w:sz="0" w:space="0"/>
+        </w:pBdr>
+        <w:spacing w:before="150" w:beforeAutospacing="0" w:after="376" w:afterAutospacing="0" w:line="27" w:lineRule="atLeast"/>
+        <w:ind w:left="0" w:right="0"/>
+        <w:jc w:val="left"/>
+        <w:rPr>
+          <w:color w:val="000000"/>
+          <w:sz w:val="21"/>
+          <w:szCs w:val="21"/>
+        </w:rPr>
+      </w:pPr>
+      <w:r>
+        <w:rPr>
+          <w:rFonts w:hint="default" w:ascii="Helvetica" w:hAnsi="Helvetica" w:eastAsia="Helvetica" w:cs="Helvetica"/>
+          <w:b w:val="0"/>
+          <w:i w:val="0"/>
+          <w:caps w:val="0"/>
+          <w:color w:val="000000"/>
+          <w:spacing w:val="0"/>
+          <w:sz w:val="21"/>
+          <w:szCs w:val="21"/>
+          <w:bdr w:val="none" w:color="auto" w:sz="0" w:space="0"/>
+          <w:shd w:val="clear" w:fill="FFFFFF"/>
+        </w:rPr>
+        <w:t>根据GitHub官方消息，目前Git LFS服务器API的实现只有两种：</w:t>
+      </w:r>
+      <w:r>
+        <w:rPr>
+          <w:rFonts w:hint="default" w:ascii="Helvetica" w:hAnsi="Helvetica" w:eastAsia="Helvetica" w:cs="Helvetica"/>
+          <w:b w:val="0"/>
+          <w:i w:val="0"/>
+          <w:caps w:val="0"/>
+          <w:color w:val="286AB2"/>
+          <w:spacing w:val="0"/>
+          <w:sz w:val="21"/>
+          <w:szCs w:val="21"/>
+          <w:u w:val="none"/>
+          <w:bdr w:val="none" w:color="auto" w:sz="0" w:space="0"/>
+          <w:shd w:val="clear" w:fill="FFFFFF"/>
+        </w:rPr>
+        <w:fldChar w:fldCharType="begin"/>
+      </w:r>
+      <w:r>
+        <w:rPr>
+          <w:rFonts w:hint="default" w:ascii="Helvetica" w:hAnsi="Helvetica" w:eastAsia="Helvetica" w:cs="Helvetica"/>
+          <w:b w:val="0"/>
+          <w:i w:val="0"/>
+          <w:caps w:val="0"/>
+          <w:color w:val="286AB2"/>
+          <w:spacing w:val="0"/>
+          <w:sz w:val="21"/>
+          <w:szCs w:val="21"/>
+          <w:u w:val="none"/>
+          <w:bdr w:val="none" w:color="auto" w:sz="0" w:space="0"/>
+          <w:shd w:val="clear" w:fill="FFFFFF"/>
+        </w:rPr>
+        <w:instrText xml:space="preserve"> HYPERLINK "https://github.com/github/lfs-test-server" </w:instrText>
+      </w:r>
+      <w:r>
+        <w:rPr>
+          <w:rFonts w:hint="default" w:ascii="Helvetica" w:hAnsi="Helvetica" w:eastAsia="Helvetica" w:cs="Helvetica"/>
+          <w:b w:val="0"/>
+          <w:i w:val="0"/>
+          <w:caps w:val="0"/>
+          <w:color w:val="286AB2"/>
+          <w:spacing w:val="0"/>
+          <w:sz w:val="21"/>
+          <w:szCs w:val="21"/>
+          <w:u w:val="none"/>
+          <w:bdr w:val="none" w:color="auto" w:sz="0" w:space="0"/>
+          <w:shd w:val="clear" w:fill="FFFFFF"/>
+        </w:rPr>
+        <w:fldChar w:fldCharType="separate"/>
+      </w:r>
+      <w:r>
+        <w:rPr>
+          <w:rStyle w:val="10"/>
+          <w:rFonts w:hint="default" w:ascii="Helvetica" w:hAnsi="Helvetica" w:eastAsia="Helvetica" w:cs="Helvetica"/>
+          <w:b w:val="0"/>
+          <w:i w:val="0"/>
+          <w:caps w:val="0"/>
+          <w:color w:val="286AB2"/>
+          <w:spacing w:val="0"/>
+          <w:sz w:val="21"/>
+          <w:szCs w:val="21"/>
+          <w:u w:val="none"/>
+          <w:bdr w:val="none" w:color="auto" w:sz="0" w:space="0"/>
+          <w:shd w:val="clear" w:fill="FFFFFF"/>
+        </w:rPr>
+        <w:t>引用服务器实现</w:t>
+      </w:r>
+      <w:r>
+        <w:rPr>
+          <w:rFonts w:hint="default" w:ascii="Helvetica" w:hAnsi="Helvetica" w:eastAsia="Helvetica" w:cs="Helvetica"/>
+          <w:b w:val="0"/>
+          <w:i w:val="0"/>
+          <w:caps w:val="0"/>
+          <w:color w:val="286AB2"/>
+          <w:spacing w:val="0"/>
+          <w:sz w:val="21"/>
+          <w:szCs w:val="21"/>
+          <w:u w:val="none"/>
+          <w:bdr w:val="none" w:color="auto" w:sz="0" w:space="0"/>
+          <w:shd w:val="clear" w:fill="FFFFFF"/>
+        </w:rPr>
+        <w:fldChar w:fldCharType="end"/>
+      </w:r>
+      <w:r>
+        <w:rPr>
+          <w:rFonts w:hint="default" w:ascii="Helvetica" w:hAnsi="Helvetica" w:eastAsia="Helvetica" w:cs="Helvetica"/>
+          <w:b w:val="0"/>
+          <w:i w:val="0"/>
+          <w:caps w:val="0"/>
+          <w:color w:val="000000"/>
+          <w:spacing w:val="0"/>
+          <w:sz w:val="21"/>
+          <w:szCs w:val="21"/>
+          <w:bdr w:val="none" w:color="auto" w:sz="0" w:space="0"/>
+          <w:shd w:val="clear" w:fill="FFFFFF"/>
+        </w:rPr>
+        <w:t>以及GitHub.com，后者</w:t>
+      </w:r>
+      <w:r>
+        <w:rPr>
+          <w:rFonts w:hint="default" w:ascii="Helvetica" w:hAnsi="Helvetica" w:eastAsia="Helvetica" w:cs="Helvetica"/>
+          <w:b w:val="0"/>
+          <w:i w:val="0"/>
+          <w:caps w:val="0"/>
+          <w:color w:val="286AB2"/>
+          <w:spacing w:val="0"/>
+          <w:sz w:val="21"/>
+          <w:szCs w:val="21"/>
+          <w:u w:val="none"/>
+          <w:bdr w:val="none" w:color="auto" w:sz="0" w:space="0"/>
+          <w:shd w:val="clear" w:fill="FFFFFF"/>
+        </w:rPr>
+        <w:fldChar w:fldCharType="begin"/>
+      </w:r>
+      <w:r>
+        <w:rPr>
+          <w:rFonts w:hint="default" w:ascii="Helvetica" w:hAnsi="Helvetica" w:eastAsia="Helvetica" w:cs="Helvetica"/>
+          <w:b w:val="0"/>
+          <w:i w:val="0"/>
+          <w:caps w:val="0"/>
+          <w:color w:val="286AB2"/>
+          <w:spacing w:val="0"/>
+          <w:sz w:val="21"/>
+          <w:szCs w:val="21"/>
+          <w:u w:val="none"/>
+          <w:bdr w:val="none" w:color="auto" w:sz="0" w:space="0"/>
+          <w:shd w:val="clear" w:fill="FFFFFF"/>
+        </w:rPr>
+        <w:instrText xml:space="preserve"> HYPERLINK "https://github.com/early_access/large_file_storage" </w:instrText>
+      </w:r>
+      <w:r>
+        <w:rPr>
+          <w:rFonts w:hint="default" w:ascii="Helvetica" w:hAnsi="Helvetica" w:eastAsia="Helvetica" w:cs="Helvetica"/>
+          <w:b w:val="0"/>
+          <w:i w:val="0"/>
+          <w:caps w:val="0"/>
+          <w:color w:val="286AB2"/>
+          <w:spacing w:val="0"/>
+          <w:sz w:val="21"/>
+          <w:szCs w:val="21"/>
+          <w:u w:val="none"/>
+          <w:bdr w:val="none" w:color="auto" w:sz="0" w:space="0"/>
+          <w:shd w:val="clear" w:fill="FFFFFF"/>
+        </w:rPr>
+        <w:fldChar w:fldCharType="separate"/>
+      </w:r>
+      <w:r>
+        <w:rPr>
+          <w:rStyle w:val="10"/>
+          <w:rFonts w:hint="default" w:ascii="Helvetica" w:hAnsi="Helvetica" w:eastAsia="Helvetica" w:cs="Helvetica"/>
+          <w:b w:val="0"/>
+          <w:i w:val="0"/>
+          <w:caps w:val="0"/>
+          <w:color w:val="286AB2"/>
+          <w:spacing w:val="0"/>
+          <w:sz w:val="21"/>
+          <w:szCs w:val="21"/>
+          <w:u w:val="none"/>
+          <w:bdr w:val="none" w:color="auto" w:sz="0" w:space="0"/>
+          <w:shd w:val="clear" w:fill="FFFFFF"/>
+        </w:rPr>
+        <w:t>目前还不可用</w:t>
+      </w:r>
+      <w:r>
+        <w:rPr>
+          <w:rFonts w:hint="default" w:ascii="Helvetica" w:hAnsi="Helvetica" w:eastAsia="Helvetica" w:cs="Helvetica"/>
+          <w:b w:val="0"/>
+          <w:i w:val="0"/>
+          <w:caps w:val="0"/>
+          <w:color w:val="286AB2"/>
+          <w:spacing w:val="0"/>
+          <w:sz w:val="21"/>
+          <w:szCs w:val="21"/>
+          <w:u w:val="none"/>
+          <w:bdr w:val="none" w:color="auto" w:sz="0" w:space="0"/>
+          <w:shd w:val="clear" w:fill="FFFFFF"/>
+        </w:rPr>
+        <w:fldChar w:fldCharType="end"/>
+      </w:r>
+      <w:r>
+        <w:rPr>
+          <w:rFonts w:hint="default" w:ascii="Helvetica" w:hAnsi="Helvetica" w:eastAsia="Helvetica" w:cs="Helvetica"/>
+          <w:b w:val="0"/>
+          <w:i w:val="0"/>
+          <w:caps w:val="0"/>
+          <w:color w:val="000000"/>
+          <w:spacing w:val="0"/>
+          <w:sz w:val="21"/>
+          <w:szCs w:val="21"/>
+          <w:bdr w:val="none" w:color="auto" w:sz="0" w:space="0"/>
+          <w:shd w:val="clear" w:fill="FFFFFF"/>
+        </w:rPr>
+        <w:t>。GitHub已经公布了免费的LFS计划，最多允许“1GB免费文件存储空间和每月1GB流量”。容量更大的套餐需要付费，但是具体费用还未公布。</w:t>
+      </w:r>
+    </w:p>
+    <w:p>
+      <w:pPr>
+        <w:pStyle w:val="6"/>
+        <w:keepNext w:val="0"/>
+        <w:keepLines w:val="0"/>
+        <w:widowControl/>
+        <w:suppressLineNumbers w:val="0"/>
+        <w:pBdr>
+          <w:top w:val="none" w:color="auto" w:sz="0" w:space="0"/>
+          <w:left w:val="none" w:color="auto" w:sz="0" w:space="0"/>
+          <w:bottom w:val="none" w:color="auto" w:sz="0" w:space="0"/>
+          <w:right w:val="none" w:color="auto" w:sz="0" w:space="0"/>
+        </w:pBdr>
+        <w:spacing w:before="150" w:beforeAutospacing="0" w:after="376" w:afterAutospacing="0" w:line="27" w:lineRule="atLeast"/>
+        <w:ind w:left="0" w:right="0"/>
+        <w:jc w:val="left"/>
+        <w:rPr>
+          <w:rFonts w:hint="default" w:ascii="Helvetica" w:hAnsi="Helvetica" w:eastAsia="Helvetica" w:cs="Helvetica"/>
+          <w:b w:val="0"/>
+          <w:i w:val="0"/>
+          <w:caps w:val="0"/>
+          <w:color w:val="000000"/>
+          <w:spacing w:val="0"/>
+          <w:sz w:val="21"/>
+          <w:szCs w:val="21"/>
+          <w:bdr w:val="none" w:color="auto" w:sz="0" w:space="0"/>
+          <w:shd w:val="clear" w:fill="FFFFFF"/>
+        </w:rPr>
+      </w:pPr>
+      <w:r>
+        <w:rPr>
+          <w:rFonts w:hint="default" w:ascii="Helvetica" w:hAnsi="Helvetica" w:eastAsia="Helvetica" w:cs="Helvetica"/>
+          <w:b w:val="0"/>
+          <w:i w:val="0"/>
+          <w:caps w:val="0"/>
+          <w:color w:val="000000"/>
+          <w:spacing w:val="0"/>
+          <w:sz w:val="21"/>
+          <w:szCs w:val="21"/>
+          <w:bdr w:val="none" w:color="auto" w:sz="0" w:space="0"/>
+          <w:shd w:val="clear" w:fill="FFFFFF"/>
+        </w:rPr>
+        <w:t>在Git LFS出现之前，开发者就已经可以使用</w:t>
+      </w:r>
+      <w:r>
+        <w:rPr>
+          <w:rFonts w:hint="default" w:ascii="Helvetica" w:hAnsi="Helvetica" w:eastAsia="Helvetica" w:cs="Helvetica"/>
+          <w:b w:val="0"/>
+          <w:i w:val="0"/>
+          <w:caps w:val="0"/>
+          <w:color w:val="286AB2"/>
+          <w:spacing w:val="0"/>
+          <w:sz w:val="21"/>
+          <w:szCs w:val="21"/>
+          <w:u w:val="none"/>
+          <w:bdr w:val="none" w:color="auto" w:sz="0" w:space="0"/>
+          <w:shd w:val="clear" w:fill="FFFFFF"/>
+        </w:rPr>
+        <w:fldChar w:fldCharType="begin"/>
+      </w:r>
+      <w:r>
+        <w:rPr>
+          <w:rFonts w:hint="default" w:ascii="Helvetica" w:hAnsi="Helvetica" w:eastAsia="Helvetica" w:cs="Helvetica"/>
+          <w:b w:val="0"/>
+          <w:i w:val="0"/>
+          <w:caps w:val="0"/>
+          <w:color w:val="286AB2"/>
+          <w:spacing w:val="0"/>
+          <w:sz w:val="21"/>
+          <w:szCs w:val="21"/>
+          <w:u w:val="none"/>
+          <w:bdr w:val="none" w:color="auto" w:sz="0" w:space="0"/>
+          <w:shd w:val="clear" w:fill="FFFFFF"/>
+        </w:rPr>
+        <w:instrText xml:space="preserve"> HYPERLINK "http://git-annex.branchable.com/" </w:instrText>
+      </w:r>
+      <w:r>
+        <w:rPr>
+          <w:rFonts w:hint="default" w:ascii="Helvetica" w:hAnsi="Helvetica" w:eastAsia="Helvetica" w:cs="Helvetica"/>
+          <w:b w:val="0"/>
+          <w:i w:val="0"/>
+          <w:caps w:val="0"/>
+          <w:color w:val="286AB2"/>
+          <w:spacing w:val="0"/>
+          <w:sz w:val="21"/>
+          <w:szCs w:val="21"/>
+          <w:u w:val="none"/>
+          <w:bdr w:val="none" w:color="auto" w:sz="0" w:space="0"/>
+          <w:shd w:val="clear" w:fill="FFFFFF"/>
+        </w:rPr>
+        <w:fldChar w:fldCharType="separate"/>
+      </w:r>
+      <w:r>
+        <w:rPr>
+          <w:rStyle w:val="10"/>
+          <w:rFonts w:hint="default" w:ascii="Helvetica" w:hAnsi="Helvetica" w:eastAsia="Helvetica" w:cs="Helvetica"/>
+          <w:b w:val="0"/>
+          <w:i w:val="0"/>
+          <w:caps w:val="0"/>
+          <w:color w:val="286AB2"/>
+          <w:spacing w:val="0"/>
+          <w:sz w:val="21"/>
+          <w:szCs w:val="21"/>
+          <w:u w:val="none"/>
+          <w:bdr w:val="none" w:color="auto" w:sz="0" w:space="0"/>
+          <w:shd w:val="clear" w:fill="FFFFFF"/>
+        </w:rPr>
+        <w:t>git-annex</w:t>
+      </w:r>
+      <w:r>
+        <w:rPr>
+          <w:rFonts w:hint="default" w:ascii="Helvetica" w:hAnsi="Helvetica" w:eastAsia="Helvetica" w:cs="Helvetica"/>
+          <w:b w:val="0"/>
+          <w:i w:val="0"/>
+          <w:caps w:val="0"/>
+          <w:color w:val="286AB2"/>
+          <w:spacing w:val="0"/>
+          <w:sz w:val="21"/>
+          <w:szCs w:val="21"/>
+          <w:u w:val="none"/>
+          <w:bdr w:val="none" w:color="auto" w:sz="0" w:space="0"/>
+          <w:shd w:val="clear" w:fill="FFFFFF"/>
+        </w:rPr>
+        <w:fldChar w:fldCharType="end"/>
+      </w:r>
+      <w:r>
+        <w:rPr>
+          <w:rFonts w:hint="default" w:ascii="Helvetica" w:hAnsi="Helvetica" w:eastAsia="Helvetica" w:cs="Helvetica"/>
+          <w:b w:val="0"/>
+          <w:i w:val="0"/>
+          <w:caps w:val="0"/>
+          <w:color w:val="000000"/>
+          <w:spacing w:val="0"/>
+          <w:sz w:val="21"/>
+          <w:szCs w:val="21"/>
+          <w:bdr w:val="none" w:color="auto" w:sz="0" w:space="0"/>
+          <w:shd w:val="clear" w:fill="FFFFFF"/>
+        </w:rPr>
+        <w:t>管理大型二进制文件。后者是一个Git扩展，原理和Git LFS类似，把文件内容存储在.git/annex中，而把对应位置的符号链接存储在Git仓库中。</w:t>
+      </w:r>
+    </w:p>
+    <w:p>
+      <w:pPr>
+        <w:pStyle w:val="6"/>
+        <w:keepNext w:val="0"/>
+        <w:keepLines w:val="0"/>
+        <w:widowControl/>
+        <w:suppressLineNumbers w:val="0"/>
+        <w:pBdr>
+          <w:top w:val="none" w:color="auto" w:sz="0" w:space="0"/>
+          <w:left w:val="none" w:color="auto" w:sz="0" w:space="0"/>
+          <w:bottom w:val="none" w:color="auto" w:sz="0" w:space="0"/>
+          <w:right w:val="none" w:color="auto" w:sz="0" w:space="0"/>
+        </w:pBdr>
+        <w:spacing w:before="150" w:beforeAutospacing="0" w:after="376" w:afterAutospacing="0" w:line="27" w:lineRule="atLeast"/>
+        <w:ind w:left="0" w:right="0"/>
+        <w:jc w:val="left"/>
+        <w:rPr>
+          <w:rFonts w:hint="default" w:ascii="Helvetica" w:hAnsi="Helvetica" w:eastAsia="Helvetica" w:cs="Helvetica"/>
+          <w:b w:val="0"/>
+          <w:i w:val="0"/>
+          <w:caps w:val="0"/>
+          <w:color w:val="000000"/>
+          <w:spacing w:val="0"/>
+          <w:sz w:val="21"/>
+          <w:szCs w:val="21"/>
+          <w:bdr w:val="none" w:color="auto" w:sz="0" w:space="0"/>
+          <w:shd w:val="clear" w:fill="FFFFFF"/>
+        </w:rPr>
+      </w:pPr>
+      <w:r>
+        <w:rPr>
+          <w:rFonts w:hint="default" w:ascii="Helvetica" w:hAnsi="Helvetica" w:eastAsia="Helvetica" w:cs="Helvetica"/>
+          <w:b w:val="0"/>
+          <w:i w:val="0"/>
+          <w:caps w:val="0"/>
+          <w:color w:val="000000"/>
+          <w:spacing w:val="0"/>
+          <w:sz w:val="21"/>
+          <w:szCs w:val="21"/>
+          <w:bdr w:val="none" w:color="auto" w:sz="0" w:space="0"/>
+          <w:shd w:val="clear" w:fill="FFFFFF"/>
+        </w:rPr>
+        <w:t>http://www.infoq.com/cn/news/2015/04/github-large-file-storage?utm_source=tuicool</w:t>
+      </w:r>
+      <w:bookmarkStart w:id="0" w:name="_GoBack"/>
+      <w:bookmarkEnd w:id="0"/>
+    </w:p>
+    <w:p>
+      <w:pPr>
+        <w:keepNext w:val="0"/>
+        <w:keepLines w:val="0"/>
+        <w:widowControl/>
+        <w:numPr>
+          <w:ilvl w:val="0"/>
+          <w:numId w:val="0"/>
+        </w:numPr>
+        <w:suppressLineNumbers w:val="0"/>
+        <w:spacing w:before="0" w:beforeAutospacing="1" w:after="0" w:afterAutospacing="1" w:line="360" w:lineRule="atLeast"/>
+        <w:jc w:val="both"/>
+        <w:rPr>
+          <w:rFonts w:hint="eastAsia"/>
+          <w:b/>
+        </w:rPr>
+      </w:pPr>
     </w:p>
     <w:p/>
     <w:sectPr>
@@ -1467,8 +3107,160 @@
       </w:rPr>
     </w:lvl>
   </w:abstractNum>
+  <w:abstractNum w:abstractNumId="1">
+    <w:nsid w:val="585B8839"/>
+    <w:multiLevelType w:val="multilevel"/>
+    <w:tmpl w:val="585B8839"/>
+    <w:lvl w:ilvl="0" w:tentative="0">
+      <w:start w:val="1"/>
+      <w:numFmt w:val="bullet"/>
+      <w:lvlText w:val=""/>
+      <w:lvlJc w:val="left"/>
+      <w:pPr>
+        <w:tabs>
+          <w:tab w:val="left" w:pos="720"/>
+        </w:tabs>
+        <w:ind w:left="720" w:hanging="360"/>
+      </w:pPr>
+      <w:rPr>
+        <w:rFonts w:hint="default" w:ascii="Symbol" w:hAnsi="Symbol" w:cs="Symbol"/>
+        <w:sz w:val="20"/>
+      </w:rPr>
+    </w:lvl>
+    <w:lvl w:ilvl="1" w:tentative="0">
+      <w:start w:val="1"/>
+      <w:numFmt w:val="bullet"/>
+      <w:lvlText w:val=""/>
+      <w:lvlJc w:val="left"/>
+      <w:pPr>
+        <w:tabs>
+          <w:tab w:val="left" w:pos="1440"/>
+        </w:tabs>
+        <w:ind w:left="1440" w:hanging="360"/>
+      </w:pPr>
+      <w:rPr>
+        <w:rFonts w:hint="default" w:ascii="Symbol" w:hAnsi="Symbol" w:cs="Symbol"/>
+        <w:sz w:val="20"/>
+      </w:rPr>
+    </w:lvl>
+    <w:lvl w:ilvl="2" w:tentative="0">
+      <w:start w:val="1"/>
+      <w:numFmt w:val="bullet"/>
+      <w:lvlText w:val=""/>
+      <w:lvlJc w:val="left"/>
+      <w:pPr>
+        <w:tabs>
+          <w:tab w:val="left" w:pos="2160"/>
+        </w:tabs>
+        <w:ind w:left="2160" w:hanging="360"/>
+      </w:pPr>
+      <w:rPr>
+        <w:rFonts w:hint="default" w:ascii="Symbol" w:hAnsi="Symbol" w:cs="Symbol"/>
+        <w:sz w:val="20"/>
+      </w:rPr>
+    </w:lvl>
+    <w:lvl w:ilvl="3" w:tentative="0">
+      <w:start w:val="1"/>
+      <w:numFmt w:val="bullet"/>
+      <w:lvlText w:val=""/>
+      <w:lvlJc w:val="left"/>
+      <w:pPr>
+        <w:tabs>
+          <w:tab w:val="left" w:pos="2880"/>
+        </w:tabs>
+        <w:ind w:left="2880" w:hanging="360"/>
+      </w:pPr>
+      <w:rPr>
+        <w:rFonts w:hint="default" w:ascii="Symbol" w:hAnsi="Symbol" w:cs="Symbol"/>
+        <w:sz w:val="20"/>
+      </w:rPr>
+    </w:lvl>
+    <w:lvl w:ilvl="4" w:tentative="0">
+      <w:start w:val="1"/>
+      <w:numFmt w:val="bullet"/>
+      <w:lvlText w:val=""/>
+      <w:lvlJc w:val="left"/>
+      <w:pPr>
+        <w:tabs>
+          <w:tab w:val="left" w:pos="3600"/>
+        </w:tabs>
+        <w:ind w:left="3600" w:hanging="360"/>
+      </w:pPr>
+      <w:rPr>
+        <w:rFonts w:hint="default" w:ascii="Symbol" w:hAnsi="Symbol" w:cs="Symbol"/>
+        <w:sz w:val="20"/>
+      </w:rPr>
+    </w:lvl>
+    <w:lvl w:ilvl="5" w:tentative="0">
+      <w:start w:val="1"/>
+      <w:numFmt w:val="bullet"/>
+      <w:lvlText w:val=""/>
+      <w:lvlJc w:val="left"/>
+      <w:pPr>
+        <w:tabs>
+          <w:tab w:val="left" w:pos="4320"/>
+        </w:tabs>
+        <w:ind w:left="4320" w:hanging="360"/>
+      </w:pPr>
+      <w:rPr>
+        <w:rFonts w:hint="default" w:ascii="Symbol" w:hAnsi="Symbol" w:cs="Symbol"/>
+        <w:sz w:val="20"/>
+      </w:rPr>
+    </w:lvl>
+    <w:lvl w:ilvl="6" w:tentative="0">
+      <w:start w:val="1"/>
+      <w:numFmt w:val="bullet"/>
+      <w:lvlText w:val=""/>
+      <w:lvlJc w:val="left"/>
+      <w:pPr>
+        <w:tabs>
+          <w:tab w:val="left" w:pos="5040"/>
+        </w:tabs>
+        <w:ind w:left="5040" w:hanging="360"/>
+      </w:pPr>
+      <w:rPr>
+        <w:rFonts w:hint="default" w:ascii="Symbol" w:hAnsi="Symbol" w:cs="Symbol"/>
+        <w:sz w:val="20"/>
+      </w:rPr>
+    </w:lvl>
+    <w:lvl w:ilvl="7" w:tentative="0">
+      <w:start w:val="1"/>
+      <w:numFmt w:val="bullet"/>
+      <w:lvlText w:val=""/>
+      <w:lvlJc w:val="left"/>
+      <w:pPr>
+        <w:tabs>
+          <w:tab w:val="left" w:pos="5760"/>
+        </w:tabs>
+        <w:ind w:left="5760" w:hanging="360"/>
+      </w:pPr>
+      <w:rPr>
+        <w:rFonts w:hint="default" w:ascii="Symbol" w:hAnsi="Symbol" w:cs="Symbol"/>
+        <w:sz w:val="20"/>
+      </w:rPr>
+    </w:lvl>
+    <w:lvl w:ilvl="8" w:tentative="0">
+      <w:start w:val="1"/>
+      <w:numFmt w:val="bullet"/>
+      <w:lvlText w:val=""/>
+      <w:lvlJc w:val="left"/>
+      <w:pPr>
+        <w:tabs>
+          <w:tab w:val="left" w:pos="6480"/>
+        </w:tabs>
+        <w:ind w:left="6480" w:hanging="360"/>
+      </w:pPr>
+      <w:rPr>
+        <w:rFonts w:hint="default" w:ascii="Symbol" w:hAnsi="Symbol" w:cs="Symbol"/>
+        <w:sz w:val="20"/>
+      </w:rPr>
+    </w:lvl>
+  </w:abstractNum>
   <w:num w:numId="1">
     <w:abstractNumId w:val="0"/>
+  </w:num>
+  <w:num w:numId="2">
+    <w:abstractNumId w:val="1"/>
   </w:num>
 </w:numbering>
 </file>
@@ -1568,7 +3360,7 @@
     <w:lsdException w:unhideWhenUsed="0" w:uiPriority="0" w:semiHidden="0" w:name="Body Text Indent 2"/>
     <w:lsdException w:unhideWhenUsed="0" w:uiPriority="0" w:semiHidden="0" w:name="Body Text Indent 3"/>
     <w:lsdException w:unhideWhenUsed="0" w:uiPriority="0" w:semiHidden="0" w:name="Block Text"/>
-    <w:lsdException w:unhideWhenUsed="0" w:uiPriority="0" w:semiHidden="0" w:name="Hyperlink"/>
+    <w:lsdException w:qFormat="1" w:unhideWhenUsed="0" w:uiPriority="0" w:semiHidden="0" w:name="Hyperlink"/>
     <w:lsdException w:unhideWhenUsed="0" w:uiPriority="0" w:semiHidden="0" w:name="FollowedHyperlink"/>
     <w:lsdException w:qFormat="1" w:unhideWhenUsed="0" w:uiPriority="0" w:semiHidden="0" w:name="Strong"/>
     <w:lsdException w:qFormat="1" w:unhideWhenUsed="0" w:uiPriority="0" w:semiHidden="0" w:name="Emphasis"/>
@@ -1582,7 +3374,7 @@
     <w:lsdException w:unhideWhenUsed="0" w:uiPriority="0" w:semiHidden="0" w:name="HTML Code"/>
     <w:lsdException w:unhideWhenUsed="0" w:uiPriority="0" w:semiHidden="0" w:name="HTML Definition"/>
     <w:lsdException w:unhideWhenUsed="0" w:uiPriority="0" w:semiHidden="0" w:name="HTML Keyboard"/>
-    <w:lsdException w:unhideWhenUsed="0" w:uiPriority="0" w:semiHidden="0" w:name="HTML Preformatted"/>
+    <w:lsdException w:qFormat="1" w:unhideWhenUsed="0" w:uiPriority="0" w:semiHidden="0" w:name="HTML Preformatted"/>
     <w:lsdException w:unhideWhenUsed="0" w:uiPriority="0" w:semiHidden="0" w:name="HTML Sample"/>
     <w:lsdException w:unhideWhenUsed="0" w:uiPriority="0" w:semiHidden="0" w:name="HTML Typewriter"/>
     <w:lsdException w:unhideWhenUsed="0" w:uiPriority="0" w:semiHidden="0" w:name="HTML Variable"/>
@@ -1749,6 +3541,25 @@
     </w:rPr>
   </w:style>
   <w:style w:type="paragraph" w:styleId="2">
+    <w:name w:val="heading 1"/>
+    <w:basedOn w:val="1"/>
+    <w:next w:val="1"/>
+    <w:qFormat/>
+    <w:uiPriority w:val="0"/>
+    <w:pPr>
+      <w:spacing w:before="0" w:beforeAutospacing="1" w:after="0" w:afterAutospacing="1"/>
+      <w:jc w:val="left"/>
+    </w:pPr>
+    <w:rPr>
+      <w:rFonts w:hint="eastAsia" w:ascii="宋体" w:hAnsi="宋体" w:eastAsia="宋体" w:cs="宋体"/>
+      <w:b/>
+      <w:kern w:val="44"/>
+      <w:sz w:val="48"/>
+      <w:szCs w:val="48"/>
+      <w:lang w:val="en-US" w:eastAsia="zh-CN" w:bidi="ar"/>
+    </w:rPr>
+  </w:style>
+  <w:style w:type="paragraph" w:styleId="3">
     <w:name w:val="heading 2"/>
     <w:basedOn w:val="1"/>
     <w:next w:val="1"/>
@@ -1768,7 +3579,7 @@
       <w:lang w:val="en-US" w:eastAsia="zh-CN" w:bidi="ar"/>
     </w:rPr>
   </w:style>
-  <w:style w:type="paragraph" w:styleId="3">
+  <w:style w:type="paragraph" w:styleId="4">
     <w:name w:val="heading 3"/>
     <w:basedOn w:val="1"/>
     <w:next w:val="1"/>
@@ -1788,12 +3599,12 @@
       <w:lang w:val="en-US" w:eastAsia="zh-CN" w:bidi="ar"/>
     </w:rPr>
   </w:style>
-  <w:style w:type="character" w:default="1" w:styleId="6">
+  <w:style w:type="character" w:default="1" w:styleId="7">
     <w:name w:val="Default Paragraph Font"/>
     <w:semiHidden/>
     <w:uiPriority w:val="0"/>
   </w:style>
-  <w:style w:type="table" w:default="1" w:styleId="8">
+  <w:style w:type="table" w:default="1" w:styleId="12">
     <w:name w:val="Normal Table"/>
     <w:semiHidden/>
     <w:qFormat/>
@@ -1808,9 +3619,10 @@
       </w:tblCellMar>
     </w:tblPr>
   </w:style>
-  <w:style w:type="paragraph" w:styleId="4">
+  <w:style w:type="paragraph" w:styleId="5">
     <w:name w:val="HTML Preformatted"/>
     <w:basedOn w:val="1"/>
+    <w:qFormat/>
     <w:uiPriority w:val="0"/>
     <w:pPr>
       <w:tabs>
@@ -1841,7 +3653,7 @@
       <w:lang w:val="en-US" w:eastAsia="zh-CN" w:bidi="ar"/>
     </w:rPr>
   </w:style>
-  <w:style w:type="paragraph" w:styleId="5">
+  <w:style w:type="paragraph" w:styleId="6">
     <w:name w:val="Normal (Web)"/>
     <w:basedOn w:val="1"/>
     <w:qFormat/>
@@ -1857,13 +3669,41 @@
       <w:lang w:val="en-US" w:eastAsia="zh-CN" w:bidi="ar"/>
     </w:rPr>
   </w:style>
-  <w:style w:type="character" w:styleId="7">
+  <w:style w:type="character" w:styleId="8">
+    <w:name w:val="Strong"/>
+    <w:basedOn w:val="7"/>
+    <w:qFormat/>
+    <w:uiPriority w:val="0"/>
+    <w:rPr>
+      <w:b/>
+    </w:rPr>
+  </w:style>
+  <w:style w:type="character" w:styleId="9">
+    <w:name w:val="Emphasis"/>
+    <w:basedOn w:val="7"/>
+    <w:qFormat/>
+    <w:uiPriority w:val="0"/>
+    <w:rPr>
+      <w:i/>
+    </w:rPr>
+  </w:style>
+  <w:style w:type="character" w:styleId="10">
     <w:name w:val="Hyperlink"/>
-    <w:basedOn w:val="6"/>
+    <w:basedOn w:val="7"/>
+    <w:qFormat/>
     <w:uiPriority w:val="0"/>
     <w:rPr>
       <w:color w:val="0000FF"/>
       <w:u w:val="single"/>
+    </w:rPr>
+  </w:style>
+  <w:style w:type="character" w:styleId="11">
+    <w:name w:val="HTML Code"/>
+    <w:basedOn w:val="7"/>
+    <w:uiPriority w:val="0"/>
+    <w:rPr>
+      <w:rFonts w:ascii="Courier New" w:hAnsi="Courier New"/>
+      <w:sz w:val="20"/>
     </w:rPr>
   </w:style>
 </w:styles>

--- a/TechnicalDocs/git常见问题.docx
+++ b/TechnicalDocs/git常见问题.docx
@@ -1391,7 +1391,6 @@
           <w:spacing w:val="0"/>
           <w:sz w:val="33"/>
           <w:szCs w:val="33"/>
-          <w:bdr w:val="none" w:color="auto" w:sz="0" w:space="0"/>
           <w:shd w:val="clear" w:fill="FFFFFF"/>
         </w:rPr>
         <w:t>Git大文件存储将帮助Git处理大型二进制文件</w:t>
@@ -1430,7 +1429,6 @@
           <w:sz w:val="21"/>
           <w:szCs w:val="21"/>
           <w:u w:val="none"/>
-          <w:bdr w:val="none" w:color="auto" w:sz="0" w:space="0"/>
           <w:shd w:val="clear" w:fill="FFFFFF"/>
         </w:rPr>
         <w:fldChar w:fldCharType="begin"/>
@@ -1446,7 +1444,6 @@
           <w:sz w:val="21"/>
           <w:szCs w:val="21"/>
           <w:u w:val="none"/>
-          <w:bdr w:val="none" w:color="auto" w:sz="0" w:space="0"/>
           <w:shd w:val="clear" w:fill="FFFFFF"/>
         </w:rPr>
         <w:instrText xml:space="preserve"> HYPERLINK "https://github.com/blog/1986-announcing-git-large-file-storage-lfs" </w:instrText>
@@ -1462,7 +1459,6 @@
           <w:sz w:val="21"/>
           <w:szCs w:val="21"/>
           <w:u w:val="none"/>
-          <w:bdr w:val="none" w:color="auto" w:sz="0" w:space="0"/>
           <w:shd w:val="clear" w:fill="FFFFFF"/>
         </w:rPr>
         <w:fldChar w:fldCharType="separate"/>
@@ -1479,7 +1475,6 @@
           <w:sz w:val="21"/>
           <w:szCs w:val="21"/>
           <w:u w:val="none"/>
-          <w:bdr w:val="none" w:color="auto" w:sz="0" w:space="0"/>
           <w:shd w:val="clear" w:fill="FFFFFF"/>
         </w:rPr>
         <w:t>GitHub宣布</w:t>
@@ -1495,7 +1490,6 @@
           <w:sz w:val="21"/>
           <w:szCs w:val="21"/>
           <w:u w:val="none"/>
-          <w:bdr w:val="none" w:color="auto" w:sz="0" w:space="0"/>
           <w:shd w:val="clear" w:fill="FFFFFF"/>
         </w:rPr>
         <w:fldChar w:fldCharType="end"/>
@@ -1510,7 +1504,6 @@
           <w:spacing w:val="0"/>
           <w:sz w:val="21"/>
           <w:szCs w:val="21"/>
-          <w:bdr w:val="none" w:color="auto" w:sz="0" w:space="0"/>
           <w:shd w:val="clear" w:fill="FFFFFF"/>
         </w:rPr>
         <w:t>，作为</w:t>
@@ -1526,7 +1519,6 @@
           <w:sz w:val="21"/>
           <w:szCs w:val="21"/>
           <w:u w:val="none"/>
-          <w:bdr w:val="none" w:color="auto" w:sz="0" w:space="0"/>
           <w:shd w:val="clear" w:fill="FFFFFF"/>
         </w:rPr>
         <w:fldChar w:fldCharType="begin"/>
@@ -1542,7 +1534,6 @@
           <w:sz w:val="21"/>
           <w:szCs w:val="21"/>
           <w:u w:val="none"/>
-          <w:bdr w:val="none" w:color="auto" w:sz="0" w:space="0"/>
           <w:shd w:val="clear" w:fill="FFFFFF"/>
         </w:rPr>
         <w:instrText xml:space="preserve"> HYPERLINK "https://github.com/github/git-lfs/releases/" </w:instrText>
@@ -1558,7 +1549,6 @@
           <w:sz w:val="21"/>
           <w:szCs w:val="21"/>
           <w:u w:val="none"/>
-          <w:bdr w:val="none" w:color="auto" w:sz="0" w:space="0"/>
           <w:shd w:val="clear" w:fill="FFFFFF"/>
         </w:rPr>
         <w:fldChar w:fldCharType="separate"/>
@@ -1575,7 +1565,6 @@
           <w:sz w:val="21"/>
           <w:szCs w:val="21"/>
           <w:u w:val="none"/>
-          <w:bdr w:val="none" w:color="auto" w:sz="0" w:space="0"/>
           <w:shd w:val="clear" w:fill="FFFFFF"/>
         </w:rPr>
         <w:t>开源的Git扩展</w:t>
@@ -1591,7 +1580,6 @@
           <w:sz w:val="21"/>
           <w:szCs w:val="21"/>
           <w:u w:val="none"/>
-          <w:bdr w:val="none" w:color="auto" w:sz="0" w:space="0"/>
           <w:shd w:val="clear" w:fill="FFFFFF"/>
         </w:rPr>
         <w:fldChar w:fldCharType="end"/>
@@ -1606,7 +1594,6 @@
           <w:spacing w:val="0"/>
           <w:sz w:val="21"/>
           <w:szCs w:val="21"/>
-          <w:bdr w:val="none" w:color="auto" w:sz="0" w:space="0"/>
           <w:shd w:val="clear" w:fill="FFFFFF"/>
         </w:rPr>
         <w:t>，Git大文件存储（Large File Storage，简称LFS）的目标是更好地把“大型二进制文件，比如音频文件、数据集、图像和视频”集成到Git的工作流中。</w:t>
@@ -1644,7 +1631,6 @@
           <w:spacing w:val="0"/>
           <w:sz w:val="21"/>
           <w:szCs w:val="21"/>
-          <w:bdr w:val="none" w:color="auto" w:sz="0" w:space="0"/>
           <w:shd w:val="clear" w:fill="FFFFFF"/>
         </w:rPr>
         <w:t>众所周知，Git在存储二进制文件时效率不高，因为：</w:t>
@@ -1682,7 +1668,6 @@
           <w:spacing w:val="0"/>
           <w:sz w:val="21"/>
           <w:szCs w:val="21"/>
-          <w:bdr w:val="none" w:color="auto" w:sz="0" w:space="0"/>
           <w:shd w:val="clear" w:fill="F4F4F4"/>
         </w:rPr>
         <w:t>Git默认会压缩并存储二进制文件的所有完整版本，如果二进制文件很多，这种做法显然不是最优。</w:t>
@@ -1720,7 +1705,6 @@
           <w:spacing w:val="0"/>
           <w:sz w:val="21"/>
           <w:szCs w:val="21"/>
-          <w:bdr w:val="none" w:color="auto" w:sz="0" w:space="0"/>
           <w:shd w:val="clear" w:fill="FFFFFF"/>
         </w:rPr>
         <w:t>Git LFS处理大型二进制文件的方式是用“文本指针”替换它们。这些文本指针实际上是包含二进制文件信息的文本文件。文本指针存储在Git中，而大文件本身通过HTTPS托管在</w:t>
@@ -1736,7 +1720,6 @@
           <w:sz w:val="21"/>
           <w:szCs w:val="21"/>
           <w:u w:val="none"/>
-          <w:bdr w:val="none" w:color="auto" w:sz="0" w:space="0"/>
           <w:shd w:val="clear" w:fill="FFFFFF"/>
         </w:rPr>
         <w:fldChar w:fldCharType="begin"/>
@@ -1752,7 +1735,6 @@
           <w:sz w:val="21"/>
           <w:szCs w:val="21"/>
           <w:u w:val="none"/>
-          <w:bdr w:val="none" w:color="auto" w:sz="0" w:space="0"/>
           <w:shd w:val="clear" w:fill="FFFFFF"/>
         </w:rPr>
         <w:instrText xml:space="preserve"> HYPERLINK "https://github.com/github/git-lfs/blob/master/docs/api.md" </w:instrText>
@@ -1768,7 +1750,6 @@
           <w:sz w:val="21"/>
           <w:szCs w:val="21"/>
           <w:u w:val="none"/>
-          <w:bdr w:val="none" w:color="auto" w:sz="0" w:space="0"/>
           <w:shd w:val="clear" w:fill="FFFFFF"/>
         </w:rPr>
         <w:fldChar w:fldCharType="separate"/>
@@ -1785,7 +1766,6 @@
           <w:sz w:val="21"/>
           <w:szCs w:val="21"/>
           <w:u w:val="none"/>
-          <w:bdr w:val="none" w:color="auto" w:sz="0" w:space="0"/>
           <w:shd w:val="clear" w:fill="FFFFFF"/>
         </w:rPr>
         <w:t>Git LFS服务器</w:t>
@@ -1801,7 +1781,6 @@
           <w:sz w:val="21"/>
           <w:szCs w:val="21"/>
           <w:u w:val="none"/>
-          <w:bdr w:val="none" w:color="auto" w:sz="0" w:space="0"/>
           <w:shd w:val="clear" w:fill="FFFFFF"/>
         </w:rPr>
         <w:fldChar w:fldCharType="end"/>
@@ -1816,7 +1795,6 @@
           <w:spacing w:val="0"/>
           <w:sz w:val="21"/>
           <w:szCs w:val="21"/>
-          <w:bdr w:val="none" w:color="auto" w:sz="0" w:space="0"/>
           <w:shd w:val="clear" w:fill="FFFFFF"/>
         </w:rPr>
         <w:t>上。</w:t>
@@ -1854,7 +1832,6 @@
           <w:spacing w:val="0"/>
           <w:sz w:val="21"/>
           <w:szCs w:val="21"/>
-          <w:bdr w:val="none" w:color="auto" w:sz="0" w:space="0"/>
           <w:shd w:val="clear" w:fill="FFFFFF"/>
         </w:rPr>
         <w:t>Git LFS向Git中添加了一条新命令</w:t>
@@ -1870,7 +1847,6 @@
           <w:spacing w:val="0"/>
           <w:sz w:val="21"/>
           <w:szCs w:val="21"/>
-          <w:bdr w:val="none" w:color="auto" w:sz="0" w:space="0"/>
           <w:shd w:val="clear" w:fill="FFFFFF"/>
         </w:rPr>
         <w:t>lfs</w:t>
@@ -1885,7 +1861,6 @@
           <w:spacing w:val="0"/>
           <w:sz w:val="21"/>
           <w:szCs w:val="21"/>
-          <w:bdr w:val="none" w:color="auto" w:sz="0" w:space="0"/>
           <w:shd w:val="clear" w:fill="FFFFFF"/>
         </w:rPr>
         <w:t>，支持以下参数：</w:t>
@@ -1922,7 +1897,6 @@
           <w:spacing w:val="0"/>
           <w:sz w:val="21"/>
           <w:szCs w:val="21"/>
-          <w:bdr w:val="none" w:color="auto" w:sz="0" w:space="0"/>
           <w:shd w:val="clear" w:fill="FFFFFF"/>
         </w:rPr>
         <w:t>config：</w:t>
@@ -1937,7 +1911,6 @@
           <w:spacing w:val="0"/>
           <w:sz w:val="21"/>
           <w:szCs w:val="21"/>
-          <w:bdr w:val="none" w:color="auto" w:sz="0" w:space="0"/>
           <w:shd w:val="clear" w:fill="FFFFFF"/>
         </w:rPr>
         <w:t>显示Git LFS的配置。</w:t>
@@ -1974,7 +1947,6 @@
           <w:spacing w:val="0"/>
           <w:sz w:val="21"/>
           <w:szCs w:val="21"/>
-          <w:bdr w:val="none" w:color="auto" w:sz="0" w:space="0"/>
           <w:shd w:val="clear" w:fill="FFFFFF"/>
         </w:rPr>
         <w:t>init：</w:t>
@@ -1989,7 +1961,6 @@
           <w:spacing w:val="0"/>
           <w:sz w:val="21"/>
           <w:szCs w:val="21"/>
-          <w:bdr w:val="none" w:color="auto" w:sz="0" w:space="0"/>
           <w:shd w:val="clear" w:fill="FFFFFF"/>
         </w:rPr>
         <w:t>初始化Git LFS。</w:t>
@@ -2026,7 +1997,6 @@
           <w:spacing w:val="0"/>
           <w:sz w:val="21"/>
           <w:szCs w:val="21"/>
-          <w:bdr w:val="none" w:color="auto" w:sz="0" w:space="0"/>
           <w:shd w:val="clear" w:fill="FFFFFF"/>
         </w:rPr>
         <w:t>logs：</w:t>
@@ -2041,7 +2011,6 @@
           <w:spacing w:val="0"/>
           <w:sz w:val="21"/>
           <w:szCs w:val="21"/>
-          <w:bdr w:val="none" w:color="auto" w:sz="0" w:space="0"/>
           <w:shd w:val="clear" w:fill="FFFFFF"/>
         </w:rPr>
         <w:t>显示git-lfs中的错误。</w:t>
@@ -2078,7 +2047,6 @@
           <w:spacing w:val="0"/>
           <w:sz w:val="21"/>
           <w:szCs w:val="21"/>
-          <w:bdr w:val="none" w:color="auto" w:sz="0" w:space="0"/>
           <w:shd w:val="clear" w:fill="FFFFFF"/>
         </w:rPr>
         <w:t>track：</w:t>
@@ -2093,7 +2061,6 @@
           <w:spacing w:val="0"/>
           <w:sz w:val="21"/>
           <w:szCs w:val="21"/>
-          <w:bdr w:val="none" w:color="auto" w:sz="0" w:space="0"/>
           <w:shd w:val="clear" w:fill="FFFFFF"/>
         </w:rPr>
         <w:t>向Git仓库中添加一个大文件；允许指定文件扩展名。</w:t>
@@ -2130,7 +2097,6 @@
           <w:spacing w:val="0"/>
           <w:sz w:val="21"/>
           <w:szCs w:val="21"/>
-          <w:bdr w:val="none" w:color="auto" w:sz="0" w:space="0"/>
           <w:shd w:val="clear" w:fill="FFFFFF"/>
         </w:rPr>
         <w:t>untrack：</w:t>
@@ -2145,7 +2111,6 @@
           <w:spacing w:val="0"/>
           <w:sz w:val="21"/>
           <w:szCs w:val="21"/>
-          <w:bdr w:val="none" w:color="auto" w:sz="0" w:space="0"/>
           <w:shd w:val="clear" w:fill="FFFFFF"/>
         </w:rPr>
         <w:t>从Git LFS中移除一个文件。</w:t>
@@ -2182,7 +2147,6 @@
           <w:spacing w:val="0"/>
           <w:sz w:val="21"/>
           <w:szCs w:val="21"/>
-          <w:bdr w:val="none" w:color="auto" w:sz="0" w:space="0"/>
           <w:shd w:val="clear" w:fill="FFFFFF"/>
         </w:rPr>
         <w:t>push：</w:t>
@@ -2197,7 +2161,6 @@
           <w:spacing w:val="0"/>
           <w:sz w:val="21"/>
           <w:szCs w:val="21"/>
-          <w:bdr w:val="none" w:color="auto" w:sz="0" w:space="0"/>
           <w:shd w:val="clear" w:fill="FFFFFF"/>
         </w:rPr>
         <w:t>把当前监控的文件推送到Git LFS服务器。</w:t>
@@ -2234,7 +2197,6 @@
           <w:spacing w:val="0"/>
           <w:sz w:val="21"/>
           <w:szCs w:val="21"/>
-          <w:bdr w:val="none" w:color="auto" w:sz="0" w:space="0"/>
           <w:shd w:val="clear" w:fill="FFFFFF"/>
         </w:rPr>
         <w:t>status：</w:t>
@@ -2249,7 +2211,6 @@
           <w:spacing w:val="0"/>
           <w:sz w:val="21"/>
           <w:szCs w:val="21"/>
-          <w:bdr w:val="none" w:color="auto" w:sz="0" w:space="0"/>
           <w:shd w:val="clear" w:fill="FFFFFF"/>
         </w:rPr>
         <w:t>显示产生改动的Git LFS对象的路径。</w:t>
@@ -2287,7 +2248,6 @@
           <w:spacing w:val="0"/>
           <w:sz w:val="21"/>
           <w:szCs w:val="21"/>
-          <w:bdr w:val="none" w:color="auto" w:sz="0" w:space="0"/>
           <w:shd w:val="clear" w:fill="FFFFFF"/>
         </w:rPr>
         <w:t>如果要向现有仓库中添加一个大文件，你可以：</w:t>
@@ -2503,7 +2463,6 @@
           <w:spacing w:val="0"/>
           <w:sz w:val="21"/>
           <w:szCs w:val="21"/>
-          <w:bdr w:val="none" w:color="auto" w:sz="0" w:space="0"/>
           <w:shd w:val="clear" w:fill="FFFFFF"/>
         </w:rPr>
         <w:t> </w:t>
@@ -2541,7 +2500,6 @@
           <w:spacing w:val="0"/>
           <w:sz w:val="21"/>
           <w:szCs w:val="21"/>
-          <w:bdr w:val="none" w:color="auto" w:sz="0" w:space="0"/>
           <w:shd w:val="clear" w:fill="FFFFFF"/>
         </w:rPr>
         <w:t>根据GitHub官方消息，目前Git LFS服务器API的实现只有两种：</w:t>
@@ -2557,7 +2515,6 @@
           <w:sz w:val="21"/>
           <w:szCs w:val="21"/>
           <w:u w:val="none"/>
-          <w:bdr w:val="none" w:color="auto" w:sz="0" w:space="0"/>
           <w:shd w:val="clear" w:fill="FFFFFF"/>
         </w:rPr>
         <w:fldChar w:fldCharType="begin"/>
@@ -2573,7 +2530,6 @@
           <w:sz w:val="21"/>
           <w:szCs w:val="21"/>
           <w:u w:val="none"/>
-          <w:bdr w:val="none" w:color="auto" w:sz="0" w:space="0"/>
           <w:shd w:val="clear" w:fill="FFFFFF"/>
         </w:rPr>
         <w:instrText xml:space="preserve"> HYPERLINK "https://github.com/github/lfs-test-server" </w:instrText>
@@ -2589,7 +2545,6 @@
           <w:sz w:val="21"/>
           <w:szCs w:val="21"/>
           <w:u w:val="none"/>
-          <w:bdr w:val="none" w:color="auto" w:sz="0" w:space="0"/>
           <w:shd w:val="clear" w:fill="FFFFFF"/>
         </w:rPr>
         <w:fldChar w:fldCharType="separate"/>
@@ -2606,7 +2561,6 @@
           <w:sz w:val="21"/>
           <w:szCs w:val="21"/>
           <w:u w:val="none"/>
-          <w:bdr w:val="none" w:color="auto" w:sz="0" w:space="0"/>
           <w:shd w:val="clear" w:fill="FFFFFF"/>
         </w:rPr>
         <w:t>引用服务器实现</w:t>
@@ -2622,7 +2576,6 @@
           <w:sz w:val="21"/>
           <w:szCs w:val="21"/>
           <w:u w:val="none"/>
-          <w:bdr w:val="none" w:color="auto" w:sz="0" w:space="0"/>
           <w:shd w:val="clear" w:fill="FFFFFF"/>
         </w:rPr>
         <w:fldChar w:fldCharType="end"/>
@@ -2637,7 +2590,6 @@
           <w:spacing w:val="0"/>
           <w:sz w:val="21"/>
           <w:szCs w:val="21"/>
-          <w:bdr w:val="none" w:color="auto" w:sz="0" w:space="0"/>
           <w:shd w:val="clear" w:fill="FFFFFF"/>
         </w:rPr>
         <w:t>以及GitHub.com，后者</w:t>
@@ -2653,7 +2605,6 @@
           <w:sz w:val="21"/>
           <w:szCs w:val="21"/>
           <w:u w:val="none"/>
-          <w:bdr w:val="none" w:color="auto" w:sz="0" w:space="0"/>
           <w:shd w:val="clear" w:fill="FFFFFF"/>
         </w:rPr>
         <w:fldChar w:fldCharType="begin"/>
@@ -2669,7 +2620,6 @@
           <w:sz w:val="21"/>
           <w:szCs w:val="21"/>
           <w:u w:val="none"/>
-          <w:bdr w:val="none" w:color="auto" w:sz="0" w:space="0"/>
           <w:shd w:val="clear" w:fill="FFFFFF"/>
         </w:rPr>
         <w:instrText xml:space="preserve"> HYPERLINK "https://github.com/early_access/large_file_storage" </w:instrText>
@@ -2685,7 +2635,6 @@
           <w:sz w:val="21"/>
           <w:szCs w:val="21"/>
           <w:u w:val="none"/>
-          <w:bdr w:val="none" w:color="auto" w:sz="0" w:space="0"/>
           <w:shd w:val="clear" w:fill="FFFFFF"/>
         </w:rPr>
         <w:fldChar w:fldCharType="separate"/>
@@ -2702,7 +2651,6 @@
           <w:sz w:val="21"/>
           <w:szCs w:val="21"/>
           <w:u w:val="none"/>
-          <w:bdr w:val="none" w:color="auto" w:sz="0" w:space="0"/>
           <w:shd w:val="clear" w:fill="FFFFFF"/>
         </w:rPr>
         <w:t>目前还不可用</w:t>
@@ -2718,7 +2666,6 @@
           <w:sz w:val="21"/>
           <w:szCs w:val="21"/>
           <w:u w:val="none"/>
-          <w:bdr w:val="none" w:color="auto" w:sz="0" w:space="0"/>
           <w:shd w:val="clear" w:fill="FFFFFF"/>
         </w:rPr>
         <w:fldChar w:fldCharType="end"/>
@@ -2733,7 +2680,6 @@
           <w:spacing w:val="0"/>
           <w:sz w:val="21"/>
           <w:szCs w:val="21"/>
-          <w:bdr w:val="none" w:color="auto" w:sz="0" w:space="0"/>
           <w:shd w:val="clear" w:fill="FFFFFF"/>
         </w:rPr>
         <w:t>。GitHub已经公布了免费的LFS计划，最多允许“1GB免费文件存储空间和每月1GB流量”。容量更大的套餐需要付费，但是具体费用还未公布。</w:t>
@@ -2764,7 +2710,6 @@
           <w:spacing w:val="0"/>
           <w:sz w:val="21"/>
           <w:szCs w:val="21"/>
-          <w:bdr w:val="none" w:color="auto" w:sz="0" w:space="0"/>
           <w:shd w:val="clear" w:fill="FFFFFF"/>
         </w:rPr>
       </w:pPr>
@@ -2778,7 +2723,6 @@
           <w:spacing w:val="0"/>
           <w:sz w:val="21"/>
           <w:szCs w:val="21"/>
-          <w:bdr w:val="none" w:color="auto" w:sz="0" w:space="0"/>
           <w:shd w:val="clear" w:fill="FFFFFF"/>
         </w:rPr>
         <w:t>在Git LFS出现之前，开发者就已经可以使用</w:t>
@@ -2794,7 +2738,6 @@
           <w:sz w:val="21"/>
           <w:szCs w:val="21"/>
           <w:u w:val="none"/>
-          <w:bdr w:val="none" w:color="auto" w:sz="0" w:space="0"/>
           <w:shd w:val="clear" w:fill="FFFFFF"/>
         </w:rPr>
         <w:fldChar w:fldCharType="begin"/>
@@ -2810,7 +2753,6 @@
           <w:sz w:val="21"/>
           <w:szCs w:val="21"/>
           <w:u w:val="none"/>
-          <w:bdr w:val="none" w:color="auto" w:sz="0" w:space="0"/>
           <w:shd w:val="clear" w:fill="FFFFFF"/>
         </w:rPr>
         <w:instrText xml:space="preserve"> HYPERLINK "http://git-annex.branchable.com/" </w:instrText>
@@ -2826,7 +2768,6 @@
           <w:sz w:val="21"/>
           <w:szCs w:val="21"/>
           <w:u w:val="none"/>
-          <w:bdr w:val="none" w:color="auto" w:sz="0" w:space="0"/>
           <w:shd w:val="clear" w:fill="FFFFFF"/>
         </w:rPr>
         <w:fldChar w:fldCharType="separate"/>
@@ -2843,7 +2784,6 @@
           <w:sz w:val="21"/>
           <w:szCs w:val="21"/>
           <w:u w:val="none"/>
-          <w:bdr w:val="none" w:color="auto" w:sz="0" w:space="0"/>
           <w:shd w:val="clear" w:fill="FFFFFF"/>
         </w:rPr>
         <w:t>git-annex</w:t>
@@ -2859,7 +2799,6 @@
           <w:sz w:val="21"/>
           <w:szCs w:val="21"/>
           <w:u w:val="none"/>
-          <w:bdr w:val="none" w:color="auto" w:sz="0" w:space="0"/>
           <w:shd w:val="clear" w:fill="FFFFFF"/>
         </w:rPr>
         <w:fldChar w:fldCharType="end"/>
@@ -2874,7 +2813,6 @@
           <w:spacing w:val="0"/>
           <w:sz w:val="21"/>
           <w:szCs w:val="21"/>
-          <w:bdr w:val="none" w:color="auto" w:sz="0" w:space="0"/>
           <w:shd w:val="clear" w:fill="FFFFFF"/>
         </w:rPr>
         <w:t>管理大型二进制文件。后者是一个Git扩展，原理和Git LFS类似，把文件内容存储在.git/annex中，而把对应位置的符号链接存储在Git仓库中。</w:t>
@@ -2905,7 +2843,6 @@
           <w:spacing w:val="0"/>
           <w:sz w:val="21"/>
           <w:szCs w:val="21"/>
-          <w:bdr w:val="none" w:color="auto" w:sz="0" w:space="0"/>
           <w:shd w:val="clear" w:fill="FFFFFF"/>
         </w:rPr>
       </w:pPr>
@@ -2919,13 +2856,10 @@
           <w:spacing w:val="0"/>
           <w:sz w:val="21"/>
           <w:szCs w:val="21"/>
-          <w:bdr w:val="none" w:color="auto" w:sz="0" w:space="0"/>
           <w:shd w:val="clear" w:fill="FFFFFF"/>
         </w:rPr>
         <w:t>http://www.infoq.com/cn/news/2015/04/github-large-file-storage?utm_source=tuicool</w:t>
       </w:r>
-      <w:bookmarkStart w:id="0" w:name="_GoBack"/>
-      <w:bookmarkEnd w:id="0"/>
     </w:p>
     <w:p>
       <w:pPr>
@@ -2944,6 +2878,2370 @@
           <w:b/>
         </w:rPr>
       </w:pPr>
+    </w:p>
+    <w:p/>
+    <w:p>
+      <w:pPr>
+        <w:keepNext w:val="0"/>
+        <w:keepLines w:val="0"/>
+        <w:widowControl/>
+        <w:suppressLineNumbers w:val="0"/>
+        <w:shd w:val="clear" w:fill="FFFFFF"/>
+        <w:spacing w:before="75" w:beforeAutospacing="0" w:after="75" w:afterAutospacing="0" w:line="450" w:lineRule="atLeast"/>
+        <w:ind w:left="0" w:right="0" w:firstLine="0"/>
+        <w:jc w:val="left"/>
+        <w:rPr>
+          <w:rFonts w:ascii="微软雅黑" w:hAnsi="微软雅黑" w:eastAsia="微软雅黑" w:cs="微软雅黑"/>
+          <w:b w:val="0"/>
+          <w:i w:val="0"/>
+          <w:caps w:val="0"/>
+          <w:color w:val="000000"/>
+          <w:spacing w:val="0"/>
+          <w:sz w:val="30"/>
+          <w:szCs w:val="30"/>
+        </w:rPr>
+      </w:pPr>
+      <w:r>
+        <w:rPr>
+          <w:rFonts w:hint="eastAsia" w:ascii="微软雅黑" w:hAnsi="微软雅黑" w:eastAsia="微软雅黑" w:cs="微软雅黑"/>
+          <w:b w:val="0"/>
+          <w:i w:val="0"/>
+          <w:caps w:val="0"/>
+          <w:color w:val="000000"/>
+          <w:spacing w:val="0"/>
+          <w:kern w:val="0"/>
+          <w:sz w:val="30"/>
+          <w:szCs w:val="30"/>
+          <w:shd w:val="clear" w:fill="FFFFFF"/>
+          <w:lang w:val="en-US" w:eastAsia="zh-CN" w:bidi="ar"/>
+        </w:rPr>
+        <w:t> </w:t>
+      </w:r>
+    </w:p>
+    <w:p>
+      <w:pPr>
+        <w:pStyle w:val="2"/>
+        <w:keepNext w:val="0"/>
+        <w:keepLines w:val="0"/>
+        <w:widowControl/>
+        <w:suppressLineNumbers w:val="0"/>
+        <w:pBdr>
+          <w:top w:val="none" w:color="auto" w:sz="0" w:space="0"/>
+          <w:left w:val="none" w:color="auto" w:sz="0" w:space="0"/>
+          <w:bottom w:val="none" w:color="auto" w:sz="0" w:space="0"/>
+          <w:right w:val="none" w:color="auto" w:sz="0" w:space="0"/>
+        </w:pBdr>
+        <w:spacing w:before="76" w:beforeAutospacing="0" w:after="76" w:afterAutospacing="0" w:line="450" w:lineRule="atLeast"/>
+        <w:ind w:left="0" w:right="0"/>
+        <w:jc w:val="left"/>
+        <w:textAlignment w:val="center"/>
+        <w:rPr>
+          <w:rFonts w:hint="eastAsia" w:ascii="微软雅黑" w:hAnsi="微软雅黑" w:eastAsia="微软雅黑" w:cs="微软雅黑"/>
+          <w:b w:val="0"/>
+          <w:i w:val="0"/>
+          <w:sz w:val="30"/>
+          <w:szCs w:val="30"/>
+        </w:rPr>
+      </w:pPr>
+      <w:r>
+        <w:rPr>
+          <w:rFonts w:hint="eastAsia" w:ascii="微软雅黑" w:hAnsi="微软雅黑" w:eastAsia="微软雅黑" w:cs="微软雅黑"/>
+          <w:b w:val="0"/>
+          <w:i w:val="0"/>
+          <w:caps w:val="0"/>
+          <w:color w:val="000000"/>
+          <w:spacing w:val="0"/>
+          <w:sz w:val="30"/>
+          <w:szCs w:val="30"/>
+          <w:u w:val="none"/>
+          <w:bdr w:val="none" w:color="auto" w:sz="0" w:space="0"/>
+          <w:shd w:val="clear" w:fill="FFFFFF"/>
+        </w:rPr>
+        <w:fldChar w:fldCharType="begin"/>
+      </w:r>
+      <w:r>
+        <w:rPr>
+          <w:rFonts w:hint="eastAsia" w:ascii="微软雅黑" w:hAnsi="微软雅黑" w:eastAsia="微软雅黑" w:cs="微软雅黑"/>
+          <w:b w:val="0"/>
+          <w:i w:val="0"/>
+          <w:caps w:val="0"/>
+          <w:color w:val="000000"/>
+          <w:spacing w:val="0"/>
+          <w:sz w:val="30"/>
+          <w:szCs w:val="30"/>
+          <w:u w:val="none"/>
+          <w:bdr w:val="none" w:color="auto" w:sz="0" w:space="0"/>
+          <w:shd w:val="clear" w:fill="FFFFFF"/>
+        </w:rPr>
+        <w:instrText xml:space="preserve"> HYPERLINK "http://blog.csdn.net/hustpzb/article/details/8230454" </w:instrText>
+      </w:r>
+      <w:r>
+        <w:rPr>
+          <w:rFonts w:hint="eastAsia" w:ascii="微软雅黑" w:hAnsi="微软雅黑" w:eastAsia="微软雅黑" w:cs="微软雅黑"/>
+          <w:b w:val="0"/>
+          <w:i w:val="0"/>
+          <w:caps w:val="0"/>
+          <w:color w:val="000000"/>
+          <w:spacing w:val="0"/>
+          <w:sz w:val="30"/>
+          <w:szCs w:val="30"/>
+          <w:u w:val="none"/>
+          <w:bdr w:val="none" w:color="auto" w:sz="0" w:space="0"/>
+          <w:shd w:val="clear" w:fill="FFFFFF"/>
+        </w:rPr>
+        <w:fldChar w:fldCharType="separate"/>
+      </w:r>
+      <w:r>
+        <w:rPr>
+          <w:rStyle w:val="10"/>
+          <w:rFonts w:hint="eastAsia" w:ascii="微软雅黑" w:hAnsi="微软雅黑" w:eastAsia="微软雅黑" w:cs="微软雅黑"/>
+          <w:b w:val="0"/>
+          <w:i w:val="0"/>
+          <w:caps w:val="0"/>
+          <w:color w:val="000000"/>
+          <w:spacing w:val="0"/>
+          <w:sz w:val="30"/>
+          <w:szCs w:val="30"/>
+          <w:u w:val="none"/>
+          <w:bdr w:val="none" w:color="auto" w:sz="0" w:space="0"/>
+          <w:shd w:val="clear" w:fill="FFFFFF"/>
+        </w:rPr>
+        <w:t>Git SSH Key 生成步骤</w:t>
+      </w:r>
+      <w:r>
+        <w:rPr>
+          <w:rFonts w:hint="eastAsia" w:ascii="微软雅黑" w:hAnsi="微软雅黑" w:eastAsia="微软雅黑" w:cs="微软雅黑"/>
+          <w:b w:val="0"/>
+          <w:i w:val="0"/>
+          <w:caps w:val="0"/>
+          <w:color w:val="000000"/>
+          <w:spacing w:val="0"/>
+          <w:sz w:val="30"/>
+          <w:szCs w:val="30"/>
+          <w:u w:val="none"/>
+          <w:bdr w:val="none" w:color="auto" w:sz="0" w:space="0"/>
+          <w:shd w:val="clear" w:fill="FFFFFF"/>
+        </w:rPr>
+        <w:fldChar w:fldCharType="end"/>
+      </w:r>
+    </w:p>
+    <w:p>
+      <w:pPr>
+        <w:pStyle w:val="6"/>
+        <w:keepNext w:val="0"/>
+        <w:keepLines w:val="0"/>
+        <w:widowControl/>
+        <w:suppressLineNumbers w:val="0"/>
+        <w:pBdr>
+          <w:top w:val="none" w:color="auto" w:sz="0" w:space="0"/>
+          <w:left w:val="none" w:color="auto" w:sz="0" w:space="0"/>
+          <w:bottom w:val="none" w:color="auto" w:sz="0" w:space="0"/>
+          <w:right w:val="none" w:color="auto" w:sz="0" w:space="0"/>
+        </w:pBdr>
+        <w:spacing w:before="300" w:beforeAutospacing="0" w:after="0" w:afterAutospacing="0" w:line="24" w:lineRule="atLeast"/>
+        <w:ind w:left="0" w:right="0"/>
+        <w:jc w:val="left"/>
+        <w:textAlignment w:val="baseline"/>
+        <w:rPr>
+          <w:rFonts w:hint="default" w:ascii="Helvetica" w:hAnsi="Helvetica" w:eastAsia="Helvetica" w:cs="Helvetica"/>
+          <w:color w:val="222222"/>
+          <w:sz w:val="21"/>
+          <w:szCs w:val="21"/>
+        </w:rPr>
+      </w:pPr>
+      <w:r>
+        <w:rPr>
+          <w:rFonts w:ascii="微软雅黑" w:hAnsi="微软雅黑" w:eastAsia="微软雅黑" w:cs="微软雅黑"/>
+          <w:b/>
+          <w:i w:val="0"/>
+          <w:caps w:val="0"/>
+          <w:color w:val="DF3434"/>
+          <w:spacing w:val="0"/>
+          <w:sz w:val="18"/>
+          <w:szCs w:val="18"/>
+          <w:u w:val="none"/>
+          <w:bdr w:val="none" w:color="auto" w:sz="0" w:space="0"/>
+          <w:shd w:val="clear" w:fill="FFFFFF"/>
+          <w:vertAlign w:val="baseline"/>
+        </w:rPr>
+        <w:fldChar w:fldCharType="begin"/>
+      </w:r>
+      <w:r>
+        <w:rPr>
+          <w:rFonts w:ascii="微软雅黑" w:hAnsi="微软雅黑" w:eastAsia="微软雅黑" w:cs="微软雅黑"/>
+          <w:b/>
+          <w:i w:val="0"/>
+          <w:caps w:val="0"/>
+          <w:color w:val="DF3434"/>
+          <w:spacing w:val="0"/>
+          <w:sz w:val="18"/>
+          <w:szCs w:val="18"/>
+          <w:u w:val="none"/>
+          <w:bdr w:val="none" w:color="auto" w:sz="0" w:space="0"/>
+          <w:shd w:val="clear" w:fill="FFFFFF"/>
+          <w:vertAlign w:val="baseline"/>
+        </w:rPr>
+        <w:instrText xml:space="preserve"> HYPERLINK "http://lib.csdn.net/base/git" \o "Git知识库" \t "http://blog.csdn.net/hustpzb/article/details/8230454/_blank" </w:instrText>
+      </w:r>
+      <w:r>
+        <w:rPr>
+          <w:rFonts w:ascii="微软雅黑" w:hAnsi="微软雅黑" w:eastAsia="微软雅黑" w:cs="微软雅黑"/>
+          <w:b/>
+          <w:i w:val="0"/>
+          <w:caps w:val="0"/>
+          <w:color w:val="DF3434"/>
+          <w:spacing w:val="0"/>
+          <w:sz w:val="18"/>
+          <w:szCs w:val="18"/>
+          <w:u w:val="none"/>
+          <w:bdr w:val="none" w:color="auto" w:sz="0" w:space="0"/>
+          <w:shd w:val="clear" w:fill="FFFFFF"/>
+          <w:vertAlign w:val="baseline"/>
+        </w:rPr>
+        <w:fldChar w:fldCharType="separate"/>
+      </w:r>
+      <w:r>
+        <w:rPr>
+          <w:rStyle w:val="10"/>
+          <w:rFonts w:hint="eastAsia" w:ascii="微软雅黑" w:hAnsi="微软雅黑" w:eastAsia="微软雅黑" w:cs="微软雅黑"/>
+          <w:b/>
+          <w:i w:val="0"/>
+          <w:caps w:val="0"/>
+          <w:color w:val="DF3434"/>
+          <w:spacing w:val="0"/>
+          <w:sz w:val="18"/>
+          <w:szCs w:val="18"/>
+          <w:u w:val="none"/>
+          <w:bdr w:val="none" w:color="auto" w:sz="0" w:space="0"/>
+          <w:shd w:val="clear" w:fill="FFFFFF"/>
+          <w:vertAlign w:val="baseline"/>
+        </w:rPr>
+        <w:t>Git</w:t>
+      </w:r>
+      <w:r>
+        <w:rPr>
+          <w:rFonts w:hint="eastAsia" w:ascii="微软雅黑" w:hAnsi="微软雅黑" w:eastAsia="微软雅黑" w:cs="微软雅黑"/>
+          <w:b/>
+          <w:i w:val="0"/>
+          <w:caps w:val="0"/>
+          <w:color w:val="DF3434"/>
+          <w:spacing w:val="0"/>
+          <w:sz w:val="18"/>
+          <w:szCs w:val="18"/>
+          <w:u w:val="none"/>
+          <w:bdr w:val="none" w:color="auto" w:sz="0" w:space="0"/>
+          <w:shd w:val="clear" w:fill="FFFFFF"/>
+          <w:vertAlign w:val="baseline"/>
+        </w:rPr>
+        <w:fldChar w:fldCharType="end"/>
+      </w:r>
+      <w:r>
+        <w:rPr>
+          <w:rFonts w:hint="eastAsia" w:ascii="微软雅黑" w:hAnsi="微软雅黑" w:eastAsia="微软雅黑" w:cs="微软雅黑"/>
+          <w:b w:val="0"/>
+          <w:i w:val="0"/>
+          <w:caps w:val="0"/>
+          <w:color w:val="000000"/>
+          <w:spacing w:val="0"/>
+          <w:sz w:val="18"/>
+          <w:szCs w:val="18"/>
+          <w:bdr w:val="none" w:color="auto" w:sz="0" w:space="0"/>
+          <w:shd w:val="clear" w:fill="FFFFFF"/>
+          <w:vertAlign w:val="baseline"/>
+        </w:rPr>
+        <w:t>是分布式的代码管理工具，远程的代码管理是基于SSH的，所以要使用远程的Git则需要SSH的配置。</w:t>
+      </w:r>
+    </w:p>
+    <w:p>
+      <w:pPr>
+        <w:pStyle w:val="6"/>
+        <w:keepNext w:val="0"/>
+        <w:keepLines w:val="0"/>
+        <w:widowControl/>
+        <w:suppressLineNumbers w:val="0"/>
+        <w:pBdr>
+          <w:top w:val="none" w:color="auto" w:sz="0" w:space="0"/>
+          <w:left w:val="none" w:color="auto" w:sz="0" w:space="0"/>
+          <w:bottom w:val="none" w:color="auto" w:sz="0" w:space="0"/>
+          <w:right w:val="none" w:color="auto" w:sz="0" w:space="0"/>
+        </w:pBdr>
+        <w:spacing w:before="300" w:beforeAutospacing="0" w:after="0" w:afterAutospacing="0" w:line="24" w:lineRule="atLeast"/>
+        <w:ind w:left="0" w:right="0"/>
+        <w:jc w:val="left"/>
+        <w:textAlignment w:val="baseline"/>
+        <w:rPr>
+          <w:rFonts w:hint="default" w:ascii="Helvetica" w:hAnsi="Helvetica" w:eastAsia="Helvetica" w:cs="Helvetica"/>
+          <w:color w:val="222222"/>
+          <w:sz w:val="21"/>
+          <w:szCs w:val="21"/>
+        </w:rPr>
+      </w:pPr>
+      <w:r>
+        <w:rPr>
+          <w:rFonts w:hint="default" w:ascii="Helvetica" w:hAnsi="Helvetica" w:eastAsia="Helvetica" w:cs="Helvetica"/>
+          <w:b w:val="0"/>
+          <w:i w:val="0"/>
+          <w:caps w:val="0"/>
+          <w:color w:val="222222"/>
+          <w:spacing w:val="0"/>
+          <w:sz w:val="21"/>
+          <w:szCs w:val="21"/>
+          <w:shd w:val="clear" w:fill="FFFFFF"/>
+          <w:vertAlign w:val="baseline"/>
+        </w:rPr>
+        <w:t>github的SSH配置如下：</w:t>
+      </w:r>
+      <w:bookmarkStart w:id="0" w:name="_GoBack"/>
+      <w:bookmarkEnd w:id="0"/>
+    </w:p>
+    <w:p>
+      <w:pPr>
+        <w:pStyle w:val="6"/>
+        <w:keepNext w:val="0"/>
+        <w:keepLines w:val="0"/>
+        <w:widowControl/>
+        <w:suppressLineNumbers w:val="0"/>
+        <w:pBdr>
+          <w:top w:val="none" w:color="auto" w:sz="0" w:space="0"/>
+          <w:left w:val="none" w:color="auto" w:sz="0" w:space="0"/>
+          <w:bottom w:val="none" w:color="auto" w:sz="0" w:space="0"/>
+          <w:right w:val="none" w:color="auto" w:sz="0" w:space="0"/>
+        </w:pBdr>
+        <w:spacing w:before="300" w:beforeAutospacing="0" w:after="0" w:afterAutospacing="0" w:line="24" w:lineRule="atLeast"/>
+        <w:ind w:left="0" w:right="0"/>
+        <w:jc w:val="left"/>
+        <w:textAlignment w:val="baseline"/>
+        <w:rPr>
+          <w:rFonts w:hint="default" w:ascii="Helvetica" w:hAnsi="Helvetica" w:eastAsia="Helvetica" w:cs="Helvetica"/>
+          <w:color w:val="222222"/>
+          <w:sz w:val="21"/>
+          <w:szCs w:val="21"/>
+        </w:rPr>
+      </w:pPr>
+      <w:r>
+        <w:rPr>
+          <w:rFonts w:hint="default" w:ascii="Helvetica" w:hAnsi="Helvetica" w:eastAsia="Helvetica" w:cs="Helvetica"/>
+          <w:b w:val="0"/>
+          <w:i w:val="0"/>
+          <w:caps w:val="0"/>
+          <w:color w:val="222222"/>
+          <w:spacing w:val="0"/>
+          <w:sz w:val="21"/>
+          <w:szCs w:val="21"/>
+          <w:shd w:val="clear" w:fill="FFFFFF"/>
+          <w:vertAlign w:val="baseline"/>
+        </w:rPr>
+        <w:t>一 、</w:t>
+      </w:r>
+    </w:p>
+    <w:p>
+      <w:pPr>
+        <w:pStyle w:val="6"/>
+        <w:keepNext w:val="0"/>
+        <w:keepLines w:val="0"/>
+        <w:widowControl/>
+        <w:suppressLineNumbers w:val="0"/>
+        <w:pBdr>
+          <w:top w:val="none" w:color="auto" w:sz="0" w:space="0"/>
+          <w:left w:val="none" w:color="auto" w:sz="0" w:space="0"/>
+          <w:bottom w:val="none" w:color="auto" w:sz="0" w:space="0"/>
+          <w:right w:val="none" w:color="auto" w:sz="0" w:space="0"/>
+        </w:pBdr>
+        <w:spacing w:before="300" w:beforeAutospacing="0" w:after="0" w:afterAutospacing="0" w:line="390" w:lineRule="atLeast"/>
+        <w:ind w:left="0" w:right="0"/>
+        <w:jc w:val="left"/>
+        <w:textAlignment w:val="baseline"/>
+        <w:rPr>
+          <w:rFonts w:hint="default" w:ascii="Helvetica" w:hAnsi="Helvetica" w:eastAsia="Helvetica" w:cs="Helvetica"/>
+          <w:color w:val="222222"/>
+          <w:sz w:val="21"/>
+          <w:szCs w:val="21"/>
+        </w:rPr>
+      </w:pPr>
+      <w:r>
+        <w:rPr>
+          <w:rFonts w:hint="default" w:ascii="Helvetica" w:hAnsi="Helvetica" w:eastAsia="Helvetica" w:cs="Helvetica"/>
+          <w:b w:val="0"/>
+          <w:i w:val="0"/>
+          <w:caps w:val="0"/>
+          <w:color w:val="222222"/>
+          <w:spacing w:val="0"/>
+          <w:sz w:val="21"/>
+          <w:szCs w:val="21"/>
+          <w:shd w:val="clear" w:fill="FFFFFF"/>
+          <w:vertAlign w:val="baseline"/>
+        </w:rPr>
+        <w:t>设置Git的user name和email：</w:t>
+      </w:r>
+    </w:p>
+    <w:p>
+      <w:pPr>
+        <w:pStyle w:val="5"/>
+        <w:keepNext w:val="0"/>
+        <w:keepLines w:val="0"/>
+        <w:widowControl/>
+        <w:suppressLineNumbers w:val="0"/>
+        <w:pBdr>
+          <w:top w:val="none" w:color="auto" w:sz="0" w:space="0"/>
+          <w:left w:val="none" w:color="auto" w:sz="0" w:space="0"/>
+          <w:bottom w:val="none" w:color="auto" w:sz="0" w:space="0"/>
+          <w:right w:val="none" w:color="auto" w:sz="0" w:space="0"/>
+        </w:pBdr>
+        <w:spacing w:before="432" w:beforeAutospacing="0" w:after="132" w:afterAutospacing="0" w:line="255" w:lineRule="atLeast"/>
+        <w:ind w:left="0" w:right="0"/>
+        <w:jc w:val="left"/>
+        <w:textAlignment w:val="baseline"/>
+        <w:rPr>
+          <w:color w:val="222222"/>
+          <w:sz w:val="21"/>
+          <w:szCs w:val="21"/>
+        </w:rPr>
+      </w:pPr>
+      <w:r>
+        <w:rPr>
+          <w:b w:val="0"/>
+          <w:i w:val="0"/>
+          <w:caps w:val="0"/>
+          <w:color w:val="222222"/>
+          <w:spacing w:val="0"/>
+          <w:sz w:val="21"/>
+          <w:szCs w:val="21"/>
+          <w:bdr w:val="none" w:color="auto" w:sz="0" w:space="0"/>
+          <w:shd w:val="clear" w:fill="FFFFFF"/>
+          <w:vertAlign w:val="baseline"/>
+        </w:rPr>
+        <w:t>$ git config --global user.name "xuhaiyan"</w:t>
+      </w:r>
+    </w:p>
+    <w:p>
+      <w:pPr>
+        <w:pStyle w:val="5"/>
+        <w:keepNext w:val="0"/>
+        <w:keepLines w:val="0"/>
+        <w:widowControl/>
+        <w:suppressLineNumbers w:val="0"/>
+        <w:pBdr>
+          <w:top w:val="none" w:color="auto" w:sz="0" w:space="0"/>
+          <w:left w:val="none" w:color="auto" w:sz="0" w:space="0"/>
+          <w:bottom w:val="none" w:color="auto" w:sz="0" w:space="0"/>
+          <w:right w:val="none" w:color="auto" w:sz="0" w:space="0"/>
+        </w:pBdr>
+        <w:spacing w:before="432" w:beforeAutospacing="0" w:after="132" w:afterAutospacing="0" w:line="255" w:lineRule="atLeast"/>
+        <w:ind w:left="0" w:right="0"/>
+        <w:jc w:val="left"/>
+        <w:textAlignment w:val="baseline"/>
+        <w:rPr>
+          <w:color w:val="222222"/>
+          <w:sz w:val="21"/>
+          <w:szCs w:val="21"/>
+        </w:rPr>
+      </w:pPr>
+      <w:r>
+        <w:rPr>
+          <w:b w:val="0"/>
+          <w:i w:val="0"/>
+          <w:caps w:val="0"/>
+          <w:color w:val="222222"/>
+          <w:spacing w:val="0"/>
+          <w:sz w:val="21"/>
+          <w:szCs w:val="21"/>
+          <w:bdr w:val="none" w:color="auto" w:sz="0" w:space="0"/>
+          <w:shd w:val="clear" w:fill="FFFFFF"/>
+          <w:vertAlign w:val="baseline"/>
+        </w:rPr>
+        <w:t>$ git config --global user.email "haiyan.xu.vip@gmail.com"</w:t>
+      </w:r>
+    </w:p>
+    <w:p>
+      <w:pPr>
+        <w:pStyle w:val="6"/>
+        <w:keepNext w:val="0"/>
+        <w:keepLines w:val="0"/>
+        <w:widowControl/>
+        <w:suppressLineNumbers w:val="0"/>
+        <w:pBdr>
+          <w:top w:val="none" w:color="auto" w:sz="0" w:space="0"/>
+          <w:left w:val="none" w:color="auto" w:sz="0" w:space="0"/>
+          <w:bottom w:val="none" w:color="auto" w:sz="0" w:space="0"/>
+          <w:right w:val="none" w:color="auto" w:sz="0" w:space="0"/>
+        </w:pBdr>
+        <w:spacing w:before="300" w:beforeAutospacing="0" w:after="0" w:afterAutospacing="0" w:line="390" w:lineRule="atLeast"/>
+        <w:ind w:left="0" w:right="0"/>
+        <w:jc w:val="left"/>
+        <w:textAlignment w:val="baseline"/>
+        <w:rPr>
+          <w:rFonts w:hint="default" w:ascii="Helvetica" w:hAnsi="Helvetica" w:eastAsia="Helvetica" w:cs="Helvetica"/>
+          <w:color w:val="222222"/>
+          <w:sz w:val="21"/>
+          <w:szCs w:val="21"/>
+        </w:rPr>
+      </w:pPr>
+    </w:p>
+    <w:p>
+      <w:pPr>
+        <w:keepNext w:val="0"/>
+        <w:keepLines w:val="0"/>
+        <w:widowControl/>
+        <w:suppressLineNumbers w:val="0"/>
+        <w:shd w:val="clear" w:fill="FFFFFF"/>
+        <w:spacing w:before="300" w:beforeAutospacing="0" w:after="0" w:afterAutospacing="0" w:line="390" w:lineRule="atLeast"/>
+        <w:ind w:left="0" w:right="0" w:firstLine="0"/>
+        <w:jc w:val="left"/>
+        <w:rPr>
+          <w:rFonts w:hint="default" w:ascii="Arial" w:hAnsi="Arial" w:cs="Arial"/>
+          <w:b w:val="0"/>
+          <w:i w:val="0"/>
+          <w:caps w:val="0"/>
+          <w:color w:val="333333"/>
+          <w:spacing w:val="0"/>
+          <w:sz w:val="21"/>
+          <w:szCs w:val="21"/>
+        </w:rPr>
+      </w:pPr>
+      <w:r>
+        <w:rPr>
+          <w:rFonts w:hint="default" w:ascii="Helvetica" w:hAnsi="Helvetica" w:eastAsia="Helvetica" w:cs="Helvetica"/>
+          <w:b w:val="0"/>
+          <w:i w:val="0"/>
+          <w:caps w:val="0"/>
+          <w:color w:val="222222"/>
+          <w:spacing w:val="0"/>
+          <w:kern w:val="0"/>
+          <w:sz w:val="21"/>
+          <w:szCs w:val="21"/>
+          <w:shd w:val="clear" w:fill="FFFFFF"/>
+          <w:lang w:val="en-US" w:eastAsia="zh-CN" w:bidi="ar"/>
+        </w:rPr>
+        <w:t>二、生成SSH密钥过程：</w:t>
+      </w:r>
+      <w:r>
+        <w:rPr>
+          <w:rFonts w:hint="default" w:ascii="Helvetica" w:hAnsi="Helvetica" w:eastAsia="Helvetica" w:cs="Helvetica"/>
+          <w:b w:val="0"/>
+          <w:i w:val="0"/>
+          <w:caps w:val="0"/>
+          <w:color w:val="222222"/>
+          <w:spacing w:val="0"/>
+          <w:kern w:val="0"/>
+          <w:sz w:val="21"/>
+          <w:szCs w:val="21"/>
+          <w:shd w:val="clear" w:fill="FFFFFF"/>
+          <w:lang w:val="en-US" w:eastAsia="zh-CN" w:bidi="ar"/>
+        </w:rPr>
+        <w:br w:type="textWrapping"/>
+      </w:r>
+      <w:r>
+        <w:rPr>
+          <w:rFonts w:hint="default" w:ascii="Helvetica" w:hAnsi="Helvetica" w:eastAsia="Helvetica" w:cs="Helvetica"/>
+          <w:b w:val="0"/>
+          <w:i w:val="0"/>
+          <w:caps w:val="0"/>
+          <w:color w:val="222222"/>
+          <w:spacing w:val="0"/>
+          <w:kern w:val="0"/>
+          <w:sz w:val="21"/>
+          <w:szCs w:val="21"/>
+          <w:shd w:val="clear" w:fill="FFFFFF"/>
+          <w:lang w:val="en-US" w:eastAsia="zh-CN" w:bidi="ar"/>
+        </w:rPr>
+        <w:t>1.查看是否已经有了ssh密钥：cd ~/.ssh</w:t>
+      </w:r>
+      <w:r>
+        <w:rPr>
+          <w:rFonts w:hint="default" w:ascii="Helvetica" w:hAnsi="Helvetica" w:eastAsia="Helvetica" w:cs="Helvetica"/>
+          <w:b w:val="0"/>
+          <w:i w:val="0"/>
+          <w:caps w:val="0"/>
+          <w:color w:val="222222"/>
+          <w:spacing w:val="0"/>
+          <w:kern w:val="0"/>
+          <w:sz w:val="21"/>
+          <w:szCs w:val="21"/>
+          <w:shd w:val="clear" w:fill="FFFFFF"/>
+          <w:lang w:val="en-US" w:eastAsia="zh-CN" w:bidi="ar"/>
+        </w:rPr>
+        <w:br w:type="textWrapping"/>
+      </w:r>
+      <w:r>
+        <w:rPr>
+          <w:rFonts w:hint="default" w:ascii="Helvetica" w:hAnsi="Helvetica" w:eastAsia="Helvetica" w:cs="Helvetica"/>
+          <w:b w:val="0"/>
+          <w:i w:val="0"/>
+          <w:caps w:val="0"/>
+          <w:color w:val="222222"/>
+          <w:spacing w:val="0"/>
+          <w:kern w:val="0"/>
+          <w:sz w:val="21"/>
+          <w:szCs w:val="21"/>
+          <w:shd w:val="clear" w:fill="FFFFFF"/>
+          <w:lang w:val="en-US" w:eastAsia="zh-CN" w:bidi="ar"/>
+        </w:rPr>
+        <w:t>如果没有密钥则不会有此文件夹，有则备份删除</w:t>
+      </w:r>
+      <w:r>
+        <w:rPr>
+          <w:rFonts w:hint="default" w:ascii="Helvetica" w:hAnsi="Helvetica" w:eastAsia="Helvetica" w:cs="Helvetica"/>
+          <w:b w:val="0"/>
+          <w:i w:val="0"/>
+          <w:caps w:val="0"/>
+          <w:color w:val="222222"/>
+          <w:spacing w:val="0"/>
+          <w:kern w:val="0"/>
+          <w:sz w:val="21"/>
+          <w:szCs w:val="21"/>
+          <w:shd w:val="clear" w:fill="FFFFFF"/>
+          <w:lang w:val="en-US" w:eastAsia="zh-CN" w:bidi="ar"/>
+        </w:rPr>
+        <w:br w:type="textWrapping"/>
+      </w:r>
+      <w:r>
+        <w:rPr>
+          <w:rFonts w:hint="default" w:ascii="Helvetica" w:hAnsi="Helvetica" w:eastAsia="Helvetica" w:cs="Helvetica"/>
+          <w:b w:val="0"/>
+          <w:i w:val="0"/>
+          <w:caps w:val="0"/>
+          <w:color w:val="222222"/>
+          <w:spacing w:val="0"/>
+          <w:kern w:val="0"/>
+          <w:sz w:val="21"/>
+          <w:szCs w:val="21"/>
+          <w:shd w:val="clear" w:fill="FFFFFF"/>
+          <w:lang w:val="en-US" w:eastAsia="zh-CN" w:bidi="ar"/>
+        </w:rPr>
+        <w:t>2.生存密钥：</w:t>
+      </w:r>
+    </w:p>
+    <w:p>
+      <w:pPr>
+        <w:pStyle w:val="6"/>
+        <w:keepNext w:val="0"/>
+        <w:keepLines w:val="0"/>
+        <w:widowControl/>
+        <w:suppressLineNumbers w:val="0"/>
+        <w:pBdr>
+          <w:top w:val="none" w:color="auto" w:sz="0" w:space="0"/>
+          <w:left w:val="none" w:color="auto" w:sz="0" w:space="0"/>
+          <w:bottom w:val="none" w:color="auto" w:sz="0" w:space="0"/>
+          <w:right w:val="none" w:color="auto" w:sz="0" w:space="0"/>
+        </w:pBdr>
+        <w:spacing w:before="300" w:beforeAutospacing="0" w:after="0" w:afterAutospacing="0" w:line="24" w:lineRule="atLeast"/>
+        <w:ind w:left="720" w:right="720"/>
+        <w:jc w:val="left"/>
+        <w:textAlignment w:val="baseline"/>
+      </w:pPr>
+      <w:r>
+        <w:rPr>
+          <w:rFonts w:hint="default" w:ascii="Helvetica" w:hAnsi="Helvetica" w:eastAsia="Helvetica" w:cs="Helvetica"/>
+          <w:b w:val="0"/>
+          <w:i w:val="0"/>
+          <w:caps w:val="0"/>
+          <w:color w:val="222222"/>
+          <w:spacing w:val="0"/>
+          <w:sz w:val="21"/>
+          <w:szCs w:val="21"/>
+          <w:bdr w:val="none" w:color="auto" w:sz="0" w:space="0"/>
+          <w:shd w:val="clear" w:fill="FFFFFF"/>
+          <w:vertAlign w:val="baseline"/>
+        </w:rPr>
+        <w:t>$ ssh-keygen -t rsa -C “haiyan.xu.vip@gmail.com”</w:t>
+      </w:r>
+      <w:r>
+        <w:rPr>
+          <w:rFonts w:hint="default" w:ascii="Helvetica" w:hAnsi="Helvetica" w:eastAsia="Helvetica" w:cs="Helvetica"/>
+          <w:b w:val="0"/>
+          <w:i w:val="0"/>
+          <w:caps w:val="0"/>
+          <w:color w:val="222222"/>
+          <w:spacing w:val="0"/>
+          <w:sz w:val="21"/>
+          <w:szCs w:val="21"/>
+          <w:bdr w:val="none" w:color="auto" w:sz="0" w:space="0"/>
+          <w:shd w:val="clear" w:fill="FFFFFF"/>
+          <w:vertAlign w:val="baseline"/>
+        </w:rPr>
+        <w:br w:type="textWrapping"/>
+      </w:r>
+      <w:r>
+        <w:rPr>
+          <w:rFonts w:hint="default" w:ascii="Helvetica" w:hAnsi="Helvetica" w:eastAsia="Helvetica" w:cs="Helvetica"/>
+          <w:b w:val="0"/>
+          <w:i w:val="0"/>
+          <w:caps w:val="0"/>
+          <w:color w:val="222222"/>
+          <w:spacing w:val="0"/>
+          <w:sz w:val="21"/>
+          <w:szCs w:val="21"/>
+          <w:bdr w:val="none" w:color="auto" w:sz="0" w:space="0"/>
+          <w:shd w:val="clear" w:fill="FFFFFF"/>
+          <w:vertAlign w:val="baseline"/>
+        </w:rPr>
+        <w:t>按3个回车，密码为空。</w:t>
+      </w:r>
+    </w:p>
+    <w:p>
+      <w:pPr>
+        <w:pStyle w:val="6"/>
+        <w:keepNext w:val="0"/>
+        <w:keepLines w:val="0"/>
+        <w:widowControl/>
+        <w:suppressLineNumbers w:val="0"/>
+        <w:pBdr>
+          <w:top w:val="none" w:color="auto" w:sz="0" w:space="0"/>
+          <w:left w:val="none" w:color="auto" w:sz="0" w:space="0"/>
+          <w:bottom w:val="none" w:color="auto" w:sz="0" w:space="0"/>
+          <w:right w:val="none" w:color="auto" w:sz="0" w:space="0"/>
+        </w:pBdr>
+        <w:spacing w:before="300" w:beforeAutospacing="0" w:after="0" w:afterAutospacing="0" w:line="24" w:lineRule="atLeast"/>
+        <w:ind w:left="720" w:right="720"/>
+        <w:jc w:val="left"/>
+        <w:textAlignment w:val="baseline"/>
+      </w:pPr>
+      <w:r>
+        <w:rPr>
+          <w:rFonts w:hint="default" w:ascii="Helvetica" w:hAnsi="Helvetica" w:eastAsia="Helvetica" w:cs="Helvetica"/>
+          <w:b w:val="0"/>
+          <w:i w:val="0"/>
+          <w:caps w:val="0"/>
+          <w:color w:val="222222"/>
+          <w:spacing w:val="0"/>
+          <w:sz w:val="21"/>
+          <w:szCs w:val="21"/>
+          <w:bdr w:val="none" w:color="auto" w:sz="0" w:space="0"/>
+          <w:shd w:val="clear" w:fill="FFFFFF"/>
+          <w:vertAlign w:val="baseline"/>
+        </w:rPr>
+        <w:br w:type="textWrapping"/>
+      </w:r>
+      <w:r>
+        <w:rPr>
+          <w:rFonts w:hint="default" w:ascii="Helvetica" w:hAnsi="Helvetica" w:eastAsia="Helvetica" w:cs="Helvetica"/>
+          <w:b w:val="0"/>
+          <w:i w:val="0"/>
+          <w:caps w:val="0"/>
+          <w:color w:val="222222"/>
+          <w:spacing w:val="0"/>
+          <w:sz w:val="21"/>
+          <w:szCs w:val="21"/>
+          <w:bdr w:val="none" w:color="auto" w:sz="0" w:space="0"/>
+          <w:shd w:val="clear" w:fill="FFFFFF"/>
+          <w:vertAlign w:val="baseline"/>
+        </w:rPr>
+        <w:t>Your identification has been saved in /home/tekkub/.ssh/id_rsa.</w:t>
+      </w:r>
+      <w:r>
+        <w:rPr>
+          <w:rFonts w:hint="default" w:ascii="Helvetica" w:hAnsi="Helvetica" w:eastAsia="Helvetica" w:cs="Helvetica"/>
+          <w:b w:val="0"/>
+          <w:i w:val="0"/>
+          <w:caps w:val="0"/>
+          <w:color w:val="222222"/>
+          <w:spacing w:val="0"/>
+          <w:sz w:val="21"/>
+          <w:szCs w:val="21"/>
+          <w:bdr w:val="none" w:color="auto" w:sz="0" w:space="0"/>
+          <w:shd w:val="clear" w:fill="FFFFFF"/>
+          <w:vertAlign w:val="baseline"/>
+        </w:rPr>
+        <w:br w:type="textWrapping"/>
+      </w:r>
+      <w:r>
+        <w:rPr>
+          <w:rFonts w:hint="default" w:ascii="Helvetica" w:hAnsi="Helvetica" w:eastAsia="Helvetica" w:cs="Helvetica"/>
+          <w:b w:val="0"/>
+          <w:i w:val="0"/>
+          <w:caps w:val="0"/>
+          <w:color w:val="222222"/>
+          <w:spacing w:val="0"/>
+          <w:sz w:val="21"/>
+          <w:szCs w:val="21"/>
+          <w:bdr w:val="none" w:color="auto" w:sz="0" w:space="0"/>
+          <w:shd w:val="clear" w:fill="FFFFFF"/>
+          <w:vertAlign w:val="baseline"/>
+        </w:rPr>
+        <w:t>Your public key has been saved in /home/tekkub/.ssh/id_rsa.pub.</w:t>
+      </w:r>
+      <w:r>
+        <w:rPr>
+          <w:rFonts w:hint="default" w:ascii="Helvetica" w:hAnsi="Helvetica" w:eastAsia="Helvetica" w:cs="Helvetica"/>
+          <w:b w:val="0"/>
+          <w:i w:val="0"/>
+          <w:caps w:val="0"/>
+          <w:color w:val="222222"/>
+          <w:spacing w:val="0"/>
+          <w:sz w:val="21"/>
+          <w:szCs w:val="21"/>
+          <w:bdr w:val="none" w:color="auto" w:sz="0" w:space="0"/>
+          <w:shd w:val="clear" w:fill="FFFFFF"/>
+          <w:vertAlign w:val="baseline"/>
+        </w:rPr>
+        <w:br w:type="textWrapping"/>
+      </w:r>
+      <w:r>
+        <w:rPr>
+          <w:rFonts w:hint="default" w:ascii="Helvetica" w:hAnsi="Helvetica" w:eastAsia="Helvetica" w:cs="Helvetica"/>
+          <w:b w:val="0"/>
+          <w:i w:val="0"/>
+          <w:caps w:val="0"/>
+          <w:color w:val="222222"/>
+          <w:spacing w:val="0"/>
+          <w:sz w:val="21"/>
+          <w:szCs w:val="21"/>
+          <w:bdr w:val="none" w:color="auto" w:sz="0" w:space="0"/>
+          <w:shd w:val="clear" w:fill="FFFFFF"/>
+          <w:vertAlign w:val="baseline"/>
+        </w:rPr>
+        <w:t>The key fingerprint is:</w:t>
+      </w:r>
+      <w:r>
+        <w:rPr>
+          <w:rFonts w:hint="default" w:ascii="Helvetica" w:hAnsi="Helvetica" w:eastAsia="Helvetica" w:cs="Helvetica"/>
+          <w:b w:val="0"/>
+          <w:i w:val="0"/>
+          <w:caps w:val="0"/>
+          <w:color w:val="222222"/>
+          <w:spacing w:val="0"/>
+          <w:sz w:val="21"/>
+          <w:szCs w:val="21"/>
+          <w:bdr w:val="none" w:color="auto" w:sz="0" w:space="0"/>
+          <w:shd w:val="clear" w:fill="FFFFFF"/>
+          <w:vertAlign w:val="baseline"/>
+        </w:rPr>
+        <w:br w:type="textWrapping"/>
+      </w:r>
+      <w:r>
+        <w:rPr>
+          <w:rFonts w:hint="default" w:ascii="Helvetica" w:hAnsi="Helvetica" w:eastAsia="Helvetica" w:cs="Helvetica"/>
+          <w:b w:val="0"/>
+          <w:i w:val="0"/>
+          <w:caps w:val="0"/>
+          <w:color w:val="222222"/>
+          <w:spacing w:val="0"/>
+          <w:sz w:val="21"/>
+          <w:szCs w:val="21"/>
+          <w:bdr w:val="none" w:color="auto" w:sz="0" w:space="0"/>
+          <w:shd w:val="clear" w:fill="FFFFFF"/>
+          <w:vertAlign w:val="baseline"/>
+        </w:rPr>
+        <w:t>………………</w:t>
+      </w:r>
+    </w:p>
+    <w:p>
+      <w:pPr>
+        <w:pStyle w:val="6"/>
+        <w:keepNext w:val="0"/>
+        <w:keepLines w:val="0"/>
+        <w:widowControl/>
+        <w:suppressLineNumbers w:val="0"/>
+        <w:pBdr>
+          <w:top w:val="none" w:color="auto" w:sz="0" w:space="0"/>
+          <w:left w:val="none" w:color="auto" w:sz="0" w:space="0"/>
+          <w:bottom w:val="none" w:color="auto" w:sz="0" w:space="0"/>
+          <w:right w:val="none" w:color="auto" w:sz="0" w:space="0"/>
+        </w:pBdr>
+        <w:spacing w:before="300" w:beforeAutospacing="0" w:after="0" w:afterAutospacing="0" w:line="24" w:lineRule="atLeast"/>
+        <w:ind w:left="720" w:right="720"/>
+        <w:jc w:val="left"/>
+        <w:textAlignment w:val="baseline"/>
+      </w:pPr>
+    </w:p>
+    <w:p>
+      <w:pPr>
+        <w:pStyle w:val="6"/>
+        <w:keepNext w:val="0"/>
+        <w:keepLines w:val="0"/>
+        <w:widowControl/>
+        <w:suppressLineNumbers w:val="0"/>
+        <w:pBdr>
+          <w:top w:val="none" w:color="auto" w:sz="0" w:space="0"/>
+          <w:left w:val="none" w:color="auto" w:sz="0" w:space="0"/>
+          <w:bottom w:val="none" w:color="auto" w:sz="0" w:space="0"/>
+          <w:right w:val="none" w:color="auto" w:sz="0" w:space="0"/>
+        </w:pBdr>
+        <w:spacing w:before="300" w:beforeAutospacing="0" w:after="0" w:afterAutospacing="0" w:line="24" w:lineRule="atLeast"/>
+        <w:ind w:left="0" w:right="0"/>
+        <w:jc w:val="left"/>
+        <w:textAlignment w:val="baseline"/>
+        <w:rPr>
+          <w:rFonts w:hint="default" w:ascii="Helvetica" w:hAnsi="Helvetica" w:eastAsia="Helvetica" w:cs="Helvetica"/>
+          <w:color w:val="222222"/>
+          <w:sz w:val="21"/>
+          <w:szCs w:val="21"/>
+        </w:rPr>
+      </w:pPr>
+      <w:r>
+        <w:rPr>
+          <w:rFonts w:hint="default" w:ascii="Helvetica" w:hAnsi="Helvetica" w:eastAsia="Helvetica" w:cs="Helvetica"/>
+          <w:b w:val="0"/>
+          <w:i w:val="0"/>
+          <w:caps w:val="0"/>
+          <w:color w:val="222222"/>
+          <w:spacing w:val="0"/>
+          <w:sz w:val="21"/>
+          <w:szCs w:val="21"/>
+          <w:shd w:val="clear" w:fill="FFFFFF"/>
+          <w:vertAlign w:val="baseline"/>
+        </w:rPr>
+        <w:t>最后得到了两个文件：id_rsa和id_rsa.pub</w:t>
+      </w:r>
+    </w:p>
+    <w:p>
+      <w:pPr>
+        <w:pStyle w:val="6"/>
+        <w:keepNext w:val="0"/>
+        <w:keepLines w:val="0"/>
+        <w:widowControl/>
+        <w:suppressLineNumbers w:val="0"/>
+        <w:pBdr>
+          <w:top w:val="none" w:color="auto" w:sz="0" w:space="0"/>
+          <w:left w:val="none" w:color="auto" w:sz="0" w:space="0"/>
+          <w:bottom w:val="none" w:color="auto" w:sz="0" w:space="0"/>
+          <w:right w:val="none" w:color="auto" w:sz="0" w:space="0"/>
+        </w:pBdr>
+        <w:spacing w:before="300" w:beforeAutospacing="0" w:after="0" w:afterAutospacing="0" w:line="24" w:lineRule="atLeast"/>
+        <w:ind w:left="0" w:right="0"/>
+        <w:jc w:val="left"/>
+        <w:textAlignment w:val="baseline"/>
+        <w:rPr>
+          <w:rFonts w:hint="default" w:ascii="Helvetica" w:hAnsi="Helvetica" w:eastAsia="Helvetica" w:cs="Helvetica"/>
+          <w:color w:val="222222"/>
+          <w:sz w:val="21"/>
+          <w:szCs w:val="21"/>
+        </w:rPr>
+      </w:pPr>
+      <w:r>
+        <w:rPr>
+          <w:rFonts w:hint="default" w:ascii="Helvetica" w:hAnsi="Helvetica" w:eastAsia="Helvetica" w:cs="Helvetica"/>
+          <w:b w:val="0"/>
+          <w:i w:val="0"/>
+          <w:caps w:val="0"/>
+          <w:color w:val="222222"/>
+          <w:spacing w:val="0"/>
+          <w:sz w:val="21"/>
+          <w:szCs w:val="21"/>
+          <w:shd w:val="clear" w:fill="FFFFFF"/>
+          <w:vertAlign w:val="baseline"/>
+        </w:rPr>
+        <w:br w:type="textWrapping"/>
+      </w:r>
+      <w:r>
+        <w:rPr>
+          <w:rFonts w:hint="default" w:ascii="Helvetica" w:hAnsi="Helvetica" w:eastAsia="Helvetica" w:cs="Helvetica"/>
+          <w:b w:val="0"/>
+          <w:i w:val="0"/>
+          <w:caps w:val="0"/>
+          <w:color w:val="222222"/>
+          <w:spacing w:val="0"/>
+          <w:sz w:val="21"/>
+          <w:szCs w:val="21"/>
+          <w:shd w:val="clear" w:fill="FFFFFF"/>
+          <w:vertAlign w:val="baseline"/>
+        </w:rPr>
+        <w:t>3.添加密钥到ssh：ssh-add 文件名</w:t>
+      </w:r>
+      <w:r>
+        <w:rPr>
+          <w:rFonts w:hint="default" w:ascii="Helvetica" w:hAnsi="Helvetica" w:eastAsia="Helvetica" w:cs="Helvetica"/>
+          <w:b w:val="0"/>
+          <w:i w:val="0"/>
+          <w:caps w:val="0"/>
+          <w:color w:val="222222"/>
+          <w:spacing w:val="0"/>
+          <w:sz w:val="21"/>
+          <w:szCs w:val="21"/>
+          <w:shd w:val="clear" w:fill="FFFFFF"/>
+          <w:vertAlign w:val="baseline"/>
+        </w:rPr>
+        <w:br w:type="textWrapping"/>
+      </w:r>
+      <w:r>
+        <w:rPr>
+          <w:rFonts w:hint="default" w:ascii="Helvetica" w:hAnsi="Helvetica" w:eastAsia="Helvetica" w:cs="Helvetica"/>
+          <w:b w:val="0"/>
+          <w:i w:val="0"/>
+          <w:caps w:val="0"/>
+          <w:color w:val="222222"/>
+          <w:spacing w:val="0"/>
+          <w:sz w:val="21"/>
+          <w:szCs w:val="21"/>
+          <w:shd w:val="clear" w:fill="FFFFFF"/>
+          <w:vertAlign w:val="baseline"/>
+        </w:rPr>
+        <w:t>需要之前输入密码。</w:t>
+      </w:r>
+      <w:r>
+        <w:rPr>
+          <w:rFonts w:hint="default" w:ascii="Helvetica" w:hAnsi="Helvetica" w:eastAsia="Helvetica" w:cs="Helvetica"/>
+          <w:b w:val="0"/>
+          <w:i w:val="0"/>
+          <w:caps w:val="0"/>
+          <w:color w:val="222222"/>
+          <w:spacing w:val="0"/>
+          <w:sz w:val="21"/>
+          <w:szCs w:val="21"/>
+          <w:shd w:val="clear" w:fill="FFFFFF"/>
+          <w:vertAlign w:val="baseline"/>
+        </w:rPr>
+        <w:br w:type="textWrapping"/>
+      </w:r>
+      <w:r>
+        <w:rPr>
+          <w:rFonts w:hint="default" w:ascii="Helvetica" w:hAnsi="Helvetica" w:eastAsia="Helvetica" w:cs="Helvetica"/>
+          <w:b w:val="0"/>
+          <w:i w:val="0"/>
+          <w:caps w:val="0"/>
+          <w:color w:val="222222"/>
+          <w:spacing w:val="0"/>
+          <w:sz w:val="21"/>
+          <w:szCs w:val="21"/>
+          <w:shd w:val="clear" w:fill="FFFFFF"/>
+          <w:vertAlign w:val="baseline"/>
+        </w:rPr>
+        <w:t>4.在github上添加ssh密钥，这要添加的是“id_rsa.pub”里面的公钥。</w:t>
+      </w:r>
+    </w:p>
+    <w:p>
+      <w:pPr>
+        <w:pStyle w:val="6"/>
+        <w:keepNext w:val="0"/>
+        <w:keepLines w:val="0"/>
+        <w:widowControl/>
+        <w:suppressLineNumbers w:val="0"/>
+        <w:pBdr>
+          <w:top w:val="none" w:color="auto" w:sz="0" w:space="0"/>
+          <w:left w:val="none" w:color="auto" w:sz="0" w:space="0"/>
+          <w:bottom w:val="none" w:color="auto" w:sz="0" w:space="0"/>
+          <w:right w:val="none" w:color="auto" w:sz="0" w:space="0"/>
+        </w:pBdr>
+        <w:spacing w:before="300" w:beforeAutospacing="0" w:after="0" w:afterAutospacing="0" w:line="24" w:lineRule="atLeast"/>
+        <w:ind w:left="0" w:right="0"/>
+        <w:jc w:val="left"/>
+        <w:textAlignment w:val="baseline"/>
+        <w:rPr>
+          <w:rFonts w:hint="default" w:ascii="Helvetica" w:hAnsi="Helvetica" w:eastAsia="Helvetica" w:cs="Helvetica"/>
+          <w:color w:val="222222"/>
+          <w:sz w:val="21"/>
+          <w:szCs w:val="21"/>
+        </w:rPr>
+      </w:pPr>
+      <w:r>
+        <w:rPr>
+          <w:rFonts w:hint="default" w:ascii="Helvetica" w:hAnsi="Helvetica" w:eastAsia="Helvetica" w:cs="Helvetica"/>
+          <w:b w:val="0"/>
+          <w:i w:val="0"/>
+          <w:caps w:val="0"/>
+          <w:color w:val="222222"/>
+          <w:spacing w:val="0"/>
+          <w:sz w:val="21"/>
+          <w:szCs w:val="21"/>
+          <w:shd w:val="clear" w:fill="FFFFFF"/>
+          <w:vertAlign w:val="baseline"/>
+        </w:rPr>
+        <w:t>打开</w:t>
+      </w:r>
+      <w:r>
+        <w:rPr>
+          <w:rFonts w:hint="default" w:ascii="Helvetica" w:hAnsi="Helvetica" w:eastAsia="Helvetica" w:cs="Helvetica"/>
+          <w:b w:val="0"/>
+          <w:i w:val="0"/>
+          <w:caps w:val="0"/>
+          <w:color w:val="336699"/>
+          <w:spacing w:val="0"/>
+          <w:sz w:val="26"/>
+          <w:szCs w:val="26"/>
+          <w:shd w:val="clear" w:fill="FFFFFF"/>
+          <w:vertAlign w:val="baseline"/>
+        </w:rPr>
+        <w:fldChar w:fldCharType="begin"/>
+      </w:r>
+      <w:r>
+        <w:rPr>
+          <w:rFonts w:hint="default" w:ascii="Helvetica" w:hAnsi="Helvetica" w:eastAsia="Helvetica" w:cs="Helvetica"/>
+          <w:b w:val="0"/>
+          <w:i w:val="0"/>
+          <w:caps w:val="0"/>
+          <w:color w:val="336699"/>
+          <w:spacing w:val="0"/>
+          <w:sz w:val="26"/>
+          <w:szCs w:val="26"/>
+          <w:shd w:val="clear" w:fill="FFFFFF"/>
+          <w:vertAlign w:val="baseline"/>
+        </w:rPr>
+        <w:instrText xml:space="preserve"> HYPERLINK "https://github.com/settings/ssh" \t "http://blog.csdn.net/hustpzb/article/details/8230454/_blank" </w:instrText>
+      </w:r>
+      <w:r>
+        <w:rPr>
+          <w:rFonts w:hint="default" w:ascii="Helvetica" w:hAnsi="Helvetica" w:eastAsia="Helvetica" w:cs="Helvetica"/>
+          <w:b w:val="0"/>
+          <w:i w:val="0"/>
+          <w:caps w:val="0"/>
+          <w:color w:val="336699"/>
+          <w:spacing w:val="0"/>
+          <w:sz w:val="26"/>
+          <w:szCs w:val="26"/>
+          <w:shd w:val="clear" w:fill="FFFFFF"/>
+          <w:vertAlign w:val="baseline"/>
+        </w:rPr>
+        <w:fldChar w:fldCharType="separate"/>
+      </w:r>
+      <w:r>
+        <w:rPr>
+          <w:rStyle w:val="10"/>
+          <w:rFonts w:hint="default" w:ascii="Helvetica" w:hAnsi="Helvetica" w:eastAsia="Helvetica" w:cs="Helvetica"/>
+          <w:b w:val="0"/>
+          <w:i w:val="0"/>
+          <w:caps w:val="0"/>
+          <w:color w:val="336699"/>
+          <w:spacing w:val="0"/>
+          <w:sz w:val="26"/>
+          <w:szCs w:val="26"/>
+          <w:shd w:val="clear" w:fill="FFFFFF"/>
+          <w:vertAlign w:val="baseline"/>
+        </w:rPr>
+        <w:t>https://github.com/</w:t>
+      </w:r>
+      <w:r>
+        <w:rPr>
+          <w:rFonts w:hint="default" w:ascii="Helvetica" w:hAnsi="Helvetica" w:eastAsia="Helvetica" w:cs="Helvetica"/>
+          <w:b w:val="0"/>
+          <w:i w:val="0"/>
+          <w:caps w:val="0"/>
+          <w:color w:val="336699"/>
+          <w:spacing w:val="0"/>
+          <w:sz w:val="26"/>
+          <w:szCs w:val="26"/>
+          <w:shd w:val="clear" w:fill="FFFFFF"/>
+          <w:vertAlign w:val="baseline"/>
+        </w:rPr>
+        <w:fldChar w:fldCharType="end"/>
+      </w:r>
+      <w:r>
+        <w:rPr>
+          <w:rFonts w:hint="default" w:ascii="Helvetica" w:hAnsi="Helvetica" w:eastAsia="Helvetica" w:cs="Helvetica"/>
+          <w:b w:val="0"/>
+          <w:i w:val="0"/>
+          <w:caps w:val="0"/>
+          <w:color w:val="222222"/>
+          <w:spacing w:val="0"/>
+          <w:sz w:val="26"/>
+          <w:szCs w:val="26"/>
+          <w:shd w:val="clear" w:fill="FFFFFF"/>
+          <w:vertAlign w:val="baseline"/>
+        </w:rPr>
+        <w:t> ，登陆xuhaiyan825，然后添加ssh。</w:t>
+      </w:r>
+    </w:p>
+    <w:p>
+      <w:pPr>
+        <w:pStyle w:val="6"/>
+        <w:keepNext w:val="0"/>
+        <w:keepLines w:val="0"/>
+        <w:widowControl/>
+        <w:suppressLineNumbers w:val="0"/>
+        <w:pBdr>
+          <w:top w:val="none" w:color="auto" w:sz="0" w:space="0"/>
+          <w:left w:val="none" w:color="auto" w:sz="0" w:space="0"/>
+          <w:bottom w:val="none" w:color="auto" w:sz="0" w:space="0"/>
+          <w:right w:val="none" w:color="auto" w:sz="0" w:space="0"/>
+        </w:pBdr>
+        <w:spacing w:before="300" w:beforeAutospacing="0" w:after="0" w:afterAutospacing="0" w:line="390" w:lineRule="atLeast"/>
+        <w:ind w:left="0" w:right="0"/>
+        <w:jc w:val="left"/>
+        <w:textAlignment w:val="baseline"/>
+        <w:rPr>
+          <w:rFonts w:hint="default" w:ascii="Helvetica" w:hAnsi="Helvetica" w:eastAsia="Helvetica" w:cs="Helvetica"/>
+          <w:color w:val="222222"/>
+          <w:sz w:val="21"/>
+          <w:szCs w:val="21"/>
+        </w:rPr>
+      </w:pPr>
+      <w:r>
+        <w:rPr>
+          <w:rFonts w:hint="default" w:ascii="Helvetica" w:hAnsi="Helvetica" w:eastAsia="Helvetica" w:cs="Helvetica"/>
+          <w:b w:val="0"/>
+          <w:i w:val="0"/>
+          <w:caps w:val="0"/>
+          <w:color w:val="222222"/>
+          <w:spacing w:val="0"/>
+          <w:sz w:val="27"/>
+          <w:szCs w:val="27"/>
+          <w:shd w:val="clear" w:fill="FFFFFF"/>
+          <w:vertAlign w:val="baseline"/>
+        </w:rPr>
+        <w:br w:type="textWrapping"/>
+      </w:r>
+      <w:r>
+        <w:rPr>
+          <w:rFonts w:hint="default" w:ascii="Helvetica" w:hAnsi="Helvetica" w:eastAsia="Helvetica" w:cs="Helvetica"/>
+          <w:b w:val="0"/>
+          <w:i w:val="0"/>
+          <w:caps w:val="0"/>
+          <w:color w:val="222222"/>
+          <w:spacing w:val="0"/>
+          <w:sz w:val="21"/>
+          <w:szCs w:val="21"/>
+          <w:shd w:val="clear" w:fill="FFFFFF"/>
+          <w:vertAlign w:val="baseline"/>
+        </w:rPr>
+        <w:t>5.</w:t>
+      </w:r>
+      <w:r>
+        <w:rPr>
+          <w:rFonts w:hint="default" w:ascii="Helvetica" w:hAnsi="Helvetica" w:eastAsia="Helvetica" w:cs="Helvetica"/>
+          <w:b/>
+          <w:i w:val="0"/>
+          <w:caps w:val="0"/>
+          <w:color w:val="DF3434"/>
+          <w:spacing w:val="0"/>
+          <w:sz w:val="21"/>
+          <w:szCs w:val="21"/>
+          <w:u w:val="none"/>
+          <w:shd w:val="clear" w:fill="FFFFFF"/>
+          <w:vertAlign w:val="baseline"/>
+        </w:rPr>
+        <w:fldChar w:fldCharType="begin"/>
+      </w:r>
+      <w:r>
+        <w:rPr>
+          <w:rFonts w:hint="default" w:ascii="Helvetica" w:hAnsi="Helvetica" w:eastAsia="Helvetica" w:cs="Helvetica"/>
+          <w:b/>
+          <w:i w:val="0"/>
+          <w:caps w:val="0"/>
+          <w:color w:val="DF3434"/>
+          <w:spacing w:val="0"/>
+          <w:sz w:val="21"/>
+          <w:szCs w:val="21"/>
+          <w:u w:val="none"/>
+          <w:shd w:val="clear" w:fill="FFFFFF"/>
+          <w:vertAlign w:val="baseline"/>
+        </w:rPr>
+        <w:instrText xml:space="preserve"> HYPERLINK "http://lib.csdn.net/base/softwaretest" \o "软件测试知识库" \t "http://blog.csdn.net/hustpzb/article/details/8230454/_blank" </w:instrText>
+      </w:r>
+      <w:r>
+        <w:rPr>
+          <w:rFonts w:hint="default" w:ascii="Helvetica" w:hAnsi="Helvetica" w:eastAsia="Helvetica" w:cs="Helvetica"/>
+          <w:b/>
+          <w:i w:val="0"/>
+          <w:caps w:val="0"/>
+          <w:color w:val="DF3434"/>
+          <w:spacing w:val="0"/>
+          <w:sz w:val="21"/>
+          <w:szCs w:val="21"/>
+          <w:u w:val="none"/>
+          <w:shd w:val="clear" w:fill="FFFFFF"/>
+          <w:vertAlign w:val="baseline"/>
+        </w:rPr>
+        <w:fldChar w:fldCharType="separate"/>
+      </w:r>
+      <w:r>
+        <w:rPr>
+          <w:rStyle w:val="10"/>
+          <w:rFonts w:hint="default" w:ascii="Helvetica" w:hAnsi="Helvetica" w:eastAsia="Helvetica" w:cs="Helvetica"/>
+          <w:b/>
+          <w:i w:val="0"/>
+          <w:caps w:val="0"/>
+          <w:color w:val="DF3434"/>
+          <w:spacing w:val="0"/>
+          <w:sz w:val="21"/>
+          <w:szCs w:val="21"/>
+          <w:u w:val="none"/>
+          <w:shd w:val="clear" w:fill="FFFFFF"/>
+          <w:vertAlign w:val="baseline"/>
+        </w:rPr>
+        <w:t>测试</w:t>
+      </w:r>
+      <w:r>
+        <w:rPr>
+          <w:rFonts w:hint="default" w:ascii="Helvetica" w:hAnsi="Helvetica" w:eastAsia="Helvetica" w:cs="Helvetica"/>
+          <w:b/>
+          <w:i w:val="0"/>
+          <w:caps w:val="0"/>
+          <w:color w:val="DF3434"/>
+          <w:spacing w:val="0"/>
+          <w:sz w:val="21"/>
+          <w:szCs w:val="21"/>
+          <w:u w:val="none"/>
+          <w:shd w:val="clear" w:fill="FFFFFF"/>
+          <w:vertAlign w:val="baseline"/>
+        </w:rPr>
+        <w:fldChar w:fldCharType="end"/>
+      </w:r>
+      <w:r>
+        <w:rPr>
+          <w:rFonts w:hint="default" w:ascii="Helvetica" w:hAnsi="Helvetica" w:eastAsia="Helvetica" w:cs="Helvetica"/>
+          <w:b w:val="0"/>
+          <w:i w:val="0"/>
+          <w:caps w:val="0"/>
+          <w:color w:val="222222"/>
+          <w:spacing w:val="0"/>
+          <w:sz w:val="21"/>
+          <w:szCs w:val="21"/>
+          <w:shd w:val="clear" w:fill="FFFFFF"/>
+          <w:vertAlign w:val="baseline"/>
+        </w:rPr>
+        <w:t>：ssh git@github.com</w:t>
+      </w:r>
+    </w:p>
+    <w:p>
+      <w:pPr>
+        <w:pStyle w:val="6"/>
+        <w:keepNext w:val="0"/>
+        <w:keepLines w:val="0"/>
+        <w:widowControl/>
+        <w:suppressLineNumbers w:val="0"/>
+        <w:pBdr>
+          <w:top w:val="none" w:color="auto" w:sz="0" w:space="0"/>
+          <w:left w:val="none" w:color="auto" w:sz="0" w:space="0"/>
+          <w:bottom w:val="none" w:color="auto" w:sz="0" w:space="0"/>
+          <w:right w:val="none" w:color="auto" w:sz="0" w:space="0"/>
+        </w:pBdr>
+        <w:spacing w:before="300" w:beforeAutospacing="0" w:after="0" w:afterAutospacing="0" w:line="24" w:lineRule="atLeast"/>
+        <w:ind w:left="720" w:right="720"/>
+        <w:jc w:val="left"/>
+        <w:textAlignment w:val="baseline"/>
+      </w:pPr>
+      <w:r>
+        <w:rPr>
+          <w:rFonts w:hint="default" w:ascii="Helvetica" w:hAnsi="Helvetica" w:eastAsia="Helvetica" w:cs="Helvetica"/>
+          <w:b w:val="0"/>
+          <w:i w:val="0"/>
+          <w:caps w:val="0"/>
+          <w:color w:val="222222"/>
+          <w:spacing w:val="0"/>
+          <w:sz w:val="21"/>
+          <w:szCs w:val="21"/>
+          <w:bdr w:val="none" w:color="auto" w:sz="0" w:space="0"/>
+          <w:shd w:val="clear" w:fill="FFFFFF"/>
+          <w:vertAlign w:val="baseline"/>
+        </w:rPr>
+        <w:t>The authenticity of host ‘github.com (207.97.227.239)’ can’t be established.</w:t>
+      </w:r>
+      <w:r>
+        <w:rPr>
+          <w:rFonts w:hint="default" w:ascii="Helvetica" w:hAnsi="Helvetica" w:eastAsia="Helvetica" w:cs="Helvetica"/>
+          <w:b w:val="0"/>
+          <w:i w:val="0"/>
+          <w:caps w:val="0"/>
+          <w:color w:val="222222"/>
+          <w:spacing w:val="0"/>
+          <w:sz w:val="21"/>
+          <w:szCs w:val="21"/>
+          <w:bdr w:val="none" w:color="auto" w:sz="0" w:space="0"/>
+          <w:shd w:val="clear" w:fill="FFFFFF"/>
+          <w:vertAlign w:val="baseline"/>
+        </w:rPr>
+        <w:br w:type="textWrapping"/>
+      </w:r>
+      <w:r>
+        <w:rPr>
+          <w:rFonts w:hint="default" w:ascii="Helvetica" w:hAnsi="Helvetica" w:eastAsia="Helvetica" w:cs="Helvetica"/>
+          <w:b w:val="0"/>
+          <w:i w:val="0"/>
+          <w:caps w:val="0"/>
+          <w:color w:val="222222"/>
+          <w:spacing w:val="0"/>
+          <w:sz w:val="21"/>
+          <w:szCs w:val="21"/>
+          <w:bdr w:val="none" w:color="auto" w:sz="0" w:space="0"/>
+          <w:shd w:val="clear" w:fill="FFFFFF"/>
+          <w:vertAlign w:val="baseline"/>
+        </w:rPr>
+        <w:t>RSA key fingerprint is 16:27:ac:a5:76:28:2d:36:63:1b:56:4d:eb:df:a6:48.</w:t>
+      </w:r>
+      <w:r>
+        <w:rPr>
+          <w:rFonts w:hint="default" w:ascii="Helvetica" w:hAnsi="Helvetica" w:eastAsia="Helvetica" w:cs="Helvetica"/>
+          <w:b w:val="0"/>
+          <w:i w:val="0"/>
+          <w:caps w:val="0"/>
+          <w:color w:val="222222"/>
+          <w:spacing w:val="0"/>
+          <w:sz w:val="21"/>
+          <w:szCs w:val="21"/>
+          <w:bdr w:val="none" w:color="auto" w:sz="0" w:space="0"/>
+          <w:shd w:val="clear" w:fill="FFFFFF"/>
+          <w:vertAlign w:val="baseline"/>
+        </w:rPr>
+        <w:br w:type="textWrapping"/>
+      </w:r>
+      <w:r>
+        <w:rPr>
+          <w:rFonts w:hint="default" w:ascii="Helvetica" w:hAnsi="Helvetica" w:eastAsia="Helvetica" w:cs="Helvetica"/>
+          <w:b w:val="0"/>
+          <w:i w:val="0"/>
+          <w:caps w:val="0"/>
+          <w:color w:val="222222"/>
+          <w:spacing w:val="0"/>
+          <w:sz w:val="21"/>
+          <w:szCs w:val="21"/>
+          <w:bdr w:val="none" w:color="auto" w:sz="0" w:space="0"/>
+          <w:shd w:val="clear" w:fill="FFFFFF"/>
+          <w:vertAlign w:val="baseline"/>
+        </w:rPr>
+        <w:t>Are you sure you want to continue connecting (yes/no)? yes</w:t>
+      </w:r>
+      <w:r>
+        <w:rPr>
+          <w:rFonts w:hint="default" w:ascii="Helvetica" w:hAnsi="Helvetica" w:eastAsia="Helvetica" w:cs="Helvetica"/>
+          <w:b w:val="0"/>
+          <w:i w:val="0"/>
+          <w:caps w:val="0"/>
+          <w:color w:val="222222"/>
+          <w:spacing w:val="0"/>
+          <w:sz w:val="21"/>
+          <w:szCs w:val="21"/>
+          <w:bdr w:val="none" w:color="auto" w:sz="0" w:space="0"/>
+          <w:shd w:val="clear" w:fill="FFFFFF"/>
+          <w:vertAlign w:val="baseline"/>
+        </w:rPr>
+        <w:br w:type="textWrapping"/>
+      </w:r>
+      <w:r>
+        <w:rPr>
+          <w:rFonts w:hint="default" w:ascii="Helvetica" w:hAnsi="Helvetica" w:eastAsia="Helvetica" w:cs="Helvetica"/>
+          <w:b w:val="0"/>
+          <w:i w:val="0"/>
+          <w:caps w:val="0"/>
+          <w:color w:val="222222"/>
+          <w:spacing w:val="0"/>
+          <w:sz w:val="21"/>
+          <w:szCs w:val="21"/>
+          <w:bdr w:val="none" w:color="auto" w:sz="0" w:space="0"/>
+          <w:shd w:val="clear" w:fill="FFFFFF"/>
+          <w:vertAlign w:val="baseline"/>
+        </w:rPr>
+        <w:t>Warning: Permanently added ‘github.com,207.97.227.239′ (RSA) to the list of known hosts.</w:t>
+      </w:r>
+      <w:r>
+        <w:rPr>
+          <w:rFonts w:hint="default" w:ascii="Helvetica" w:hAnsi="Helvetica" w:eastAsia="Helvetica" w:cs="Helvetica"/>
+          <w:b w:val="0"/>
+          <w:i w:val="0"/>
+          <w:caps w:val="0"/>
+          <w:color w:val="222222"/>
+          <w:spacing w:val="0"/>
+          <w:sz w:val="21"/>
+          <w:szCs w:val="21"/>
+          <w:bdr w:val="none" w:color="auto" w:sz="0" w:space="0"/>
+          <w:shd w:val="clear" w:fill="FFFFFF"/>
+          <w:vertAlign w:val="baseline"/>
+        </w:rPr>
+        <w:br w:type="textWrapping"/>
+      </w:r>
+      <w:r>
+        <w:rPr>
+          <w:rFonts w:hint="default" w:ascii="Helvetica" w:hAnsi="Helvetica" w:eastAsia="Helvetica" w:cs="Helvetica"/>
+          <w:b w:val="0"/>
+          <w:i w:val="0"/>
+          <w:caps w:val="0"/>
+          <w:color w:val="222222"/>
+          <w:spacing w:val="0"/>
+          <w:sz w:val="21"/>
+          <w:szCs w:val="21"/>
+          <w:bdr w:val="none" w:color="auto" w:sz="0" w:space="0"/>
+          <w:shd w:val="clear" w:fill="FFFFFF"/>
+          <w:vertAlign w:val="baseline"/>
+        </w:rPr>
+        <w:t>ERROR: Hi tekkub! You’ve successfully authenticated, but GitHub does not provide shell access</w:t>
+      </w:r>
+      <w:r>
+        <w:rPr>
+          <w:rFonts w:hint="default" w:ascii="Helvetica" w:hAnsi="Helvetica" w:eastAsia="Helvetica" w:cs="Helvetica"/>
+          <w:b w:val="0"/>
+          <w:i w:val="0"/>
+          <w:caps w:val="0"/>
+          <w:color w:val="222222"/>
+          <w:spacing w:val="0"/>
+          <w:sz w:val="21"/>
+          <w:szCs w:val="21"/>
+          <w:bdr w:val="none" w:color="auto" w:sz="0" w:space="0"/>
+          <w:shd w:val="clear" w:fill="FFFFFF"/>
+          <w:vertAlign w:val="baseline"/>
+        </w:rPr>
+        <w:br w:type="textWrapping"/>
+      </w:r>
+      <w:r>
+        <w:rPr>
+          <w:rFonts w:hint="default" w:ascii="Helvetica" w:hAnsi="Helvetica" w:eastAsia="Helvetica" w:cs="Helvetica"/>
+          <w:b w:val="0"/>
+          <w:i w:val="0"/>
+          <w:caps w:val="0"/>
+          <w:color w:val="222222"/>
+          <w:spacing w:val="0"/>
+          <w:sz w:val="21"/>
+          <w:szCs w:val="21"/>
+          <w:bdr w:val="none" w:color="auto" w:sz="0" w:space="0"/>
+          <w:shd w:val="clear" w:fill="FFFFFF"/>
+          <w:vertAlign w:val="baseline"/>
+        </w:rPr>
+        <w:t>Connection to github.com closed.</w:t>
+      </w:r>
+    </w:p>
+    <w:p>
+      <w:pPr>
+        <w:pStyle w:val="6"/>
+        <w:keepNext w:val="0"/>
+        <w:keepLines w:val="0"/>
+        <w:widowControl/>
+        <w:suppressLineNumbers w:val="0"/>
+        <w:pBdr>
+          <w:top w:val="none" w:color="auto" w:sz="0" w:space="0"/>
+          <w:left w:val="none" w:color="auto" w:sz="0" w:space="0"/>
+          <w:bottom w:val="none" w:color="auto" w:sz="0" w:space="0"/>
+          <w:right w:val="none" w:color="auto" w:sz="0" w:space="0"/>
+        </w:pBdr>
+        <w:spacing w:before="300" w:beforeAutospacing="0" w:after="0" w:afterAutospacing="0" w:line="24" w:lineRule="atLeast"/>
+        <w:ind w:left="0" w:right="0"/>
+        <w:jc w:val="left"/>
+        <w:textAlignment w:val="baseline"/>
+        <w:rPr>
+          <w:rFonts w:hint="default" w:ascii="Helvetica" w:hAnsi="Helvetica" w:eastAsia="Helvetica" w:cs="Helvetica"/>
+          <w:color w:val="222222"/>
+          <w:sz w:val="21"/>
+          <w:szCs w:val="21"/>
+        </w:rPr>
+      </w:pPr>
+    </w:p>
+    <w:p>
+      <w:pPr>
+        <w:pStyle w:val="6"/>
+        <w:keepNext w:val="0"/>
+        <w:keepLines w:val="0"/>
+        <w:widowControl/>
+        <w:suppressLineNumbers w:val="0"/>
+        <w:pBdr>
+          <w:top w:val="none" w:color="auto" w:sz="0" w:space="0"/>
+          <w:left w:val="none" w:color="auto" w:sz="0" w:space="0"/>
+          <w:bottom w:val="none" w:color="auto" w:sz="0" w:space="0"/>
+          <w:right w:val="none" w:color="auto" w:sz="0" w:space="0"/>
+        </w:pBdr>
+        <w:spacing w:before="300" w:beforeAutospacing="0" w:after="0" w:afterAutospacing="0" w:line="24" w:lineRule="atLeast"/>
+        <w:ind w:left="0" w:right="0"/>
+        <w:jc w:val="left"/>
+        <w:textAlignment w:val="baseline"/>
+        <w:rPr>
+          <w:rFonts w:hint="default" w:ascii="Helvetica" w:hAnsi="Helvetica" w:eastAsia="Helvetica" w:cs="Helvetica"/>
+          <w:color w:val="222222"/>
+          <w:sz w:val="21"/>
+          <w:szCs w:val="21"/>
+        </w:rPr>
+      </w:pPr>
+      <w:r>
+        <w:rPr>
+          <w:rFonts w:hint="default" w:ascii="Helvetica" w:hAnsi="Helvetica" w:eastAsia="Helvetica" w:cs="Helvetica"/>
+          <w:b w:val="0"/>
+          <w:i w:val="0"/>
+          <w:caps w:val="0"/>
+          <w:color w:val="222222"/>
+          <w:spacing w:val="0"/>
+          <w:sz w:val="21"/>
+          <w:szCs w:val="21"/>
+          <w:shd w:val="clear" w:fill="FFFFFF"/>
+          <w:vertAlign w:val="baseline"/>
+        </w:rPr>
+        <w:t>三、 开始使用github</w:t>
+      </w:r>
+      <w:r>
+        <w:rPr>
+          <w:rFonts w:hint="default" w:ascii="Helvetica" w:hAnsi="Helvetica" w:eastAsia="Helvetica" w:cs="Helvetica"/>
+          <w:b w:val="0"/>
+          <w:i w:val="0"/>
+          <w:caps w:val="0"/>
+          <w:color w:val="222222"/>
+          <w:spacing w:val="0"/>
+          <w:sz w:val="21"/>
+          <w:szCs w:val="21"/>
+          <w:shd w:val="clear" w:fill="FFFFFF"/>
+          <w:vertAlign w:val="baseline"/>
+        </w:rPr>
+        <w:br w:type="textWrapping"/>
+      </w:r>
+      <w:r>
+        <w:rPr>
+          <w:rFonts w:hint="default" w:ascii="Helvetica" w:hAnsi="Helvetica" w:eastAsia="Helvetica" w:cs="Helvetica"/>
+          <w:b w:val="0"/>
+          <w:i w:val="0"/>
+          <w:caps w:val="0"/>
+          <w:color w:val="222222"/>
+          <w:spacing w:val="0"/>
+          <w:sz w:val="21"/>
+          <w:szCs w:val="21"/>
+          <w:shd w:val="clear" w:fill="FFFFFF"/>
+          <w:vertAlign w:val="baseline"/>
+        </w:rPr>
+        <w:t>1.获取源码：</w:t>
+      </w:r>
+    </w:p>
+    <w:p>
+      <w:pPr>
+        <w:pStyle w:val="5"/>
+        <w:keepNext w:val="0"/>
+        <w:keepLines w:val="0"/>
+        <w:widowControl/>
+        <w:suppressLineNumbers w:val="0"/>
+        <w:pBdr>
+          <w:top w:val="none" w:color="auto" w:sz="0" w:space="0"/>
+          <w:left w:val="none" w:color="auto" w:sz="0" w:space="0"/>
+          <w:bottom w:val="none" w:color="auto" w:sz="0" w:space="0"/>
+          <w:right w:val="none" w:color="auto" w:sz="0" w:space="0"/>
+        </w:pBdr>
+        <w:spacing w:before="432" w:beforeAutospacing="0" w:after="132" w:afterAutospacing="0" w:line="24" w:lineRule="atLeast"/>
+        <w:ind w:left="0" w:right="0"/>
+        <w:jc w:val="left"/>
+        <w:textAlignment w:val="baseline"/>
+        <w:rPr>
+          <w:color w:val="222222"/>
+          <w:sz w:val="18"/>
+          <w:szCs w:val="18"/>
+        </w:rPr>
+      </w:pPr>
+      <w:r>
+        <w:rPr>
+          <w:b w:val="0"/>
+          <w:i w:val="0"/>
+          <w:caps w:val="0"/>
+          <w:color w:val="222222"/>
+          <w:spacing w:val="0"/>
+          <w:sz w:val="18"/>
+          <w:szCs w:val="18"/>
+          <w:bdr w:val="none" w:color="auto" w:sz="0" w:space="0"/>
+          <w:shd w:val="clear" w:fill="FFFFFF"/>
+          <w:vertAlign w:val="baseline"/>
+        </w:rPr>
+        <w:t>$ git clone git@github.com:billyanyteen/github-services.git</w:t>
+      </w:r>
+    </w:p>
+    <w:p>
+      <w:pPr>
+        <w:pStyle w:val="6"/>
+        <w:keepNext w:val="0"/>
+        <w:keepLines w:val="0"/>
+        <w:widowControl/>
+        <w:suppressLineNumbers w:val="0"/>
+        <w:pBdr>
+          <w:top w:val="none" w:color="auto" w:sz="0" w:space="0"/>
+          <w:left w:val="none" w:color="auto" w:sz="0" w:space="0"/>
+          <w:bottom w:val="none" w:color="auto" w:sz="0" w:space="0"/>
+          <w:right w:val="none" w:color="auto" w:sz="0" w:space="0"/>
+        </w:pBdr>
+        <w:spacing w:before="300" w:beforeAutospacing="0" w:after="0" w:afterAutospacing="0" w:line="24" w:lineRule="atLeast"/>
+        <w:ind w:left="0" w:right="0"/>
+        <w:jc w:val="left"/>
+        <w:textAlignment w:val="baseline"/>
+        <w:rPr>
+          <w:rFonts w:hint="default" w:ascii="Helvetica" w:hAnsi="Helvetica" w:eastAsia="Helvetica" w:cs="Helvetica"/>
+          <w:color w:val="222222"/>
+          <w:sz w:val="21"/>
+          <w:szCs w:val="21"/>
+        </w:rPr>
+      </w:pPr>
+      <w:r>
+        <w:rPr>
+          <w:rFonts w:hint="default" w:ascii="Helvetica" w:hAnsi="Helvetica" w:eastAsia="Helvetica" w:cs="Helvetica"/>
+          <w:b w:val="0"/>
+          <w:i w:val="0"/>
+          <w:caps w:val="0"/>
+          <w:color w:val="222222"/>
+          <w:spacing w:val="0"/>
+          <w:sz w:val="21"/>
+          <w:szCs w:val="21"/>
+          <w:shd w:val="clear" w:fill="FFFFFF"/>
+          <w:vertAlign w:val="baseline"/>
+        </w:rPr>
+        <w:t>2.这样你的机器上就有一个repo了。</w:t>
+      </w:r>
+      <w:r>
+        <w:rPr>
+          <w:rFonts w:hint="default" w:ascii="Helvetica" w:hAnsi="Helvetica" w:eastAsia="Helvetica" w:cs="Helvetica"/>
+          <w:b w:val="0"/>
+          <w:i w:val="0"/>
+          <w:caps w:val="0"/>
+          <w:color w:val="222222"/>
+          <w:spacing w:val="0"/>
+          <w:sz w:val="21"/>
+          <w:szCs w:val="21"/>
+          <w:shd w:val="clear" w:fill="FFFFFF"/>
+          <w:vertAlign w:val="baseline"/>
+        </w:rPr>
+        <w:br w:type="textWrapping"/>
+      </w:r>
+      <w:r>
+        <w:rPr>
+          <w:rFonts w:hint="default" w:ascii="Helvetica" w:hAnsi="Helvetica" w:eastAsia="Helvetica" w:cs="Helvetica"/>
+          <w:b w:val="0"/>
+          <w:i w:val="0"/>
+          <w:caps w:val="0"/>
+          <w:color w:val="222222"/>
+          <w:spacing w:val="0"/>
+          <w:sz w:val="21"/>
+          <w:szCs w:val="21"/>
+          <w:shd w:val="clear" w:fill="FFFFFF"/>
+          <w:vertAlign w:val="baseline"/>
+        </w:rPr>
+        <w:t>3.git于svn所不同的是git是分布式的，没有服务器概念。所有的人的机器上都有一个repo，每次提交都是给自己机器的repo</w:t>
+      </w:r>
+      <w:r>
+        <w:rPr>
+          <w:rFonts w:hint="default" w:ascii="Helvetica" w:hAnsi="Helvetica" w:eastAsia="Helvetica" w:cs="Helvetica"/>
+          <w:b w:val="0"/>
+          <w:i w:val="0"/>
+          <w:caps w:val="0"/>
+          <w:color w:val="222222"/>
+          <w:spacing w:val="0"/>
+          <w:sz w:val="21"/>
+          <w:szCs w:val="21"/>
+          <w:shd w:val="clear" w:fill="FFFFFF"/>
+          <w:vertAlign w:val="baseline"/>
+        </w:rPr>
+        <w:br w:type="textWrapping"/>
+      </w:r>
+      <w:r>
+        <w:rPr>
+          <w:rFonts w:hint="default" w:ascii="Helvetica" w:hAnsi="Helvetica" w:eastAsia="Helvetica" w:cs="Helvetica"/>
+          <w:b w:val="0"/>
+          <w:i w:val="0"/>
+          <w:caps w:val="0"/>
+          <w:color w:val="222222"/>
+          <w:spacing w:val="0"/>
+          <w:sz w:val="21"/>
+          <w:szCs w:val="21"/>
+          <w:shd w:val="clear" w:fill="FFFFFF"/>
+          <w:vertAlign w:val="baseline"/>
+        </w:rPr>
+        <w:t>仓库初始化：</w:t>
+      </w:r>
+    </w:p>
+    <w:p>
+      <w:pPr>
+        <w:pStyle w:val="5"/>
+        <w:keepNext w:val="0"/>
+        <w:keepLines w:val="0"/>
+        <w:widowControl/>
+        <w:suppressLineNumbers w:val="0"/>
+        <w:pBdr>
+          <w:top w:val="none" w:color="auto" w:sz="0" w:space="0"/>
+          <w:left w:val="none" w:color="auto" w:sz="0" w:space="0"/>
+          <w:bottom w:val="none" w:color="auto" w:sz="0" w:space="0"/>
+          <w:right w:val="none" w:color="auto" w:sz="0" w:space="0"/>
+        </w:pBdr>
+        <w:spacing w:before="432" w:beforeAutospacing="0" w:after="132" w:afterAutospacing="0" w:line="24" w:lineRule="atLeast"/>
+        <w:ind w:left="0" w:right="0"/>
+        <w:jc w:val="left"/>
+        <w:textAlignment w:val="baseline"/>
+        <w:rPr>
+          <w:color w:val="222222"/>
+          <w:sz w:val="18"/>
+          <w:szCs w:val="18"/>
+        </w:rPr>
+      </w:pPr>
+      <w:r>
+        <w:rPr>
+          <w:b w:val="0"/>
+          <w:i w:val="0"/>
+          <w:caps w:val="0"/>
+          <w:color w:val="222222"/>
+          <w:spacing w:val="0"/>
+          <w:sz w:val="18"/>
+          <w:szCs w:val="18"/>
+          <w:bdr w:val="none" w:color="auto" w:sz="0" w:space="0"/>
+          <w:shd w:val="clear" w:fill="FFFFFF"/>
+          <w:vertAlign w:val="baseline"/>
+        </w:rPr>
+        <w:t>git init</w:t>
+      </w:r>
+    </w:p>
+    <w:p>
+      <w:pPr>
+        <w:pStyle w:val="6"/>
+        <w:keepNext w:val="0"/>
+        <w:keepLines w:val="0"/>
+        <w:widowControl/>
+        <w:suppressLineNumbers w:val="0"/>
+        <w:pBdr>
+          <w:top w:val="none" w:color="auto" w:sz="0" w:space="0"/>
+          <w:left w:val="none" w:color="auto" w:sz="0" w:space="0"/>
+          <w:bottom w:val="none" w:color="auto" w:sz="0" w:space="0"/>
+          <w:right w:val="none" w:color="auto" w:sz="0" w:space="0"/>
+        </w:pBdr>
+        <w:spacing w:before="300" w:beforeAutospacing="0" w:after="0" w:afterAutospacing="0" w:line="24" w:lineRule="atLeast"/>
+        <w:ind w:left="0" w:right="0"/>
+        <w:jc w:val="left"/>
+        <w:textAlignment w:val="baseline"/>
+        <w:rPr>
+          <w:rFonts w:hint="default" w:ascii="Helvetica" w:hAnsi="Helvetica" w:eastAsia="Helvetica" w:cs="Helvetica"/>
+          <w:color w:val="222222"/>
+          <w:sz w:val="21"/>
+          <w:szCs w:val="21"/>
+        </w:rPr>
+      </w:pPr>
+      <w:r>
+        <w:rPr>
+          <w:rFonts w:hint="default" w:ascii="Helvetica" w:hAnsi="Helvetica" w:eastAsia="Helvetica" w:cs="Helvetica"/>
+          <w:b w:val="0"/>
+          <w:i w:val="0"/>
+          <w:caps w:val="0"/>
+          <w:color w:val="222222"/>
+          <w:spacing w:val="0"/>
+          <w:sz w:val="21"/>
+          <w:szCs w:val="21"/>
+          <w:shd w:val="clear" w:fill="FFFFFF"/>
+          <w:vertAlign w:val="baseline"/>
+        </w:rPr>
+        <w:t>生成快照并存入项目索引：</w:t>
+      </w:r>
+    </w:p>
+    <w:p>
+      <w:pPr>
+        <w:pStyle w:val="5"/>
+        <w:keepNext w:val="0"/>
+        <w:keepLines w:val="0"/>
+        <w:widowControl/>
+        <w:suppressLineNumbers w:val="0"/>
+        <w:pBdr>
+          <w:top w:val="none" w:color="auto" w:sz="0" w:space="0"/>
+          <w:left w:val="none" w:color="auto" w:sz="0" w:space="0"/>
+          <w:bottom w:val="none" w:color="auto" w:sz="0" w:space="0"/>
+          <w:right w:val="none" w:color="auto" w:sz="0" w:space="0"/>
+        </w:pBdr>
+        <w:spacing w:before="432" w:beforeAutospacing="0" w:after="132" w:afterAutospacing="0" w:line="24" w:lineRule="atLeast"/>
+        <w:ind w:left="0" w:right="0"/>
+        <w:jc w:val="left"/>
+        <w:textAlignment w:val="baseline"/>
+        <w:rPr>
+          <w:color w:val="222222"/>
+          <w:sz w:val="18"/>
+          <w:szCs w:val="18"/>
+        </w:rPr>
+      </w:pPr>
+      <w:r>
+        <w:rPr>
+          <w:b w:val="0"/>
+          <w:i w:val="0"/>
+          <w:caps w:val="0"/>
+          <w:color w:val="222222"/>
+          <w:spacing w:val="0"/>
+          <w:sz w:val="18"/>
+          <w:szCs w:val="18"/>
+          <w:bdr w:val="none" w:color="auto" w:sz="0" w:space="0"/>
+          <w:shd w:val="clear" w:fill="FFFFFF"/>
+          <w:vertAlign w:val="baseline"/>
+        </w:rPr>
+        <w:t>git add</w:t>
+      </w:r>
+    </w:p>
+    <w:p>
+      <w:pPr>
+        <w:pStyle w:val="6"/>
+        <w:keepNext w:val="0"/>
+        <w:keepLines w:val="0"/>
+        <w:widowControl/>
+        <w:suppressLineNumbers w:val="0"/>
+        <w:pBdr>
+          <w:top w:val="none" w:color="auto" w:sz="0" w:space="0"/>
+          <w:left w:val="none" w:color="auto" w:sz="0" w:space="0"/>
+          <w:bottom w:val="none" w:color="auto" w:sz="0" w:space="0"/>
+          <w:right w:val="none" w:color="auto" w:sz="0" w:space="0"/>
+        </w:pBdr>
+        <w:spacing w:before="300" w:beforeAutospacing="0" w:after="0" w:afterAutospacing="0" w:line="24" w:lineRule="atLeast"/>
+        <w:ind w:left="0" w:right="0"/>
+        <w:jc w:val="left"/>
+        <w:textAlignment w:val="baseline"/>
+        <w:rPr>
+          <w:rFonts w:hint="default" w:ascii="Helvetica" w:hAnsi="Helvetica" w:eastAsia="Helvetica" w:cs="Helvetica"/>
+          <w:color w:val="222222"/>
+          <w:sz w:val="21"/>
+          <w:szCs w:val="21"/>
+        </w:rPr>
+      </w:pPr>
+      <w:r>
+        <w:rPr>
+          <w:rFonts w:hint="default" w:ascii="Helvetica" w:hAnsi="Helvetica" w:eastAsia="Helvetica" w:cs="Helvetica"/>
+          <w:b w:val="0"/>
+          <w:i w:val="0"/>
+          <w:caps w:val="0"/>
+          <w:color w:val="222222"/>
+          <w:spacing w:val="0"/>
+          <w:sz w:val="21"/>
+          <w:szCs w:val="21"/>
+          <w:shd w:val="clear" w:fill="FFFFFF"/>
+          <w:vertAlign w:val="baseline"/>
+        </w:rPr>
+        <w:t>文件,还有git rm,git mv等等…</w:t>
+      </w:r>
+      <w:r>
+        <w:rPr>
+          <w:rFonts w:hint="default" w:ascii="Helvetica" w:hAnsi="Helvetica" w:eastAsia="Helvetica" w:cs="Helvetica"/>
+          <w:b w:val="0"/>
+          <w:i w:val="0"/>
+          <w:caps w:val="0"/>
+          <w:color w:val="222222"/>
+          <w:spacing w:val="0"/>
+          <w:sz w:val="21"/>
+          <w:szCs w:val="21"/>
+          <w:shd w:val="clear" w:fill="FFFFFF"/>
+          <w:vertAlign w:val="baseline"/>
+        </w:rPr>
+        <w:br w:type="textWrapping"/>
+      </w:r>
+      <w:r>
+        <w:rPr>
+          <w:rFonts w:hint="default" w:ascii="Helvetica" w:hAnsi="Helvetica" w:eastAsia="Helvetica" w:cs="Helvetica"/>
+          <w:b w:val="0"/>
+          <w:i w:val="0"/>
+          <w:caps w:val="0"/>
+          <w:color w:val="222222"/>
+          <w:spacing w:val="0"/>
+          <w:sz w:val="21"/>
+          <w:szCs w:val="21"/>
+          <w:shd w:val="clear" w:fill="FFFFFF"/>
+          <w:vertAlign w:val="baseline"/>
+        </w:rPr>
+        <w:t>项目索引提交：</w:t>
+      </w:r>
+    </w:p>
+    <w:p>
+      <w:pPr>
+        <w:pStyle w:val="5"/>
+        <w:keepNext w:val="0"/>
+        <w:keepLines w:val="0"/>
+        <w:widowControl/>
+        <w:suppressLineNumbers w:val="0"/>
+        <w:pBdr>
+          <w:top w:val="none" w:color="auto" w:sz="0" w:space="0"/>
+          <w:left w:val="none" w:color="auto" w:sz="0" w:space="0"/>
+          <w:bottom w:val="none" w:color="auto" w:sz="0" w:space="0"/>
+          <w:right w:val="none" w:color="auto" w:sz="0" w:space="0"/>
+        </w:pBdr>
+        <w:spacing w:before="432" w:beforeAutospacing="0" w:after="132" w:afterAutospacing="0" w:line="24" w:lineRule="atLeast"/>
+        <w:ind w:left="0" w:right="0"/>
+        <w:jc w:val="left"/>
+        <w:textAlignment w:val="baseline"/>
+        <w:rPr>
+          <w:color w:val="222222"/>
+          <w:sz w:val="18"/>
+          <w:szCs w:val="18"/>
+        </w:rPr>
+      </w:pPr>
+      <w:r>
+        <w:rPr>
+          <w:b w:val="0"/>
+          <w:i w:val="0"/>
+          <w:caps w:val="0"/>
+          <w:color w:val="222222"/>
+          <w:spacing w:val="0"/>
+          <w:sz w:val="18"/>
+          <w:szCs w:val="18"/>
+          <w:bdr w:val="none" w:color="auto" w:sz="0" w:space="0"/>
+          <w:shd w:val="clear" w:fill="FFFFFF"/>
+          <w:vertAlign w:val="baseline"/>
+        </w:rPr>
+        <w:t>git commit</w:t>
+      </w:r>
+    </w:p>
+    <w:p>
+      <w:pPr>
+        <w:pStyle w:val="6"/>
+        <w:keepNext w:val="0"/>
+        <w:keepLines w:val="0"/>
+        <w:widowControl/>
+        <w:suppressLineNumbers w:val="0"/>
+        <w:pBdr>
+          <w:top w:val="none" w:color="auto" w:sz="0" w:space="0"/>
+          <w:left w:val="none" w:color="auto" w:sz="0" w:space="0"/>
+          <w:bottom w:val="none" w:color="auto" w:sz="0" w:space="0"/>
+          <w:right w:val="none" w:color="auto" w:sz="0" w:space="0"/>
+        </w:pBdr>
+        <w:spacing w:before="300" w:beforeAutospacing="0" w:after="0" w:afterAutospacing="0" w:line="24" w:lineRule="atLeast"/>
+        <w:ind w:left="0" w:right="0"/>
+        <w:jc w:val="left"/>
+        <w:textAlignment w:val="baseline"/>
+        <w:rPr>
+          <w:rFonts w:hint="default" w:ascii="Helvetica" w:hAnsi="Helvetica" w:eastAsia="Helvetica" w:cs="Helvetica"/>
+          <w:color w:val="222222"/>
+          <w:sz w:val="21"/>
+          <w:szCs w:val="21"/>
+        </w:rPr>
+      </w:pPr>
+      <w:r>
+        <w:rPr>
+          <w:rFonts w:hint="default" w:ascii="Helvetica" w:hAnsi="Helvetica" w:eastAsia="Helvetica" w:cs="Helvetica"/>
+          <w:b w:val="0"/>
+          <w:i w:val="0"/>
+          <w:caps w:val="0"/>
+          <w:color w:val="222222"/>
+          <w:spacing w:val="0"/>
+          <w:sz w:val="21"/>
+          <w:szCs w:val="21"/>
+          <w:shd w:val="clear" w:fill="FFFFFF"/>
+          <w:vertAlign w:val="baseline"/>
+        </w:rPr>
+        <w:t>4.协作编程：</w:t>
+      </w:r>
+      <w:r>
+        <w:rPr>
+          <w:rFonts w:hint="default" w:ascii="Helvetica" w:hAnsi="Helvetica" w:eastAsia="Helvetica" w:cs="Helvetica"/>
+          <w:b w:val="0"/>
+          <w:i w:val="0"/>
+          <w:caps w:val="0"/>
+          <w:color w:val="222222"/>
+          <w:spacing w:val="0"/>
+          <w:sz w:val="21"/>
+          <w:szCs w:val="21"/>
+          <w:shd w:val="clear" w:fill="FFFFFF"/>
+          <w:vertAlign w:val="baseline"/>
+        </w:rPr>
+        <w:br w:type="textWrapping"/>
+      </w:r>
+      <w:r>
+        <w:rPr>
+          <w:rFonts w:hint="default" w:ascii="Helvetica" w:hAnsi="Helvetica" w:eastAsia="Helvetica" w:cs="Helvetica"/>
+          <w:b w:val="0"/>
+          <w:i w:val="0"/>
+          <w:caps w:val="0"/>
+          <w:color w:val="222222"/>
+          <w:spacing w:val="0"/>
+          <w:sz w:val="21"/>
+          <w:szCs w:val="21"/>
+          <w:shd w:val="clear" w:fill="FFFFFF"/>
+          <w:vertAlign w:val="baseline"/>
+        </w:rPr>
+        <w:t>将本地repo于远程的origin的repo合并，</w:t>
+      </w:r>
+      <w:r>
+        <w:rPr>
+          <w:rFonts w:hint="default" w:ascii="Helvetica" w:hAnsi="Helvetica" w:eastAsia="Helvetica" w:cs="Helvetica"/>
+          <w:b w:val="0"/>
+          <w:i w:val="0"/>
+          <w:caps w:val="0"/>
+          <w:color w:val="222222"/>
+          <w:spacing w:val="0"/>
+          <w:sz w:val="21"/>
+          <w:szCs w:val="21"/>
+          <w:shd w:val="clear" w:fill="FFFFFF"/>
+          <w:vertAlign w:val="baseline"/>
+        </w:rPr>
+        <w:br w:type="textWrapping"/>
+      </w:r>
+      <w:r>
+        <w:rPr>
+          <w:rFonts w:hint="default" w:ascii="Helvetica" w:hAnsi="Helvetica" w:eastAsia="Helvetica" w:cs="Helvetica"/>
+          <w:b w:val="0"/>
+          <w:i w:val="0"/>
+          <w:caps w:val="0"/>
+          <w:color w:val="222222"/>
+          <w:spacing w:val="0"/>
+          <w:sz w:val="21"/>
+          <w:szCs w:val="21"/>
+          <w:shd w:val="clear" w:fill="FFFFFF"/>
+          <w:vertAlign w:val="baseline"/>
+        </w:rPr>
+        <w:t>推送本地更新到远程：</w:t>
+      </w:r>
+    </w:p>
+    <w:p>
+      <w:pPr>
+        <w:pStyle w:val="5"/>
+        <w:keepNext w:val="0"/>
+        <w:keepLines w:val="0"/>
+        <w:widowControl/>
+        <w:suppressLineNumbers w:val="0"/>
+        <w:pBdr>
+          <w:top w:val="none" w:color="auto" w:sz="0" w:space="0"/>
+          <w:left w:val="none" w:color="auto" w:sz="0" w:space="0"/>
+          <w:bottom w:val="none" w:color="auto" w:sz="0" w:space="0"/>
+          <w:right w:val="none" w:color="auto" w:sz="0" w:space="0"/>
+        </w:pBdr>
+        <w:spacing w:before="432" w:beforeAutospacing="0" w:after="132" w:afterAutospacing="0" w:line="24" w:lineRule="atLeast"/>
+        <w:ind w:left="0" w:right="0"/>
+        <w:jc w:val="left"/>
+        <w:textAlignment w:val="baseline"/>
+        <w:rPr>
+          <w:color w:val="222222"/>
+          <w:sz w:val="18"/>
+          <w:szCs w:val="18"/>
+        </w:rPr>
+      </w:pPr>
+      <w:r>
+        <w:rPr>
+          <w:b w:val="0"/>
+          <w:i w:val="0"/>
+          <w:caps w:val="0"/>
+          <w:color w:val="222222"/>
+          <w:spacing w:val="0"/>
+          <w:sz w:val="18"/>
+          <w:szCs w:val="18"/>
+          <w:bdr w:val="none" w:color="auto" w:sz="0" w:space="0"/>
+          <w:shd w:val="clear" w:fill="FFFFFF"/>
+          <w:vertAlign w:val="baseline"/>
+        </w:rPr>
+        <w:t>git push origin master</w:t>
+      </w:r>
+    </w:p>
+    <w:p>
+      <w:pPr>
+        <w:pStyle w:val="6"/>
+        <w:keepNext w:val="0"/>
+        <w:keepLines w:val="0"/>
+        <w:widowControl/>
+        <w:suppressLineNumbers w:val="0"/>
+        <w:pBdr>
+          <w:top w:val="none" w:color="auto" w:sz="0" w:space="0"/>
+          <w:left w:val="none" w:color="auto" w:sz="0" w:space="0"/>
+          <w:bottom w:val="none" w:color="auto" w:sz="0" w:space="0"/>
+          <w:right w:val="none" w:color="auto" w:sz="0" w:space="0"/>
+        </w:pBdr>
+        <w:spacing w:before="300" w:beforeAutospacing="0" w:after="0" w:afterAutospacing="0" w:line="24" w:lineRule="atLeast"/>
+        <w:ind w:left="0" w:right="0"/>
+        <w:jc w:val="left"/>
+        <w:textAlignment w:val="baseline"/>
+        <w:rPr>
+          <w:rFonts w:hint="default" w:ascii="Helvetica" w:hAnsi="Helvetica" w:eastAsia="Helvetica" w:cs="Helvetica"/>
+          <w:color w:val="222222"/>
+          <w:sz w:val="21"/>
+          <w:szCs w:val="21"/>
+        </w:rPr>
+      </w:pPr>
+      <w:r>
+        <w:rPr>
+          <w:rFonts w:hint="default" w:ascii="Helvetica" w:hAnsi="Helvetica" w:eastAsia="Helvetica" w:cs="Helvetica"/>
+          <w:b w:val="0"/>
+          <w:i w:val="0"/>
+          <w:caps w:val="0"/>
+          <w:color w:val="222222"/>
+          <w:spacing w:val="0"/>
+          <w:sz w:val="21"/>
+          <w:szCs w:val="21"/>
+          <w:shd w:val="clear" w:fill="FFFFFF"/>
+          <w:vertAlign w:val="baseline"/>
+        </w:rPr>
+        <w:t>更新远程更新到本地：</w:t>
+      </w:r>
+    </w:p>
+    <w:p>
+      <w:pPr>
+        <w:pStyle w:val="5"/>
+        <w:keepNext w:val="0"/>
+        <w:keepLines w:val="0"/>
+        <w:widowControl/>
+        <w:suppressLineNumbers w:val="0"/>
+        <w:pBdr>
+          <w:top w:val="none" w:color="auto" w:sz="0" w:space="0"/>
+          <w:left w:val="none" w:color="auto" w:sz="0" w:space="0"/>
+          <w:bottom w:val="none" w:color="auto" w:sz="0" w:space="0"/>
+          <w:right w:val="none" w:color="auto" w:sz="0" w:space="0"/>
+        </w:pBdr>
+        <w:spacing w:before="432" w:beforeAutospacing="0" w:after="132" w:afterAutospacing="0" w:line="24" w:lineRule="atLeast"/>
+        <w:ind w:left="0" w:right="0"/>
+        <w:jc w:val="left"/>
+        <w:textAlignment w:val="baseline"/>
+        <w:rPr>
+          <w:color w:val="222222"/>
+          <w:sz w:val="18"/>
+          <w:szCs w:val="18"/>
+        </w:rPr>
+      </w:pPr>
+      <w:r>
+        <w:rPr>
+          <w:b w:val="0"/>
+          <w:i w:val="0"/>
+          <w:caps w:val="0"/>
+          <w:color w:val="222222"/>
+          <w:spacing w:val="0"/>
+          <w:sz w:val="18"/>
+          <w:szCs w:val="18"/>
+          <w:bdr w:val="none" w:color="auto" w:sz="0" w:space="0"/>
+          <w:shd w:val="clear" w:fill="FFFFFF"/>
+          <w:vertAlign w:val="baseline"/>
+        </w:rPr>
+        <w:t>git pull origin master</w:t>
+      </w:r>
+    </w:p>
+    <w:p>
+      <w:pPr>
+        <w:pStyle w:val="6"/>
+        <w:keepNext w:val="0"/>
+        <w:keepLines w:val="0"/>
+        <w:widowControl/>
+        <w:suppressLineNumbers w:val="0"/>
+        <w:pBdr>
+          <w:top w:val="none" w:color="auto" w:sz="0" w:space="0"/>
+          <w:left w:val="none" w:color="auto" w:sz="0" w:space="0"/>
+          <w:bottom w:val="none" w:color="auto" w:sz="0" w:space="0"/>
+          <w:right w:val="none" w:color="auto" w:sz="0" w:space="0"/>
+        </w:pBdr>
+        <w:spacing w:before="300" w:beforeAutospacing="0" w:after="0" w:afterAutospacing="0" w:line="24" w:lineRule="atLeast"/>
+        <w:ind w:left="0" w:right="0"/>
+        <w:jc w:val="left"/>
+        <w:textAlignment w:val="baseline"/>
+        <w:rPr>
+          <w:rFonts w:hint="default" w:ascii="Helvetica" w:hAnsi="Helvetica" w:eastAsia="Helvetica" w:cs="Helvetica"/>
+          <w:color w:val="222222"/>
+          <w:sz w:val="21"/>
+          <w:szCs w:val="21"/>
+        </w:rPr>
+      </w:pPr>
+      <w:r>
+        <w:rPr>
+          <w:rFonts w:hint="default" w:ascii="Helvetica" w:hAnsi="Helvetica" w:eastAsia="Helvetica" w:cs="Helvetica"/>
+          <w:b w:val="0"/>
+          <w:i w:val="0"/>
+          <w:caps w:val="0"/>
+          <w:color w:val="222222"/>
+          <w:spacing w:val="0"/>
+          <w:sz w:val="21"/>
+          <w:szCs w:val="21"/>
+          <w:shd w:val="clear" w:fill="FFFFFF"/>
+          <w:vertAlign w:val="baseline"/>
+        </w:rPr>
+        <w:t>补充：</w:t>
+      </w:r>
+      <w:r>
+        <w:rPr>
+          <w:rFonts w:hint="default" w:ascii="Helvetica" w:hAnsi="Helvetica" w:eastAsia="Helvetica" w:cs="Helvetica"/>
+          <w:b w:val="0"/>
+          <w:i w:val="0"/>
+          <w:caps w:val="0"/>
+          <w:color w:val="222222"/>
+          <w:spacing w:val="0"/>
+          <w:sz w:val="21"/>
+          <w:szCs w:val="21"/>
+          <w:shd w:val="clear" w:fill="FFFFFF"/>
+          <w:vertAlign w:val="baseline"/>
+        </w:rPr>
+        <w:br w:type="textWrapping"/>
+      </w:r>
+      <w:r>
+        <w:rPr>
+          <w:rFonts w:hint="default" w:ascii="Helvetica" w:hAnsi="Helvetica" w:eastAsia="Helvetica" w:cs="Helvetica"/>
+          <w:b w:val="0"/>
+          <w:i w:val="0"/>
+          <w:caps w:val="0"/>
+          <w:color w:val="222222"/>
+          <w:spacing w:val="0"/>
+          <w:sz w:val="21"/>
+          <w:szCs w:val="21"/>
+          <w:shd w:val="clear" w:fill="FFFFFF"/>
+          <w:vertAlign w:val="baseline"/>
+        </w:rPr>
+        <w:t>添加远端repo：</w:t>
+      </w:r>
+    </w:p>
+    <w:p>
+      <w:pPr>
+        <w:pStyle w:val="5"/>
+        <w:keepNext w:val="0"/>
+        <w:keepLines w:val="0"/>
+        <w:widowControl/>
+        <w:suppressLineNumbers w:val="0"/>
+        <w:pBdr>
+          <w:top w:val="none" w:color="auto" w:sz="0" w:space="0"/>
+          <w:left w:val="none" w:color="auto" w:sz="0" w:space="0"/>
+          <w:bottom w:val="none" w:color="auto" w:sz="0" w:space="0"/>
+          <w:right w:val="none" w:color="auto" w:sz="0" w:space="0"/>
+        </w:pBdr>
+        <w:spacing w:before="432" w:beforeAutospacing="0" w:after="132" w:afterAutospacing="0" w:line="24" w:lineRule="atLeast"/>
+        <w:ind w:left="0" w:right="0"/>
+        <w:jc w:val="left"/>
+        <w:textAlignment w:val="baseline"/>
+        <w:rPr>
+          <w:color w:val="222222"/>
+          <w:sz w:val="18"/>
+          <w:szCs w:val="18"/>
+        </w:rPr>
+      </w:pPr>
+      <w:r>
+        <w:rPr>
+          <w:b w:val="0"/>
+          <w:i w:val="0"/>
+          <w:caps w:val="0"/>
+          <w:color w:val="222222"/>
+          <w:spacing w:val="0"/>
+          <w:sz w:val="18"/>
+          <w:szCs w:val="18"/>
+          <w:bdr w:val="none" w:color="auto" w:sz="0" w:space="0"/>
+          <w:shd w:val="clear" w:fill="FFFFFF"/>
+          <w:vertAlign w:val="baseline"/>
+        </w:rPr>
+        <w:t>$ git remote add upstream git://github.com/pjhyett/github-services.git</w:t>
+      </w:r>
+    </w:p>
+    <w:p>
+      <w:pPr>
+        <w:pStyle w:val="6"/>
+        <w:keepNext w:val="0"/>
+        <w:keepLines w:val="0"/>
+        <w:widowControl/>
+        <w:suppressLineNumbers w:val="0"/>
+        <w:pBdr>
+          <w:top w:val="none" w:color="auto" w:sz="0" w:space="0"/>
+          <w:left w:val="none" w:color="auto" w:sz="0" w:space="0"/>
+          <w:bottom w:val="none" w:color="auto" w:sz="0" w:space="0"/>
+          <w:right w:val="none" w:color="auto" w:sz="0" w:space="0"/>
+        </w:pBdr>
+        <w:spacing w:before="300" w:beforeAutospacing="0" w:after="0" w:afterAutospacing="0" w:line="24" w:lineRule="atLeast"/>
+        <w:ind w:left="0" w:right="0"/>
+        <w:jc w:val="left"/>
+        <w:textAlignment w:val="baseline"/>
+        <w:rPr>
+          <w:rFonts w:hint="default" w:ascii="Helvetica" w:hAnsi="Helvetica" w:eastAsia="Helvetica" w:cs="Helvetica"/>
+          <w:color w:val="222222"/>
+          <w:sz w:val="21"/>
+          <w:szCs w:val="21"/>
+        </w:rPr>
+      </w:pPr>
+      <w:r>
+        <w:rPr>
+          <w:rFonts w:hint="default" w:ascii="Helvetica" w:hAnsi="Helvetica" w:eastAsia="Helvetica" w:cs="Helvetica"/>
+          <w:b w:val="0"/>
+          <w:i w:val="0"/>
+          <w:caps w:val="0"/>
+          <w:color w:val="222222"/>
+          <w:spacing w:val="0"/>
+          <w:sz w:val="21"/>
+          <w:szCs w:val="21"/>
+          <w:shd w:val="clear" w:fill="FFFFFF"/>
+          <w:vertAlign w:val="baseline"/>
+        </w:rPr>
+        <w:t>重命名远端repo：</w:t>
+      </w:r>
+    </w:p>
+    <w:p>
+      <w:pPr>
+        <w:pStyle w:val="5"/>
+        <w:keepNext w:val="0"/>
+        <w:keepLines w:val="0"/>
+        <w:widowControl/>
+        <w:suppressLineNumbers w:val="0"/>
+        <w:pBdr>
+          <w:top w:val="none" w:color="auto" w:sz="0" w:space="0"/>
+          <w:left w:val="none" w:color="auto" w:sz="0" w:space="0"/>
+          <w:bottom w:val="none" w:color="auto" w:sz="0" w:space="0"/>
+          <w:right w:val="none" w:color="auto" w:sz="0" w:space="0"/>
+        </w:pBdr>
+        <w:spacing w:before="432" w:beforeAutospacing="0" w:after="132" w:afterAutospacing="0" w:line="24" w:lineRule="atLeast"/>
+        <w:ind w:left="0" w:right="0"/>
+        <w:jc w:val="left"/>
+        <w:textAlignment w:val="baseline"/>
+        <w:rPr>
+          <w:color w:val="222222"/>
+          <w:sz w:val="18"/>
+          <w:szCs w:val="18"/>
+        </w:rPr>
+      </w:pPr>
+      <w:r>
+        <w:rPr>
+          <w:b w:val="0"/>
+          <w:i w:val="0"/>
+          <w:caps w:val="0"/>
+          <w:color w:val="222222"/>
+          <w:spacing w:val="0"/>
+          <w:sz w:val="18"/>
+          <w:szCs w:val="18"/>
+          <w:bdr w:val="none" w:color="auto" w:sz="0" w:space="0"/>
+          <w:shd w:val="clear" w:fill="FFFFFF"/>
+          <w:vertAlign w:val="baseline"/>
+        </w:rPr>
+        <w:t>$ git://github.com/pjhyett/github-services.git为“upstream”</w:t>
+      </w:r>
     </w:p>
     <w:p/>
     <w:sectPr>
@@ -3371,7 +5669,7 @@
     <w:lsdException w:unhideWhenUsed="0" w:uiPriority="0" w:semiHidden="0" w:name="HTML Acronym"/>
     <w:lsdException w:unhideWhenUsed="0" w:uiPriority="0" w:semiHidden="0" w:name="HTML Address"/>
     <w:lsdException w:unhideWhenUsed="0" w:uiPriority="0" w:semiHidden="0" w:name="HTML Cite"/>
-    <w:lsdException w:unhideWhenUsed="0" w:uiPriority="0" w:semiHidden="0" w:name="HTML Code"/>
+    <w:lsdException w:qFormat="1" w:unhideWhenUsed="0" w:uiPriority="0" w:semiHidden="0" w:name="HTML Code"/>
     <w:lsdException w:unhideWhenUsed="0" w:uiPriority="0" w:semiHidden="0" w:name="HTML Definition"/>
     <w:lsdException w:unhideWhenUsed="0" w:uiPriority="0" w:semiHidden="0" w:name="HTML Keyboard"/>
     <w:lsdException w:qFormat="1" w:unhideWhenUsed="0" w:uiPriority="0" w:semiHidden="0" w:name="HTML Preformatted"/>
@@ -3700,6 +5998,7 @@
   <w:style w:type="character" w:styleId="11">
     <w:name w:val="HTML Code"/>
     <w:basedOn w:val="7"/>
+    <w:qFormat/>
     <w:uiPriority w:val="0"/>
     <w:rPr>
       <w:rFonts w:ascii="Courier New" w:hAnsi="Courier New"/>
